--- a/英方書/【英方書】英文方塊字規則20181225.【論語】英譯1.1.1.docx
+++ b/英方書/【英方書】英文方塊字規則20181225.【論語】英譯1.1.1.docx
@@ -16840,7 +16840,7 @@
                           </pic:cNvPicPr>
                         </pic:nvPicPr>
                         <pic:blipFill>
-                          <a:blip r:embed="rId84"/>
+                          <a:blip r:embed="rId130"/>
                           <a:stretch>
                             <a:fillRect/>
                           </a:stretch>
@@ -16978,7 +16978,7 @@
                           </pic:cNvPicPr>
                         </pic:nvPicPr>
                         <pic:blipFill>
-                          <a:blip r:embed="rId130"/>
+                          <a:blip r:embed="rId131"/>
                           <a:stretch>
                             <a:fillRect/>
                           </a:stretch>
@@ -17799,7 +17799,7 @@
                           </pic:cNvPicPr>
                         </pic:nvPicPr>
                         <pic:blipFill>
-                          <a:blip r:embed="rId131"/>
+                          <a:blip r:embed="rId132"/>
                           <a:stretch>
                             <a:fillRect/>
                           </a:stretch>
@@ -18259,7 +18259,7 @@
                           </pic:cNvPicPr>
                         </pic:nvPicPr>
                         <pic:blipFill>
-                          <a:blip r:embed="rId132"/>
+                          <a:blip r:embed="rId133"/>
                           <a:stretch>
                             <a:fillRect/>
                           </a:stretch>
@@ -18556,7 +18556,7 @@
                           </pic:cNvPicPr>
                         </pic:nvPicPr>
                         <pic:blipFill>
-                          <a:blip r:embed="rId133"/>
+                          <a:blip r:embed="rId134"/>
                           <a:stretch>
                             <a:fillRect/>
                           </a:stretch>
@@ -18728,7 +18728,7 @@
                           </pic:cNvPicPr>
                         </pic:nvPicPr>
                         <pic:blipFill>
-                          <a:blip r:embed="rId134"/>
+                          <a:blip r:embed="rId135"/>
                           <a:stretch>
                             <a:fillRect/>
                           </a:stretch>
@@ -18771,7 +18771,7 @@
                           </pic:cNvPicPr>
                         </pic:nvPicPr>
                         <pic:blipFill>
-                          <a:blip r:embed="rId135"/>
+                          <a:blip r:embed="rId136"/>
                           <a:stretch>
                             <a:fillRect/>
                           </a:stretch>
@@ -18857,7 +18857,7 @@
                           </pic:cNvPicPr>
                         </pic:nvPicPr>
                         <pic:blipFill>
-                          <a:blip r:embed="rId136"/>
+                          <a:blip r:embed="rId137"/>
                           <a:stretch>
                             <a:fillRect/>
                           </a:stretch>
@@ -18900,7 +18900,7 @@
                           </pic:cNvPicPr>
                         </pic:nvPicPr>
                         <pic:blipFill>
-                          <a:blip r:embed="rId137"/>
+                          <a:blip r:embed="rId138"/>
                           <a:stretch>
                             <a:fillRect/>
                           </a:stretch>
@@ -19560,6 +19560,1490 @@
               </w:rPr>
               <w:t>有朋自遠方來，不亦樂乎？</w:t>
             </w:r>
+          </w:p>
+        </w:tc>
+        <w:tc>
+          <w:tcPr>
+            <w:tcW w:w="906" w:type="dxa"/>
+            <w:tcBorders>
+              <w:left w:val="nil"/>
+              <w:right w:val="nil"/>
+            </w:tcBorders>
+            <w:textDirection w:val="tbRlV"/>
+            <w:vAlign w:val="center"/>
+          </w:tcPr>
+          <w:p>
+            <w:pPr>
+              <w:keepNext w:val="0"/>
+              <w:keepLines w:val="0"/>
+              <w:pageBreakBefore w:val="0"/>
+              <w:widowControl w:val="0"/>
+              <w:kinsoku/>
+              <w:wordWrap/>
+              <w:overflowPunct/>
+              <w:topLinePunct w:val="0"/>
+              <w:autoSpaceDE/>
+              <w:autoSpaceDN/>
+              <w:bidi w:val="0"/>
+              <w:adjustRightInd/>
+              <w:snapToGrid/>
+              <w:ind w:left="113" w:right="113"/>
+              <w:jc w:val="both"/>
+              <w:textAlignment w:val="auto"/>
+              <w:outlineLvl w:val="9"/>
+              <w:rPr>
+                <w:rFonts w:hint="eastAsia" w:asciiTheme="minorEastAsia" w:hAnsiTheme="minorEastAsia" w:cstheme="minorEastAsia"/>
+                <w:sz w:val="52"/>
+                <w:szCs w:val="52"/>
+                <w:vertAlign w:val="baseline"/>
+                <w:lang w:val="en-US" w:eastAsia="zh-CN"/>
+              </w:rPr>
+            </w:pPr>
+            <w:r>
+              <w:rPr>
+                <w:rFonts w:hint="eastAsia" w:asciiTheme="minorEastAsia" w:hAnsiTheme="minorEastAsia" w:cstheme="minorEastAsia"/>
+                <w:sz w:val="52"/>
+                <w:szCs w:val="52"/>
+                <w:vertAlign w:val="baseline"/>
+                <w:lang w:val="en-US" w:eastAsia="zh-CN"/>
+              </w:rPr>
+              <w:t xml:space="preserve">第二句  </w:t>
+            </w:r>
+            <w:r>
+              <w:rPr>
+                <w:rFonts w:hint="eastAsia" w:asciiTheme="minorEastAsia" w:hAnsiTheme="minorEastAsia" w:cstheme="minorEastAsia"/>
+                <w:sz w:val="52"/>
+                <w:szCs w:val="52"/>
+                <w:vertAlign w:val="baseline"/>
+                <w:lang w:val="en-US" w:eastAsia="zh-CN"/>
+              </w:rPr>
+              <w:drawing>
+                <wp:inline distT="0" distB="0" distL="114300" distR="114300">
+                  <wp:extent cx="323850" cy="323850"/>
+                  <wp:effectExtent l="0" t="0" r="0" b="0"/>
+                  <wp:docPr id="296" name="图片 296" descr="ver"/>
+                  <wp:cNvGraphicFramePr>
+                    <a:graphicFrameLocks xmlns:a="http://schemas.openxmlformats.org/drawingml/2006/main" noChangeAspect="1"/>
+                  </wp:cNvGraphicFramePr>
+                  <a:graphic xmlns:a="http://schemas.openxmlformats.org/drawingml/2006/main">
+                    <a:graphicData uri="http://schemas.openxmlformats.org/drawingml/2006/picture">
+                      <pic:pic xmlns:pic="http://schemas.openxmlformats.org/drawingml/2006/picture">
+                        <pic:nvPicPr>
+                          <pic:cNvPr id="296" name="图片 296" descr="ver"/>
+                          <pic:cNvPicPr>
+                            <a:picLocks noChangeAspect="1"/>
+                          </pic:cNvPicPr>
+                        </pic:nvPicPr>
+                        <pic:blipFill>
+                          <a:blip r:embed="rId139"/>
+                          <a:stretch>
+                            <a:fillRect/>
+                          </a:stretch>
+                        </pic:blipFill>
+                        <pic:spPr>
+                          <a:xfrm>
+                            <a:off x="0" y="0"/>
+                            <a:ext cx="323850" cy="323850"/>
+                          </a:xfrm>
+                          <a:prstGeom prst="rect">
+                            <a:avLst/>
+                          </a:prstGeom>
+                        </pic:spPr>
+                      </pic:pic>
+                    </a:graphicData>
+                  </a:graphic>
+                </wp:inline>
+              </w:drawing>
+            </w:r>
+            <w:r>
+              <w:rPr>
+                <w:rFonts w:hint="eastAsia" w:asciiTheme="minorEastAsia" w:hAnsiTheme="minorEastAsia" w:cstheme="minorEastAsia"/>
+                <w:sz w:val="52"/>
+                <w:szCs w:val="52"/>
+                <w:vertAlign w:val="baseline"/>
+                <w:lang w:val="en-US" w:eastAsia="zh-CN"/>
+              </w:rPr>
+              <w:drawing>
+                <wp:inline distT="0" distB="0" distL="114300" distR="114300">
+                  <wp:extent cx="323850" cy="323850"/>
+                  <wp:effectExtent l="0" t="0" r="0" b="0"/>
+                  <wp:docPr id="297" name="图片 297" descr="se"/>
+                  <wp:cNvGraphicFramePr>
+                    <a:graphicFrameLocks xmlns:a="http://schemas.openxmlformats.org/drawingml/2006/main" noChangeAspect="1"/>
+                  </wp:cNvGraphicFramePr>
+                  <a:graphic xmlns:a="http://schemas.openxmlformats.org/drawingml/2006/main">
+                    <a:graphicData uri="http://schemas.openxmlformats.org/drawingml/2006/picture">
+                      <pic:pic xmlns:pic="http://schemas.openxmlformats.org/drawingml/2006/picture">
+                        <pic:nvPicPr>
+                          <pic:cNvPr id="297" name="图片 297" descr="se"/>
+                          <pic:cNvPicPr>
+                            <a:picLocks noChangeAspect="1"/>
+                          </pic:cNvPicPr>
+                        </pic:nvPicPr>
+                        <pic:blipFill>
+                          <a:blip r:embed="rId140"/>
+                          <a:stretch>
+                            <a:fillRect/>
+                          </a:stretch>
+                        </pic:blipFill>
+                        <pic:spPr>
+                          <a:xfrm>
+                            <a:off x="0" y="0"/>
+                            <a:ext cx="323850" cy="323850"/>
+                          </a:xfrm>
+                          <a:prstGeom prst="rect">
+                            <a:avLst/>
+                          </a:prstGeom>
+                        </pic:spPr>
+                      </pic:pic>
+                    </a:graphicData>
+                  </a:graphic>
+                </wp:inline>
+              </w:drawing>
+            </w:r>
+            <w:r>
+              <w:rPr>
+                <w:rFonts w:hint="eastAsia" w:asciiTheme="minorEastAsia" w:hAnsiTheme="minorEastAsia" w:cstheme="minorEastAsia"/>
+                <w:sz w:val="52"/>
+                <w:szCs w:val="52"/>
+                <w:vertAlign w:val="baseline"/>
+                <w:lang w:val="en-US" w:eastAsia="zh-CN"/>
+              </w:rPr>
+              <w:drawing>
+                <wp:inline distT="0" distB="0" distL="114300" distR="114300">
+                  <wp:extent cx="323850" cy="323850"/>
+                  <wp:effectExtent l="0" t="0" r="0" b="0"/>
+                  <wp:docPr id="298" name="图片 298" descr="two"/>
+                  <wp:cNvGraphicFramePr>
+                    <a:graphicFrameLocks xmlns:a="http://schemas.openxmlformats.org/drawingml/2006/main" noChangeAspect="1"/>
+                  </wp:cNvGraphicFramePr>
+                  <a:graphic xmlns:a="http://schemas.openxmlformats.org/drawingml/2006/main">
+                    <a:graphicData uri="http://schemas.openxmlformats.org/drawingml/2006/picture">
+                      <pic:pic xmlns:pic="http://schemas.openxmlformats.org/drawingml/2006/picture">
+                        <pic:nvPicPr>
+                          <pic:cNvPr id="298" name="图片 298" descr="two"/>
+                          <pic:cNvPicPr>
+                            <a:picLocks noChangeAspect="1"/>
+                          </pic:cNvPicPr>
+                        </pic:nvPicPr>
+                        <pic:blipFill>
+                          <a:blip r:embed="rId141"/>
+                          <a:stretch>
+                            <a:fillRect/>
+                          </a:stretch>
+                        </pic:blipFill>
+                        <pic:spPr>
+                          <a:xfrm>
+                            <a:off x="0" y="0"/>
+                            <a:ext cx="323850" cy="323850"/>
+                          </a:xfrm>
+                          <a:prstGeom prst="rect">
+                            <a:avLst/>
+                          </a:prstGeom>
+                        </pic:spPr>
+                      </pic:pic>
+                    </a:graphicData>
+                  </a:graphic>
+                </wp:inline>
+              </w:drawing>
+            </w:r>
+          </w:p>
+        </w:tc>
+        <w:tc>
+          <w:tcPr>
+            <w:tcW w:w="907" w:type="dxa"/>
+            <w:tcBorders>
+              <w:left w:val="nil"/>
+              <w:right w:val="nil"/>
+            </w:tcBorders>
+            <w:textDirection w:val="tbRlV"/>
+            <w:vAlign w:val="center"/>
+          </w:tcPr>
+          <w:p>
+            <w:pPr>
+              <w:keepNext w:val="0"/>
+              <w:keepLines w:val="0"/>
+              <w:pageBreakBefore w:val="0"/>
+              <w:widowControl w:val="0"/>
+              <w:kinsoku/>
+              <w:wordWrap/>
+              <w:overflowPunct/>
+              <w:topLinePunct w:val="0"/>
+              <w:autoSpaceDE/>
+              <w:autoSpaceDN/>
+              <w:bidi w:val="0"/>
+              <w:adjustRightInd/>
+              <w:snapToGrid/>
+              <w:ind w:left="113" w:right="113"/>
+              <w:jc w:val="both"/>
+              <w:textAlignment w:val="auto"/>
+              <w:outlineLvl w:val="9"/>
+              <w:rPr>
+                <w:rFonts w:hint="eastAsia" w:asciiTheme="minorEastAsia" w:hAnsiTheme="minorEastAsia" w:cstheme="minorEastAsia"/>
+                <w:sz w:val="52"/>
+                <w:szCs w:val="52"/>
+                <w:vertAlign w:val="baseline"/>
+                <w:lang w:val="en-US" w:eastAsia="zh-CN"/>
+              </w:rPr>
+            </w:pPr>
+            <w:r>
+              <w:rPr>
+                <w:rFonts w:hint="eastAsia" w:asciiTheme="minorEastAsia" w:hAnsiTheme="minorEastAsia" w:cstheme="minorEastAsia"/>
+                <w:sz w:val="52"/>
+                <w:szCs w:val="52"/>
+                <w:vertAlign w:val="baseline"/>
+                <w:lang w:val="en-US" w:eastAsia="zh-CN"/>
+              </w:rPr>
+              <w:drawing>
+                <wp:inline distT="0" distB="0" distL="114300" distR="114300">
+                  <wp:extent cx="323850" cy="323850"/>
+                  <wp:effectExtent l="0" t="0" r="0" b="0"/>
+                  <wp:docPr id="295" name="图片 295" descr="tion"/>
+                  <wp:cNvGraphicFramePr>
+                    <a:graphicFrameLocks xmlns:a="http://schemas.openxmlformats.org/drawingml/2006/main" noChangeAspect="1"/>
+                  </wp:cNvGraphicFramePr>
+                  <a:graphic xmlns:a="http://schemas.openxmlformats.org/drawingml/2006/main">
+                    <a:graphicData uri="http://schemas.openxmlformats.org/drawingml/2006/picture">
+                      <pic:pic xmlns:pic="http://schemas.openxmlformats.org/drawingml/2006/picture">
+                        <pic:nvPicPr>
+                          <pic:cNvPr id="295" name="图片 295" descr="tion"/>
+                          <pic:cNvPicPr>
+                            <a:picLocks noChangeAspect="1"/>
+                          </pic:cNvPicPr>
+                        </pic:nvPicPr>
+                        <pic:blipFill>
+                          <a:blip r:embed="rId92"/>
+                          <a:stretch>
+                            <a:fillRect/>
+                          </a:stretch>
+                        </pic:blipFill>
+                        <pic:spPr>
+                          <a:xfrm>
+                            <a:off x="0" y="0"/>
+                            <a:ext cx="323850" cy="323850"/>
+                          </a:xfrm>
+                          <a:prstGeom prst="rect">
+                            <a:avLst/>
+                          </a:prstGeom>
+                        </pic:spPr>
+                      </pic:pic>
+                    </a:graphicData>
+                  </a:graphic>
+                </wp:inline>
+              </w:drawing>
+            </w:r>
+            <w:r>
+              <w:rPr>
+                <w:rFonts w:hint="eastAsia" w:asciiTheme="minorEastAsia" w:hAnsiTheme="minorEastAsia" w:cstheme="minorEastAsia"/>
+                <w:sz w:val="52"/>
+                <w:szCs w:val="52"/>
+                <w:vertAlign w:val="baseline"/>
+                <w:lang w:val="en-US" w:eastAsia="zh-CN"/>
+              </w:rPr>
+              <w:t>？</w:t>
+            </w:r>
+          </w:p>
+        </w:tc>
+        <w:tc>
+          <w:tcPr>
+            <w:tcW w:w="907" w:type="dxa"/>
+            <w:tcBorders>
+              <w:left w:val="nil"/>
+              <w:right w:val="nil"/>
+            </w:tcBorders>
+            <w:textDirection w:val="tbRlV"/>
+            <w:vAlign w:val="center"/>
+          </w:tcPr>
+          <w:p>
+            <w:pPr>
+              <w:keepNext w:val="0"/>
+              <w:keepLines w:val="0"/>
+              <w:pageBreakBefore w:val="0"/>
+              <w:widowControl w:val="0"/>
+              <w:kinsoku/>
+              <w:wordWrap/>
+              <w:overflowPunct/>
+              <w:topLinePunct w:val="0"/>
+              <w:autoSpaceDE/>
+              <w:autoSpaceDN/>
+              <w:bidi w:val="0"/>
+              <w:adjustRightInd/>
+              <w:snapToGrid/>
+              <w:ind w:left="113" w:right="113"/>
+              <w:jc w:val="both"/>
+              <w:textAlignment w:val="auto"/>
+              <w:outlineLvl w:val="9"/>
+              <w:rPr>
+                <w:rFonts w:hint="eastAsia" w:asciiTheme="minorEastAsia" w:hAnsiTheme="minorEastAsia" w:cstheme="minorEastAsia"/>
+                <w:sz w:val="52"/>
+                <w:szCs w:val="52"/>
+                <w:vertAlign w:val="baseline"/>
+                <w:lang w:val="en-US" w:eastAsia="zh-CN"/>
+              </w:rPr>
+            </w:pPr>
+            <w:r>
+              <w:rPr>
+                <w:rFonts w:hint="eastAsia" w:asciiTheme="minorEastAsia" w:hAnsiTheme="minorEastAsia" w:cstheme="minorEastAsia"/>
+                <w:sz w:val="52"/>
+                <w:szCs w:val="52"/>
+                <w:vertAlign w:val="baseline"/>
+                <w:lang w:val="en-US" w:eastAsia="zh-CN"/>
+              </w:rPr>
+              <w:drawing>
+                <wp:inline distT="0" distB="0" distL="114300" distR="114300">
+                  <wp:extent cx="323850" cy="323850"/>
+                  <wp:effectExtent l="0" t="0" r="0" b="0"/>
+                  <wp:docPr id="270" name="图片 270" descr="the"/>
+                  <wp:cNvGraphicFramePr>
+                    <a:graphicFrameLocks xmlns:a="http://schemas.openxmlformats.org/drawingml/2006/main" noChangeAspect="1"/>
+                  </wp:cNvGraphicFramePr>
+                  <a:graphic xmlns:a="http://schemas.openxmlformats.org/drawingml/2006/main">
+                    <a:graphicData uri="http://schemas.openxmlformats.org/drawingml/2006/picture">
+                      <pic:pic xmlns:pic="http://schemas.openxmlformats.org/drawingml/2006/picture">
+                        <pic:nvPicPr>
+                          <pic:cNvPr id="270" name="图片 270" descr="the"/>
+                          <pic:cNvPicPr>
+                            <a:picLocks noChangeAspect="1"/>
+                          </pic:cNvPicPr>
+                        </pic:nvPicPr>
+                        <pic:blipFill>
+                          <a:blip r:embed="rId83"/>
+                          <a:stretch>
+                            <a:fillRect/>
+                          </a:stretch>
+                        </pic:blipFill>
+                        <pic:spPr>
+                          <a:xfrm>
+                            <a:off x="0" y="0"/>
+                            <a:ext cx="323850" cy="323850"/>
+                          </a:xfrm>
+                          <a:prstGeom prst="rect">
+                            <a:avLst/>
+                          </a:prstGeom>
+                        </pic:spPr>
+                      </pic:pic>
+                    </a:graphicData>
+                  </a:graphic>
+                </wp:inline>
+              </w:drawing>
+            </w:r>
+            <w:r>
+              <w:rPr>
+                <w:rFonts w:hint="eastAsia" w:asciiTheme="minorEastAsia" w:hAnsiTheme="minorEastAsia" w:cstheme="minorEastAsia"/>
+                <w:sz w:val="52"/>
+                <w:szCs w:val="52"/>
+                <w:vertAlign w:val="baseline"/>
+                <w:lang w:val="en-US" w:eastAsia="zh-CN"/>
+              </w:rPr>
+              <w:drawing>
+                <wp:inline distT="0" distB="0" distL="114300" distR="114300">
+                  <wp:extent cx="323850" cy="323850"/>
+                  <wp:effectExtent l="0" t="0" r="0" b="0"/>
+                  <wp:docPr id="271" name="图片 271" descr="mas"/>
+                  <wp:cNvGraphicFramePr>
+                    <a:graphicFrameLocks xmlns:a="http://schemas.openxmlformats.org/drawingml/2006/main" noChangeAspect="1"/>
+                  </wp:cNvGraphicFramePr>
+                  <a:graphic xmlns:a="http://schemas.openxmlformats.org/drawingml/2006/main">
+                    <a:graphicData uri="http://schemas.openxmlformats.org/drawingml/2006/picture">
+                      <pic:pic xmlns:pic="http://schemas.openxmlformats.org/drawingml/2006/picture">
+                        <pic:nvPicPr>
+                          <pic:cNvPr id="271" name="图片 271" descr="mas"/>
+                          <pic:cNvPicPr>
+                            <a:picLocks noChangeAspect="1"/>
+                          </pic:cNvPicPr>
+                        </pic:nvPicPr>
+                        <pic:blipFill>
+                          <a:blip r:embed="rId113"/>
+                          <a:stretch>
+                            <a:fillRect/>
+                          </a:stretch>
+                        </pic:blipFill>
+                        <pic:spPr>
+                          <a:xfrm>
+                            <a:off x="0" y="0"/>
+                            <a:ext cx="323850" cy="323850"/>
+                          </a:xfrm>
+                          <a:prstGeom prst="rect">
+                            <a:avLst/>
+                          </a:prstGeom>
+                        </pic:spPr>
+                      </pic:pic>
+                    </a:graphicData>
+                  </a:graphic>
+                </wp:inline>
+              </w:drawing>
+            </w:r>
+            <w:r>
+              <w:rPr>
+                <w:rFonts w:hint="eastAsia" w:asciiTheme="minorEastAsia" w:hAnsiTheme="minorEastAsia" w:cstheme="minorEastAsia"/>
+                <w:sz w:val="52"/>
+                <w:szCs w:val="52"/>
+                <w:vertAlign w:val="baseline"/>
+                <w:lang w:val="en-US" w:eastAsia="zh-CN"/>
+              </w:rPr>
+              <w:drawing>
+                <wp:inline distT="0" distB="0" distL="114300" distR="114300">
+                  <wp:extent cx="323850" cy="323850"/>
+                  <wp:effectExtent l="0" t="0" r="0" b="0"/>
+                  <wp:docPr id="272" name="图片 272" descr="ter"/>
+                  <wp:cNvGraphicFramePr>
+                    <a:graphicFrameLocks xmlns:a="http://schemas.openxmlformats.org/drawingml/2006/main" noChangeAspect="1"/>
+                  </wp:cNvGraphicFramePr>
+                  <a:graphic xmlns:a="http://schemas.openxmlformats.org/drawingml/2006/main">
+                    <a:graphicData uri="http://schemas.openxmlformats.org/drawingml/2006/picture">
+                      <pic:pic xmlns:pic="http://schemas.openxmlformats.org/drawingml/2006/picture">
+                        <pic:nvPicPr>
+                          <pic:cNvPr id="272" name="图片 272" descr="ter"/>
+                          <pic:cNvPicPr>
+                            <a:picLocks noChangeAspect="1"/>
+                          </pic:cNvPicPr>
+                        </pic:nvPicPr>
+                        <pic:blipFill>
+                          <a:blip r:embed="rId142"/>
+                          <a:stretch>
+                            <a:fillRect/>
+                          </a:stretch>
+                        </pic:blipFill>
+                        <pic:spPr>
+                          <a:xfrm>
+                            <a:off x="0" y="0"/>
+                            <a:ext cx="323850" cy="323850"/>
+                          </a:xfrm>
+                          <a:prstGeom prst="rect">
+                            <a:avLst/>
+                          </a:prstGeom>
+                        </pic:spPr>
+                      </pic:pic>
+                    </a:graphicData>
+                  </a:graphic>
+                </wp:inline>
+              </w:drawing>
+            </w:r>
+            <w:r>
+              <w:rPr>
+                <w:rFonts w:hint="eastAsia" w:asciiTheme="minorEastAsia" w:hAnsiTheme="minorEastAsia" w:cstheme="minorEastAsia"/>
+                <w:sz w:val="52"/>
+                <w:szCs w:val="52"/>
+                <w:vertAlign w:val="baseline"/>
+                <w:lang w:val="en-US" w:eastAsia="zh-CN"/>
+              </w:rPr>
+              <w:drawing>
+                <wp:inline distT="0" distB="0" distL="114300" distR="114300">
+                  <wp:extent cx="323850" cy="323850"/>
+                  <wp:effectExtent l="0" t="0" r="0" b="0"/>
+                  <wp:docPr id="273" name="图片 273" descr="said"/>
+                  <wp:cNvGraphicFramePr>
+                    <a:graphicFrameLocks xmlns:a="http://schemas.openxmlformats.org/drawingml/2006/main" noChangeAspect="1"/>
+                  </wp:cNvGraphicFramePr>
+                  <a:graphic xmlns:a="http://schemas.openxmlformats.org/drawingml/2006/main">
+                    <a:graphicData uri="http://schemas.openxmlformats.org/drawingml/2006/picture">
+                      <pic:pic xmlns:pic="http://schemas.openxmlformats.org/drawingml/2006/picture">
+                        <pic:nvPicPr>
+                          <pic:cNvPr id="273" name="图片 273" descr="said"/>
+                          <pic:cNvPicPr>
+                            <a:picLocks noChangeAspect="1"/>
+                          </pic:cNvPicPr>
+                        </pic:nvPicPr>
+                        <pic:blipFill>
+                          <a:blip r:embed="rId96"/>
+                          <a:stretch>
+                            <a:fillRect/>
+                          </a:stretch>
+                        </pic:blipFill>
+                        <pic:spPr>
+                          <a:xfrm>
+                            <a:off x="0" y="0"/>
+                            <a:ext cx="323850" cy="323850"/>
+                          </a:xfrm>
+                          <a:prstGeom prst="rect">
+                            <a:avLst/>
+                          </a:prstGeom>
+                        </pic:spPr>
+                      </pic:pic>
+                    </a:graphicData>
+                  </a:graphic>
+                </wp:inline>
+              </w:drawing>
+            </w:r>
+            <w:r>
+              <w:rPr>
+                <w:rFonts w:hint="eastAsia" w:asciiTheme="minorEastAsia" w:hAnsiTheme="minorEastAsia" w:cstheme="minorEastAsia"/>
+                <w:sz w:val="52"/>
+                <w:szCs w:val="52"/>
+                <w:vertAlign w:val="baseline"/>
+                <w:lang w:val="en-US" w:eastAsia="zh-CN"/>
+              </w:rPr>
+              <w:t>：</w:t>
+            </w:r>
+            <w:r>
+              <w:rPr>
+                <w:rFonts w:hint="eastAsia" w:asciiTheme="minorEastAsia" w:hAnsiTheme="minorEastAsia" w:cstheme="minorEastAsia"/>
+                <w:sz w:val="52"/>
+                <w:szCs w:val="52"/>
+                <w:vertAlign w:val="baseline"/>
+                <w:lang w:val="en-US" w:eastAsia="zh-CN"/>
+              </w:rPr>
+              <w:drawing>
+                <wp:inline distT="0" distB="0" distL="114300" distR="114300">
+                  <wp:extent cx="323850" cy="323850"/>
+                  <wp:effectExtent l="0" t="0" r="0" b="0"/>
+                  <wp:docPr id="274" name="图片 274" descr="is"/>
+                  <wp:cNvGraphicFramePr>
+                    <a:graphicFrameLocks xmlns:a="http://schemas.openxmlformats.org/drawingml/2006/main" noChangeAspect="1"/>
+                  </wp:cNvGraphicFramePr>
+                  <a:graphic xmlns:a="http://schemas.openxmlformats.org/drawingml/2006/main">
+                    <a:graphicData uri="http://schemas.openxmlformats.org/drawingml/2006/picture">
+                      <pic:pic xmlns:pic="http://schemas.openxmlformats.org/drawingml/2006/picture">
+                        <pic:nvPicPr>
+                          <pic:cNvPr id="274" name="图片 274" descr="is"/>
+                          <pic:cNvPicPr>
+                            <a:picLocks noChangeAspect="1"/>
+                          </pic:cNvPicPr>
+                        </pic:nvPicPr>
+                        <pic:blipFill>
+                          <a:blip r:embed="rId116"/>
+                          <a:stretch>
+                            <a:fillRect/>
+                          </a:stretch>
+                        </pic:blipFill>
+                        <pic:spPr>
+                          <a:xfrm>
+                            <a:off x="0" y="0"/>
+                            <a:ext cx="323850" cy="323850"/>
+                          </a:xfrm>
+                          <a:prstGeom prst="rect">
+                            <a:avLst/>
+                          </a:prstGeom>
+                        </pic:spPr>
+                      </pic:pic>
+                    </a:graphicData>
+                  </a:graphic>
+                </wp:inline>
+              </w:drawing>
+            </w:r>
+            <w:r>
+              <w:rPr>
+                <w:rFonts w:hint="eastAsia" w:asciiTheme="minorEastAsia" w:hAnsiTheme="minorEastAsia" w:cstheme="minorEastAsia"/>
+                <w:sz w:val="52"/>
+                <w:szCs w:val="52"/>
+                <w:vertAlign w:val="baseline"/>
+                <w:lang w:val="en-US" w:eastAsia="zh-CN"/>
+              </w:rPr>
+              <w:drawing>
+                <wp:inline distT="0" distB="0" distL="114300" distR="114300">
+                  <wp:extent cx="323850" cy="323850"/>
+                  <wp:effectExtent l="0" t="0" r="0" b="0"/>
+                  <wp:docPr id="275" name="图片 275" descr="it"/>
+                  <wp:cNvGraphicFramePr>
+                    <a:graphicFrameLocks xmlns:a="http://schemas.openxmlformats.org/drawingml/2006/main" noChangeAspect="1"/>
+                  </wp:cNvGraphicFramePr>
+                  <a:graphic xmlns:a="http://schemas.openxmlformats.org/drawingml/2006/main">
+                    <a:graphicData uri="http://schemas.openxmlformats.org/drawingml/2006/picture">
+                      <pic:pic xmlns:pic="http://schemas.openxmlformats.org/drawingml/2006/picture">
+                        <pic:nvPicPr>
+                          <pic:cNvPr id="275" name="图片 275" descr="it"/>
+                          <pic:cNvPicPr>
+                            <a:picLocks noChangeAspect="1"/>
+                          </pic:cNvPicPr>
+                        </pic:nvPicPr>
+                        <pic:blipFill>
+                          <a:blip r:embed="rId124"/>
+                          <a:stretch>
+                            <a:fillRect/>
+                          </a:stretch>
+                        </pic:blipFill>
+                        <pic:spPr>
+                          <a:xfrm>
+                            <a:off x="0" y="0"/>
+                            <a:ext cx="323850" cy="323850"/>
+                          </a:xfrm>
+                          <a:prstGeom prst="rect">
+                            <a:avLst/>
+                          </a:prstGeom>
+                        </pic:spPr>
+                      </pic:pic>
+                    </a:graphicData>
+                  </a:graphic>
+                </wp:inline>
+              </w:drawing>
+            </w:r>
+            <w:r>
+              <w:rPr>
+                <w:rFonts w:hint="eastAsia" w:asciiTheme="minorEastAsia" w:hAnsiTheme="minorEastAsia" w:cstheme="minorEastAsia"/>
+                <w:sz w:val="52"/>
+                <w:szCs w:val="52"/>
+                <w:vertAlign w:val="baseline"/>
+                <w:lang w:val="en-US" w:eastAsia="zh-CN"/>
+              </w:rPr>
+              <w:drawing>
+                <wp:inline distT="0" distB="0" distL="114300" distR="114300">
+                  <wp:extent cx="323850" cy="323850"/>
+                  <wp:effectExtent l="0" t="0" r="0" b="0"/>
+                  <wp:docPr id="276" name="图片 276" descr="not"/>
+                  <wp:cNvGraphicFramePr>
+                    <a:graphicFrameLocks xmlns:a="http://schemas.openxmlformats.org/drawingml/2006/main" noChangeAspect="1"/>
+                  </wp:cNvGraphicFramePr>
+                  <a:graphic xmlns:a="http://schemas.openxmlformats.org/drawingml/2006/main">
+                    <a:graphicData uri="http://schemas.openxmlformats.org/drawingml/2006/picture">
+                      <pic:pic xmlns:pic="http://schemas.openxmlformats.org/drawingml/2006/picture">
+                        <pic:nvPicPr>
+                          <pic:cNvPr id="276" name="图片 276" descr="not"/>
+                          <pic:cNvPicPr>
+                            <a:picLocks noChangeAspect="1"/>
+                          </pic:cNvPicPr>
+                        </pic:nvPicPr>
+                        <pic:blipFill>
+                          <a:blip r:embed="rId143"/>
+                          <a:stretch>
+                            <a:fillRect/>
+                          </a:stretch>
+                        </pic:blipFill>
+                        <pic:spPr>
+                          <a:xfrm>
+                            <a:off x="0" y="0"/>
+                            <a:ext cx="323850" cy="323850"/>
+                          </a:xfrm>
+                          <a:prstGeom prst="rect">
+                            <a:avLst/>
+                          </a:prstGeom>
+                        </pic:spPr>
+                      </pic:pic>
+                    </a:graphicData>
+                  </a:graphic>
+                </wp:inline>
+              </w:drawing>
+            </w:r>
+            <w:r>
+              <w:rPr>
+                <w:rFonts w:hint="eastAsia" w:asciiTheme="minorEastAsia" w:hAnsiTheme="minorEastAsia" w:cstheme="minorEastAsia"/>
+                <w:sz w:val="52"/>
+                <w:szCs w:val="52"/>
+                <w:vertAlign w:val="baseline"/>
+                <w:lang w:val="en-US" w:eastAsia="zh-CN"/>
+              </w:rPr>
+              <w:drawing>
+                <wp:inline distT="0" distB="0" distL="114300" distR="114300">
+                  <wp:extent cx="323850" cy="323850"/>
+                  <wp:effectExtent l="0" t="0" r="0" b="0"/>
+                  <wp:docPr id="277" name="图片 277" descr="plea"/>
+                  <wp:cNvGraphicFramePr>
+                    <a:graphicFrameLocks xmlns:a="http://schemas.openxmlformats.org/drawingml/2006/main" noChangeAspect="1"/>
+                  </wp:cNvGraphicFramePr>
+                  <a:graphic xmlns:a="http://schemas.openxmlformats.org/drawingml/2006/main">
+                    <a:graphicData uri="http://schemas.openxmlformats.org/drawingml/2006/picture">
+                      <pic:pic xmlns:pic="http://schemas.openxmlformats.org/drawingml/2006/picture">
+                        <pic:nvPicPr>
+                          <pic:cNvPr id="277" name="图片 277" descr="plea"/>
+                          <pic:cNvPicPr>
+                            <a:picLocks noChangeAspect="1"/>
+                          </pic:cNvPicPr>
+                        </pic:nvPicPr>
+                        <pic:blipFill>
+                          <a:blip r:embed="rId144"/>
+                          <a:stretch>
+                            <a:fillRect/>
+                          </a:stretch>
+                        </pic:blipFill>
+                        <pic:spPr>
+                          <a:xfrm>
+                            <a:off x="0" y="0"/>
+                            <a:ext cx="323850" cy="323850"/>
+                          </a:xfrm>
+                          <a:prstGeom prst="rect">
+                            <a:avLst/>
+                          </a:prstGeom>
+                        </pic:spPr>
+                      </pic:pic>
+                    </a:graphicData>
+                  </a:graphic>
+                </wp:inline>
+              </w:drawing>
+            </w:r>
+            <w:r>
+              <w:rPr>
+                <w:rFonts w:hint="eastAsia" w:asciiTheme="minorEastAsia" w:hAnsiTheme="minorEastAsia" w:cstheme="minorEastAsia"/>
+                <w:sz w:val="52"/>
+                <w:szCs w:val="52"/>
+                <w:vertAlign w:val="baseline"/>
+                <w:lang w:val="en-US" w:eastAsia="zh-CN"/>
+              </w:rPr>
+              <w:drawing>
+                <wp:inline distT="0" distB="0" distL="114300" distR="114300">
+                  <wp:extent cx="323850" cy="323850"/>
+                  <wp:effectExtent l="0" t="0" r="0" b="0"/>
+                  <wp:docPr id="278" name="图片 278" descr="sant"/>
+                  <wp:cNvGraphicFramePr>
+                    <a:graphicFrameLocks xmlns:a="http://schemas.openxmlformats.org/drawingml/2006/main" noChangeAspect="1"/>
+                  </wp:cNvGraphicFramePr>
+                  <a:graphic xmlns:a="http://schemas.openxmlformats.org/drawingml/2006/main">
+                    <a:graphicData uri="http://schemas.openxmlformats.org/drawingml/2006/picture">
+                      <pic:pic xmlns:pic="http://schemas.openxmlformats.org/drawingml/2006/picture">
+                        <pic:nvPicPr>
+                          <pic:cNvPr id="278" name="图片 278" descr="sant"/>
+                          <pic:cNvPicPr>
+                            <a:picLocks noChangeAspect="1"/>
+                          </pic:cNvPicPr>
+                        </pic:nvPicPr>
+                        <pic:blipFill>
+                          <a:blip r:embed="rId145"/>
+                          <a:stretch>
+                            <a:fillRect/>
+                          </a:stretch>
+                        </pic:blipFill>
+                        <pic:spPr>
+                          <a:xfrm>
+                            <a:off x="0" y="0"/>
+                            <a:ext cx="323850" cy="323850"/>
+                          </a:xfrm>
+                          <a:prstGeom prst="rect">
+                            <a:avLst/>
+                          </a:prstGeom>
+                        </pic:spPr>
+                      </pic:pic>
+                    </a:graphicData>
+                  </a:graphic>
+                </wp:inline>
+              </w:drawing>
+            </w:r>
+            <w:r>
+              <w:rPr>
+                <w:rFonts w:hint="eastAsia" w:asciiTheme="minorEastAsia" w:hAnsiTheme="minorEastAsia" w:cstheme="minorEastAsia"/>
+                <w:sz w:val="52"/>
+                <w:szCs w:val="52"/>
+                <w:vertAlign w:val="baseline"/>
+                <w:lang w:val="en-US" w:eastAsia="zh-CN"/>
+              </w:rPr>
+              <w:drawing>
+                <wp:inline distT="0" distB="0" distL="114300" distR="114300">
+                  <wp:extent cx="323850" cy="323850"/>
+                  <wp:effectExtent l="0" t="0" r="0" b="0"/>
+                  <wp:docPr id="279" name="图片 279" descr="to"/>
+                  <wp:cNvGraphicFramePr>
+                    <a:graphicFrameLocks xmlns:a="http://schemas.openxmlformats.org/drawingml/2006/main" noChangeAspect="1"/>
+                  </wp:cNvGraphicFramePr>
+                  <a:graphic xmlns:a="http://schemas.openxmlformats.org/drawingml/2006/main">
+                    <a:graphicData uri="http://schemas.openxmlformats.org/drawingml/2006/picture">
+                      <pic:pic xmlns:pic="http://schemas.openxmlformats.org/drawingml/2006/picture">
+                        <pic:nvPicPr>
+                          <pic:cNvPr id="279" name="图片 279" descr="to"/>
+                          <pic:cNvPicPr>
+                            <a:picLocks noChangeAspect="1"/>
+                          </pic:cNvPicPr>
+                        </pic:nvPicPr>
+                        <pic:blipFill>
+                          <a:blip r:embed="rId146"/>
+                          <a:stretch>
+                            <a:fillRect/>
+                          </a:stretch>
+                        </pic:blipFill>
+                        <pic:spPr>
+                          <a:xfrm>
+                            <a:off x="0" y="0"/>
+                            <a:ext cx="323850" cy="323850"/>
+                          </a:xfrm>
+                          <a:prstGeom prst="rect">
+                            <a:avLst/>
+                          </a:prstGeom>
+                        </pic:spPr>
+                      </pic:pic>
+                    </a:graphicData>
+                  </a:graphic>
+                </wp:inline>
+              </w:drawing>
+            </w:r>
+            <w:r>
+              <w:rPr>
+                <w:rFonts w:hint="eastAsia" w:asciiTheme="minorEastAsia" w:hAnsiTheme="minorEastAsia" w:cstheme="minorEastAsia"/>
+                <w:sz w:val="52"/>
+                <w:szCs w:val="52"/>
+                <w:vertAlign w:val="baseline"/>
+                <w:lang w:val="en-US" w:eastAsia="zh-CN"/>
+              </w:rPr>
+              <w:drawing>
+                <wp:inline distT="0" distB="0" distL="114300" distR="114300">
+                  <wp:extent cx="323850" cy="323850"/>
+                  <wp:effectExtent l="0" t="0" r="0" b="0"/>
+                  <wp:docPr id="281" name="图片 281" descr="learn"/>
+                  <wp:cNvGraphicFramePr>
+                    <a:graphicFrameLocks xmlns:a="http://schemas.openxmlformats.org/drawingml/2006/main" noChangeAspect="1"/>
+                  </wp:cNvGraphicFramePr>
+                  <a:graphic xmlns:a="http://schemas.openxmlformats.org/drawingml/2006/main">
+                    <a:graphicData uri="http://schemas.openxmlformats.org/drawingml/2006/picture">
+                      <pic:pic xmlns:pic="http://schemas.openxmlformats.org/drawingml/2006/picture">
+                        <pic:nvPicPr>
+                          <pic:cNvPr id="281" name="图片 281" descr="learn"/>
+                          <pic:cNvPicPr>
+                            <a:picLocks noChangeAspect="1"/>
+                          </pic:cNvPicPr>
+                        </pic:nvPicPr>
+                        <pic:blipFill>
+                          <a:blip r:embed="rId147"/>
+                          <a:stretch>
+                            <a:fillRect/>
+                          </a:stretch>
+                        </pic:blipFill>
+                        <pic:spPr>
+                          <a:xfrm>
+                            <a:off x="0" y="0"/>
+                            <a:ext cx="323850" cy="323850"/>
+                          </a:xfrm>
+                          <a:prstGeom prst="rect">
+                            <a:avLst/>
+                          </a:prstGeom>
+                        </pic:spPr>
+                      </pic:pic>
+                    </a:graphicData>
+                  </a:graphic>
+                </wp:inline>
+              </w:drawing>
+            </w:r>
+            <w:r>
+              <w:rPr>
+                <w:rFonts w:hint="eastAsia" w:asciiTheme="minorEastAsia" w:hAnsiTheme="minorEastAsia" w:cstheme="minorEastAsia"/>
+                <w:sz w:val="52"/>
+                <w:szCs w:val="52"/>
+                <w:vertAlign w:val="baseline"/>
+                <w:lang w:val="en-US" w:eastAsia="zh-CN"/>
+              </w:rPr>
+              <w:drawing>
+                <wp:inline distT="0" distB="0" distL="114300" distR="114300">
+                  <wp:extent cx="323850" cy="323850"/>
+                  <wp:effectExtent l="0" t="0" r="0" b="0"/>
+                  <wp:docPr id="282" name="图片 282" descr="with"/>
+                  <wp:cNvGraphicFramePr>
+                    <a:graphicFrameLocks xmlns:a="http://schemas.openxmlformats.org/drawingml/2006/main" noChangeAspect="1"/>
+                  </wp:cNvGraphicFramePr>
+                  <a:graphic xmlns:a="http://schemas.openxmlformats.org/drawingml/2006/main">
+                    <a:graphicData uri="http://schemas.openxmlformats.org/drawingml/2006/picture">
+                      <pic:pic xmlns:pic="http://schemas.openxmlformats.org/drawingml/2006/picture">
+                        <pic:nvPicPr>
+                          <pic:cNvPr id="282" name="图片 282" descr="with"/>
+                          <pic:cNvPicPr>
+                            <a:picLocks noChangeAspect="1"/>
+                          </pic:cNvPicPr>
+                        </pic:nvPicPr>
+                        <pic:blipFill>
+                          <a:blip r:embed="rId148"/>
+                          <a:stretch>
+                            <a:fillRect/>
+                          </a:stretch>
+                        </pic:blipFill>
+                        <pic:spPr>
+                          <a:xfrm>
+                            <a:off x="0" y="0"/>
+                            <a:ext cx="323850" cy="323850"/>
+                          </a:xfrm>
+                          <a:prstGeom prst="rect">
+                            <a:avLst/>
+                          </a:prstGeom>
+                        </pic:spPr>
+                      </pic:pic>
+                    </a:graphicData>
+                  </a:graphic>
+                </wp:inline>
+              </w:drawing>
+            </w:r>
+            <w:r>
+              <w:rPr>
+                <w:rFonts w:hint="eastAsia" w:asciiTheme="minorEastAsia" w:hAnsiTheme="minorEastAsia" w:cstheme="minorEastAsia"/>
+                <w:sz w:val="52"/>
+                <w:szCs w:val="52"/>
+                <w:vertAlign w:val="baseline"/>
+                <w:lang w:val="en-US" w:eastAsia="zh-CN"/>
+              </w:rPr>
+              <w:drawing>
+                <wp:inline distT="0" distB="0" distL="114300" distR="114300">
+                  <wp:extent cx="323850" cy="323850"/>
+                  <wp:effectExtent l="0" t="0" r="0" b="0"/>
+                  <wp:docPr id="283" name="图片 283" descr="a"/>
+                  <wp:cNvGraphicFramePr>
+                    <a:graphicFrameLocks xmlns:a="http://schemas.openxmlformats.org/drawingml/2006/main" noChangeAspect="1"/>
+                  </wp:cNvGraphicFramePr>
+                  <a:graphic xmlns:a="http://schemas.openxmlformats.org/drawingml/2006/main">
+                    <a:graphicData uri="http://schemas.openxmlformats.org/drawingml/2006/picture">
+                      <pic:pic xmlns:pic="http://schemas.openxmlformats.org/drawingml/2006/picture">
+                        <pic:nvPicPr>
+                          <pic:cNvPr id="283" name="图片 283" descr="a"/>
+                          <pic:cNvPicPr>
+                            <a:picLocks noChangeAspect="1"/>
+                          </pic:cNvPicPr>
+                        </pic:nvPicPr>
+                        <pic:blipFill>
+                          <a:blip r:embed="rId28"/>
+                          <a:stretch>
+                            <a:fillRect/>
+                          </a:stretch>
+                        </pic:blipFill>
+                        <pic:spPr>
+                          <a:xfrm>
+                            <a:off x="0" y="0"/>
+                            <a:ext cx="323850" cy="323850"/>
+                          </a:xfrm>
+                          <a:prstGeom prst="rect">
+                            <a:avLst/>
+                          </a:prstGeom>
+                        </pic:spPr>
+                      </pic:pic>
+                    </a:graphicData>
+                  </a:graphic>
+                </wp:inline>
+              </w:drawing>
+            </w:r>
+            <w:r>
+              <w:rPr>
+                <w:rFonts w:hint="eastAsia" w:asciiTheme="minorEastAsia" w:hAnsiTheme="minorEastAsia" w:cstheme="minorEastAsia"/>
+                <w:sz w:val="52"/>
+                <w:szCs w:val="52"/>
+                <w:vertAlign w:val="baseline"/>
+                <w:lang w:val="en-US" w:eastAsia="zh-CN"/>
+              </w:rPr>
+              <w:drawing>
+                <wp:inline distT="0" distB="0" distL="114300" distR="114300">
+                  <wp:extent cx="323850" cy="323850"/>
+                  <wp:effectExtent l="0" t="0" r="0" b="0"/>
+                  <wp:docPr id="284" name="图片 284" descr="con1"/>
+                  <wp:cNvGraphicFramePr>
+                    <a:graphicFrameLocks xmlns:a="http://schemas.openxmlformats.org/drawingml/2006/main" noChangeAspect="1"/>
+                  </wp:cNvGraphicFramePr>
+                  <a:graphic xmlns:a="http://schemas.openxmlformats.org/drawingml/2006/main">
+                    <a:graphicData uri="http://schemas.openxmlformats.org/drawingml/2006/picture">
+                      <pic:pic xmlns:pic="http://schemas.openxmlformats.org/drawingml/2006/picture">
+                        <pic:nvPicPr>
+                          <pic:cNvPr id="284" name="图片 284" descr="con1"/>
+                          <pic:cNvPicPr>
+                            <a:picLocks noChangeAspect="1"/>
+                          </pic:cNvPicPr>
+                        </pic:nvPicPr>
+                        <pic:blipFill>
+                          <a:blip r:embed="rId149"/>
+                          <a:stretch>
+                            <a:fillRect/>
+                          </a:stretch>
+                        </pic:blipFill>
+                        <pic:spPr>
+                          <a:xfrm>
+                            <a:off x="0" y="0"/>
+                            <a:ext cx="323850" cy="323850"/>
+                          </a:xfrm>
+                          <a:prstGeom prst="rect">
+                            <a:avLst/>
+                          </a:prstGeom>
+                        </pic:spPr>
+                      </pic:pic>
+                    </a:graphicData>
+                  </a:graphic>
+                </wp:inline>
+              </w:drawing>
+            </w:r>
+            <w:r>
+              <w:rPr>
+                <w:rFonts w:hint="eastAsia" w:asciiTheme="minorEastAsia" w:hAnsiTheme="minorEastAsia" w:cstheme="minorEastAsia"/>
+                <w:sz w:val="52"/>
+                <w:szCs w:val="52"/>
+                <w:vertAlign w:val="baseline"/>
+                <w:lang w:val="en-US" w:eastAsia="zh-CN"/>
+              </w:rPr>
+              <w:drawing>
+                <wp:inline distT="0" distB="0" distL="114300" distR="114300">
+                  <wp:extent cx="323850" cy="323850"/>
+                  <wp:effectExtent l="0" t="0" r="0" b="0"/>
+                  <wp:docPr id="285" name="图片 285" descr="stant"/>
+                  <wp:cNvGraphicFramePr>
+                    <a:graphicFrameLocks xmlns:a="http://schemas.openxmlformats.org/drawingml/2006/main" noChangeAspect="1"/>
+                  </wp:cNvGraphicFramePr>
+                  <a:graphic xmlns:a="http://schemas.openxmlformats.org/drawingml/2006/main">
+                    <a:graphicData uri="http://schemas.openxmlformats.org/drawingml/2006/picture">
+                      <pic:pic xmlns:pic="http://schemas.openxmlformats.org/drawingml/2006/picture">
+                        <pic:nvPicPr>
+                          <pic:cNvPr id="285" name="图片 285" descr="stant"/>
+                          <pic:cNvPicPr>
+                            <a:picLocks noChangeAspect="1"/>
+                          </pic:cNvPicPr>
+                        </pic:nvPicPr>
+                        <pic:blipFill>
+                          <a:blip r:embed="rId150"/>
+                          <a:stretch>
+                            <a:fillRect/>
+                          </a:stretch>
+                        </pic:blipFill>
+                        <pic:spPr>
+                          <a:xfrm>
+                            <a:off x="0" y="0"/>
+                            <a:ext cx="323850" cy="323850"/>
+                          </a:xfrm>
+                          <a:prstGeom prst="rect">
+                            <a:avLst/>
+                          </a:prstGeom>
+                        </pic:spPr>
+                      </pic:pic>
+                    </a:graphicData>
+                  </a:graphic>
+                </wp:inline>
+              </w:drawing>
+            </w:r>
+            <w:r>
+              <w:rPr>
+                <w:rFonts w:hint="eastAsia" w:asciiTheme="minorEastAsia" w:hAnsiTheme="minorEastAsia" w:cstheme="minorEastAsia"/>
+                <w:sz w:val="52"/>
+                <w:szCs w:val="52"/>
+                <w:vertAlign w:val="baseline"/>
+                <w:lang w:val="en-US" w:eastAsia="zh-CN"/>
+              </w:rPr>
+              <w:drawing>
+                <wp:inline distT="0" distB="0" distL="114300" distR="114300">
+                  <wp:extent cx="323850" cy="323850"/>
+                  <wp:effectExtent l="0" t="0" r="0" b="0"/>
+                  <wp:docPr id="286" name="图片 286" descr="per"/>
+                  <wp:cNvGraphicFramePr>
+                    <a:graphicFrameLocks xmlns:a="http://schemas.openxmlformats.org/drawingml/2006/main" noChangeAspect="1"/>
+                  </wp:cNvGraphicFramePr>
+                  <a:graphic xmlns:a="http://schemas.openxmlformats.org/drawingml/2006/main">
+                    <a:graphicData uri="http://schemas.openxmlformats.org/drawingml/2006/picture">
+                      <pic:pic xmlns:pic="http://schemas.openxmlformats.org/drawingml/2006/picture">
+                        <pic:nvPicPr>
+                          <pic:cNvPr id="286" name="图片 286" descr="per"/>
+                          <pic:cNvPicPr>
+                            <a:picLocks noChangeAspect="1"/>
+                          </pic:cNvPicPr>
+                        </pic:nvPicPr>
+                        <pic:blipFill>
+                          <a:blip r:embed="rId151"/>
+                          <a:stretch>
+                            <a:fillRect/>
+                          </a:stretch>
+                        </pic:blipFill>
+                        <pic:spPr>
+                          <a:xfrm>
+                            <a:off x="0" y="0"/>
+                            <a:ext cx="323850" cy="323850"/>
+                          </a:xfrm>
+                          <a:prstGeom prst="rect">
+                            <a:avLst/>
+                          </a:prstGeom>
+                        </pic:spPr>
+                      </pic:pic>
+                    </a:graphicData>
+                  </a:graphic>
+                </wp:inline>
+              </w:drawing>
+            </w:r>
+            <w:r>
+              <w:rPr>
+                <w:rFonts w:hint="eastAsia" w:asciiTheme="minorEastAsia" w:hAnsiTheme="minorEastAsia" w:cstheme="minorEastAsia"/>
+                <w:sz w:val="52"/>
+                <w:szCs w:val="52"/>
+                <w:vertAlign w:val="baseline"/>
+                <w:lang w:val="en-US" w:eastAsia="zh-CN"/>
+              </w:rPr>
+              <w:drawing>
+                <wp:inline distT="0" distB="0" distL="114300" distR="114300">
+                  <wp:extent cx="323850" cy="323850"/>
+                  <wp:effectExtent l="0" t="0" r="0" b="0"/>
+                  <wp:docPr id="287" name="图片 287" descr="se"/>
+                  <wp:cNvGraphicFramePr>
+                    <a:graphicFrameLocks xmlns:a="http://schemas.openxmlformats.org/drawingml/2006/main" noChangeAspect="1"/>
+                  </wp:cNvGraphicFramePr>
+                  <a:graphic xmlns:a="http://schemas.openxmlformats.org/drawingml/2006/main">
+                    <a:graphicData uri="http://schemas.openxmlformats.org/drawingml/2006/picture">
+                      <pic:pic xmlns:pic="http://schemas.openxmlformats.org/drawingml/2006/picture">
+                        <pic:nvPicPr>
+                          <pic:cNvPr id="287" name="图片 287" descr="se"/>
+                          <pic:cNvPicPr>
+                            <a:picLocks noChangeAspect="1"/>
+                          </pic:cNvPicPr>
+                        </pic:nvPicPr>
+                        <pic:blipFill>
+                          <a:blip r:embed="rId140"/>
+                          <a:stretch>
+                            <a:fillRect/>
+                          </a:stretch>
+                        </pic:blipFill>
+                        <pic:spPr>
+                          <a:xfrm>
+                            <a:off x="0" y="0"/>
+                            <a:ext cx="323850" cy="323850"/>
+                          </a:xfrm>
+                          <a:prstGeom prst="rect">
+                            <a:avLst/>
+                          </a:prstGeom>
+                        </pic:spPr>
+                      </pic:pic>
+                    </a:graphicData>
+                  </a:graphic>
+                </wp:inline>
+              </w:drawing>
+            </w:r>
+            <w:r>
+              <w:rPr>
+                <w:rFonts w:hint="eastAsia" w:asciiTheme="minorEastAsia" w:hAnsiTheme="minorEastAsia" w:cstheme="minorEastAsia"/>
+                <w:sz w:val="52"/>
+                <w:szCs w:val="52"/>
+                <w:vertAlign w:val="baseline"/>
+                <w:lang w:val="en-US" w:eastAsia="zh-CN"/>
+              </w:rPr>
+              <w:drawing>
+                <wp:inline distT="0" distB="0" distL="114300" distR="114300">
+                  <wp:extent cx="323850" cy="323850"/>
+                  <wp:effectExtent l="0" t="0" r="0" b="0"/>
+                  <wp:docPr id="288" name="图片 288" descr="ver"/>
+                  <wp:cNvGraphicFramePr>
+                    <a:graphicFrameLocks xmlns:a="http://schemas.openxmlformats.org/drawingml/2006/main" noChangeAspect="1"/>
+                  </wp:cNvGraphicFramePr>
+                  <a:graphic xmlns:a="http://schemas.openxmlformats.org/drawingml/2006/main">
+                    <a:graphicData uri="http://schemas.openxmlformats.org/drawingml/2006/picture">
+                      <pic:pic xmlns:pic="http://schemas.openxmlformats.org/drawingml/2006/picture">
+                        <pic:nvPicPr>
+                          <pic:cNvPr id="288" name="图片 288" descr="ver"/>
+                          <pic:cNvPicPr>
+                            <a:picLocks noChangeAspect="1"/>
+                          </pic:cNvPicPr>
+                        </pic:nvPicPr>
+                        <pic:blipFill>
+                          <a:blip r:embed="rId139"/>
+                          <a:stretch>
+                            <a:fillRect/>
+                          </a:stretch>
+                        </pic:blipFill>
+                        <pic:spPr>
+                          <a:xfrm>
+                            <a:off x="0" y="0"/>
+                            <a:ext cx="323850" cy="323850"/>
+                          </a:xfrm>
+                          <a:prstGeom prst="rect">
+                            <a:avLst/>
+                          </a:prstGeom>
+                        </pic:spPr>
+                      </pic:pic>
+                    </a:graphicData>
+                  </a:graphic>
+                </wp:inline>
+              </w:drawing>
+            </w:r>
+            <w:r>
+              <w:rPr>
+                <w:rFonts w:hint="eastAsia" w:asciiTheme="minorEastAsia" w:hAnsiTheme="minorEastAsia" w:cstheme="minorEastAsia"/>
+                <w:sz w:val="52"/>
+                <w:szCs w:val="52"/>
+                <w:vertAlign w:val="baseline"/>
+                <w:lang w:val="en-US" w:eastAsia="zh-CN"/>
+              </w:rPr>
+              <w:drawing>
+                <wp:inline distT="0" distB="0" distL="114300" distR="114300">
+                  <wp:extent cx="323850" cy="323850"/>
+                  <wp:effectExtent l="0" t="0" r="0" b="0"/>
+                  <wp:docPr id="258" name="图片 258" descr="ran"/>
+                  <wp:cNvGraphicFramePr>
+                    <a:graphicFrameLocks xmlns:a="http://schemas.openxmlformats.org/drawingml/2006/main" noChangeAspect="1"/>
+                  </wp:cNvGraphicFramePr>
+                  <a:graphic xmlns:a="http://schemas.openxmlformats.org/drawingml/2006/main">
+                    <a:graphicData uri="http://schemas.openxmlformats.org/drawingml/2006/picture">
+                      <pic:pic xmlns:pic="http://schemas.openxmlformats.org/drawingml/2006/picture">
+                        <pic:nvPicPr>
+                          <pic:cNvPr id="258" name="图片 258" descr="ran"/>
+                          <pic:cNvPicPr>
+                            <a:picLocks noChangeAspect="1"/>
+                          </pic:cNvPicPr>
+                        </pic:nvPicPr>
+                        <pic:blipFill>
+                          <a:blip r:embed="rId152"/>
+                          <a:stretch>
+                            <a:fillRect/>
+                          </a:stretch>
+                        </pic:blipFill>
+                        <pic:spPr>
+                          <a:xfrm>
+                            <a:off x="0" y="0"/>
+                            <a:ext cx="323850" cy="323850"/>
+                          </a:xfrm>
+                          <a:prstGeom prst="rect">
+                            <a:avLst/>
+                          </a:prstGeom>
+                        </pic:spPr>
+                      </pic:pic>
+                    </a:graphicData>
+                  </a:graphic>
+                </wp:inline>
+              </w:drawing>
+            </w:r>
+            <w:r>
+              <w:rPr>
+                <w:rFonts w:hint="eastAsia" w:asciiTheme="minorEastAsia" w:hAnsiTheme="minorEastAsia" w:cstheme="minorEastAsia"/>
+                <w:sz w:val="52"/>
+                <w:szCs w:val="52"/>
+                <w:vertAlign w:val="baseline"/>
+                <w:lang w:val="en-US" w:eastAsia="zh-CN"/>
+              </w:rPr>
+              <w:drawing>
+                <wp:inline distT="0" distB="0" distL="114300" distR="114300">
+                  <wp:extent cx="323850" cy="323850"/>
+                  <wp:effectExtent l="0" t="0" r="0" b="0"/>
+                  <wp:docPr id="289" name="图片 289" descr="ce"/>
+                  <wp:cNvGraphicFramePr>
+                    <a:graphicFrameLocks xmlns:a="http://schemas.openxmlformats.org/drawingml/2006/main" noChangeAspect="1"/>
+                  </wp:cNvGraphicFramePr>
+                  <a:graphic xmlns:a="http://schemas.openxmlformats.org/drawingml/2006/main">
+                    <a:graphicData uri="http://schemas.openxmlformats.org/drawingml/2006/picture">
+                      <pic:pic xmlns:pic="http://schemas.openxmlformats.org/drawingml/2006/picture">
+                        <pic:nvPicPr>
+                          <pic:cNvPr id="289" name="图片 289" descr="ce"/>
+                          <pic:cNvPicPr>
+                            <a:picLocks noChangeAspect="1"/>
+                          </pic:cNvPicPr>
+                        </pic:nvPicPr>
+                        <pic:blipFill>
+                          <a:blip r:embed="rId153"/>
+                          <a:stretch>
+                            <a:fillRect/>
+                          </a:stretch>
+                        </pic:blipFill>
+                        <pic:spPr>
+                          <a:xfrm>
+                            <a:off x="0" y="0"/>
+                            <a:ext cx="323850" cy="323850"/>
+                          </a:xfrm>
+                          <a:prstGeom prst="rect">
+                            <a:avLst/>
+                          </a:prstGeom>
+                        </pic:spPr>
+                      </pic:pic>
+                    </a:graphicData>
+                  </a:graphic>
+                </wp:inline>
+              </w:drawing>
+            </w:r>
+            <w:r>
+              <w:rPr>
+                <w:rFonts w:hint="eastAsia" w:asciiTheme="minorEastAsia" w:hAnsiTheme="minorEastAsia" w:cstheme="minorEastAsia"/>
+                <w:sz w:val="52"/>
+                <w:szCs w:val="52"/>
+                <w:vertAlign w:val="baseline"/>
+                <w:lang w:val="en-US" w:eastAsia="zh-CN"/>
+              </w:rPr>
+              <w:drawing>
+                <wp:inline distT="0" distB="0" distL="114300" distR="114300">
+                  <wp:extent cx="323850" cy="323850"/>
+                  <wp:effectExtent l="0" t="0" r="0" b="0"/>
+                  <wp:docPr id="291" name="图片 291" descr="and"/>
+                  <wp:cNvGraphicFramePr>
+                    <a:graphicFrameLocks xmlns:a="http://schemas.openxmlformats.org/drawingml/2006/main" noChangeAspect="1"/>
+                  </wp:cNvGraphicFramePr>
+                  <a:graphic xmlns:a="http://schemas.openxmlformats.org/drawingml/2006/main">
+                    <a:graphicData uri="http://schemas.openxmlformats.org/drawingml/2006/picture">
+                      <pic:pic xmlns:pic="http://schemas.openxmlformats.org/drawingml/2006/picture">
+                        <pic:nvPicPr>
+                          <pic:cNvPr id="291" name="图片 291" descr="and"/>
+                          <pic:cNvPicPr>
+                            <a:picLocks noChangeAspect="1"/>
+                          </pic:cNvPicPr>
+                        </pic:nvPicPr>
+                        <pic:blipFill>
+                          <a:blip r:embed="rId154"/>
+                          <a:stretch>
+                            <a:fillRect/>
+                          </a:stretch>
+                        </pic:blipFill>
+                        <pic:spPr>
+                          <a:xfrm>
+                            <a:off x="0" y="0"/>
+                            <a:ext cx="323850" cy="323850"/>
+                          </a:xfrm>
+                          <a:prstGeom prst="rect">
+                            <a:avLst/>
+                          </a:prstGeom>
+                        </pic:spPr>
+                      </pic:pic>
+                    </a:graphicData>
+                  </a:graphic>
+                </wp:inline>
+              </w:drawing>
+            </w:r>
+            <w:r>
+              <w:rPr>
+                <w:rFonts w:hint="eastAsia" w:asciiTheme="minorEastAsia" w:hAnsiTheme="minorEastAsia" w:cstheme="minorEastAsia"/>
+                <w:sz w:val="52"/>
+                <w:szCs w:val="52"/>
+                <w:vertAlign w:val="baseline"/>
+                <w:lang w:val="en-US" w:eastAsia="zh-CN"/>
+              </w:rPr>
+              <w:drawing>
+                <wp:inline distT="0" distB="0" distL="114300" distR="114300">
+                  <wp:extent cx="323850" cy="323850"/>
+                  <wp:effectExtent l="0" t="0" r="0" b="0"/>
+                  <wp:docPr id="292" name="图片 292" descr="ap"/>
+                  <wp:cNvGraphicFramePr>
+                    <a:graphicFrameLocks xmlns:a="http://schemas.openxmlformats.org/drawingml/2006/main" noChangeAspect="1"/>
+                  </wp:cNvGraphicFramePr>
+                  <a:graphic xmlns:a="http://schemas.openxmlformats.org/drawingml/2006/main">
+                    <a:graphicData uri="http://schemas.openxmlformats.org/drawingml/2006/picture">
+                      <pic:pic xmlns:pic="http://schemas.openxmlformats.org/drawingml/2006/picture">
+                        <pic:nvPicPr>
+                          <pic:cNvPr id="292" name="图片 292" descr="ap"/>
+                          <pic:cNvPicPr>
+                            <a:picLocks noChangeAspect="1"/>
+                          </pic:cNvPicPr>
+                        </pic:nvPicPr>
+                        <pic:blipFill>
+                          <a:blip r:embed="rId89"/>
+                          <a:stretch>
+                            <a:fillRect/>
+                          </a:stretch>
+                        </pic:blipFill>
+                        <pic:spPr>
+                          <a:xfrm>
+                            <a:off x="0" y="0"/>
+                            <a:ext cx="323850" cy="323850"/>
+                          </a:xfrm>
+                          <a:prstGeom prst="rect">
+                            <a:avLst/>
+                          </a:prstGeom>
+                        </pic:spPr>
+                      </pic:pic>
+                    </a:graphicData>
+                  </a:graphic>
+                </wp:inline>
+              </w:drawing>
+            </w:r>
+            <w:r>
+              <w:rPr>
+                <w:rFonts w:hint="eastAsia" w:asciiTheme="minorEastAsia" w:hAnsiTheme="minorEastAsia" w:cstheme="minorEastAsia"/>
+                <w:sz w:val="52"/>
+                <w:szCs w:val="52"/>
+                <w:vertAlign w:val="baseline"/>
+                <w:lang w:val="en-US" w:eastAsia="zh-CN"/>
+              </w:rPr>
+              <w:drawing>
+                <wp:inline distT="0" distB="0" distL="114300" distR="114300">
+                  <wp:extent cx="323850" cy="323850"/>
+                  <wp:effectExtent l="0" t="0" r="0" b="0"/>
+                  <wp:docPr id="293" name="图片 293" descr="pli"/>
+                  <wp:cNvGraphicFramePr>
+                    <a:graphicFrameLocks xmlns:a="http://schemas.openxmlformats.org/drawingml/2006/main" noChangeAspect="1"/>
+                  </wp:cNvGraphicFramePr>
+                  <a:graphic xmlns:a="http://schemas.openxmlformats.org/drawingml/2006/main">
+                    <a:graphicData uri="http://schemas.openxmlformats.org/drawingml/2006/picture">
+                      <pic:pic xmlns:pic="http://schemas.openxmlformats.org/drawingml/2006/picture">
+                        <pic:nvPicPr>
+                          <pic:cNvPr id="293" name="图片 293" descr="pli"/>
+                          <pic:cNvPicPr>
+                            <a:picLocks noChangeAspect="1"/>
+                          </pic:cNvPicPr>
+                        </pic:nvPicPr>
+                        <pic:blipFill>
+                          <a:blip r:embed="rId90"/>
+                          <a:stretch>
+                            <a:fillRect/>
+                          </a:stretch>
+                        </pic:blipFill>
+                        <pic:spPr>
+                          <a:xfrm>
+                            <a:off x="0" y="0"/>
+                            <a:ext cx="323850" cy="323850"/>
+                          </a:xfrm>
+                          <a:prstGeom prst="rect">
+                            <a:avLst/>
+                          </a:prstGeom>
+                        </pic:spPr>
+                      </pic:pic>
+                    </a:graphicData>
+                  </a:graphic>
+                </wp:inline>
+              </w:drawing>
+            </w:r>
+            <w:r>
+              <w:rPr>
+                <w:rFonts w:hint="eastAsia" w:asciiTheme="minorEastAsia" w:hAnsiTheme="minorEastAsia" w:cstheme="minorEastAsia"/>
+                <w:sz w:val="52"/>
+                <w:szCs w:val="52"/>
+                <w:vertAlign w:val="baseline"/>
+                <w:lang w:val="en-US" w:eastAsia="zh-CN"/>
+              </w:rPr>
+              <w:drawing>
+                <wp:inline distT="0" distB="0" distL="114300" distR="114300">
+                  <wp:extent cx="323850" cy="323850"/>
+                  <wp:effectExtent l="0" t="0" r="0" b="0"/>
+                  <wp:docPr id="294" name="图片 294" descr="ca"/>
+                  <wp:cNvGraphicFramePr>
+                    <a:graphicFrameLocks xmlns:a="http://schemas.openxmlformats.org/drawingml/2006/main" noChangeAspect="1"/>
+                  </wp:cNvGraphicFramePr>
+                  <a:graphic xmlns:a="http://schemas.openxmlformats.org/drawingml/2006/main">
+                    <a:graphicData uri="http://schemas.openxmlformats.org/drawingml/2006/picture">
+                      <pic:pic xmlns:pic="http://schemas.openxmlformats.org/drawingml/2006/picture">
+                        <pic:nvPicPr>
+                          <pic:cNvPr id="294" name="图片 294" descr="ca"/>
+                          <pic:cNvPicPr>
+                            <a:picLocks noChangeAspect="1"/>
+                          </pic:cNvPicPr>
+                        </pic:nvPicPr>
+                        <pic:blipFill>
+                          <a:blip r:embed="rId91"/>
+                          <a:stretch>
+                            <a:fillRect/>
+                          </a:stretch>
+                        </pic:blipFill>
+                        <pic:spPr>
+                          <a:xfrm>
+                            <a:off x="0" y="0"/>
+                            <a:ext cx="323850" cy="323850"/>
+                          </a:xfrm>
+                          <a:prstGeom prst="rect">
+                            <a:avLst/>
+                          </a:prstGeom>
+                        </pic:spPr>
+                      </pic:pic>
+                    </a:graphicData>
+                  </a:graphic>
+                </wp:inline>
+              </w:drawing>
+            </w:r>
+          </w:p>
+        </w:tc>
+        <w:tc>
+          <w:tcPr>
+            <w:tcW w:w="907" w:type="dxa"/>
+            <w:tcBorders>
+              <w:left w:val="nil"/>
+              <w:right w:val="nil"/>
+            </w:tcBorders>
+            <w:textDirection w:val="tbRlV"/>
+            <w:vAlign w:val="center"/>
+          </w:tcPr>
+          <w:p>
+            <w:pPr>
+              <w:keepNext w:val="0"/>
+              <w:keepLines w:val="0"/>
+              <w:pageBreakBefore w:val="0"/>
+              <w:widowControl w:val="0"/>
+              <w:kinsoku/>
+              <w:wordWrap/>
+              <w:overflowPunct/>
+              <w:topLinePunct w:val="0"/>
+              <w:autoSpaceDE/>
+              <w:autoSpaceDN/>
+              <w:bidi w:val="0"/>
+              <w:adjustRightInd/>
+              <w:snapToGrid/>
+              <w:ind w:left="113" w:right="113"/>
+              <w:jc w:val="both"/>
+              <w:textAlignment w:val="auto"/>
+              <w:outlineLvl w:val="9"/>
+              <w:rPr>
+                <w:rFonts w:hint="eastAsia" w:asciiTheme="minorEastAsia" w:hAnsiTheme="minorEastAsia" w:cstheme="minorEastAsia"/>
+                <w:sz w:val="52"/>
+                <w:szCs w:val="52"/>
+                <w:vertAlign w:val="baseline"/>
+                <w:lang w:val="en-US" w:eastAsia="zh-CN"/>
+              </w:rPr>
+            </w:pPr>
+            <w:r>
+              <w:rPr>
+                <w:rFonts w:hint="eastAsia" w:asciiTheme="minorEastAsia" w:hAnsiTheme="minorEastAsia" w:cstheme="minorEastAsia"/>
+                <w:sz w:val="52"/>
+                <w:szCs w:val="52"/>
+                <w:vertAlign w:val="baseline"/>
+                <w:lang w:val="en-US" w:eastAsia="zh-CN"/>
+              </w:rPr>
+              <w:t>子曰：學而時習之，不亦說乎？</w:t>
+            </w:r>
             <w:bookmarkStart w:id="0" w:name="_GoBack"/>
             <w:bookmarkEnd w:id="0"/>
           </w:p>
@@ -19609,75 +21093,29 @@
                 <w:vertAlign w:val="baseline"/>
                 <w:lang w:val="en-US" w:eastAsia="zh-CN"/>
               </w:rPr>
-              <w:t xml:space="preserve">第二句  </w:t>
-            </w:r>
-            <w:r>
-              <w:rPr>
-                <w:rFonts w:hint="eastAsia" w:asciiTheme="minorEastAsia" w:hAnsiTheme="minorEastAsia" w:cstheme="minorEastAsia"/>
-                <w:sz w:val="52"/>
-                <w:szCs w:val="52"/>
-                <w:vertAlign w:val="baseline"/>
-                <w:lang w:val="en-US" w:eastAsia="zh-CN"/>
-              </w:rPr>
-              <w:drawing>
-                <wp:inline distT="0" distB="0" distL="114300" distR="114300">
-                  <wp:extent cx="323850" cy="323850"/>
-                  <wp:effectExtent l="0" t="0" r="0" b="0"/>
-                  <wp:docPr id="296" name="图片 296" descr="ver"/>
-                  <wp:cNvGraphicFramePr>
-                    <a:graphicFrameLocks xmlns:a="http://schemas.openxmlformats.org/drawingml/2006/main" noChangeAspect="1"/>
-                  </wp:cNvGraphicFramePr>
-                  <a:graphic xmlns:a="http://schemas.openxmlformats.org/drawingml/2006/main">
-                    <a:graphicData uri="http://schemas.openxmlformats.org/drawingml/2006/picture">
-                      <pic:pic xmlns:pic="http://schemas.openxmlformats.org/drawingml/2006/picture">
-                        <pic:nvPicPr>
-                          <pic:cNvPr id="296" name="图片 296" descr="ver"/>
-                          <pic:cNvPicPr>
-                            <a:picLocks noChangeAspect="1"/>
-                          </pic:cNvPicPr>
-                        </pic:nvPicPr>
-                        <pic:blipFill>
-                          <a:blip r:embed="rId138"/>
-                          <a:stretch>
-                            <a:fillRect/>
-                          </a:stretch>
-                        </pic:blipFill>
-                        <pic:spPr>
-                          <a:xfrm>
-                            <a:off x="0" y="0"/>
-                            <a:ext cx="323850" cy="323850"/>
-                          </a:xfrm>
-                          <a:prstGeom prst="rect">
-                            <a:avLst/>
-                          </a:prstGeom>
-                        </pic:spPr>
-                      </pic:pic>
-                    </a:graphicData>
-                  </a:graphic>
-                </wp:inline>
-              </w:drawing>
-            </w:r>
-            <w:r>
-              <w:rPr>
-                <w:rFonts w:hint="eastAsia" w:asciiTheme="minorEastAsia" w:hAnsiTheme="minorEastAsia" w:cstheme="minorEastAsia"/>
-                <w:sz w:val="52"/>
-                <w:szCs w:val="52"/>
-                <w:vertAlign w:val="baseline"/>
-                <w:lang w:val="en-US" w:eastAsia="zh-CN"/>
-              </w:rPr>
-              <w:drawing>
-                <wp:inline distT="0" distB="0" distL="114300" distR="114300">
-                  <wp:extent cx="323850" cy="323850"/>
-                  <wp:effectExtent l="0" t="0" r="0" b="0"/>
-                  <wp:docPr id="297" name="图片 297" descr="se"/>
-                  <wp:cNvGraphicFramePr>
-                    <a:graphicFrameLocks xmlns:a="http://schemas.openxmlformats.org/drawingml/2006/main" noChangeAspect="1"/>
-                  </wp:cNvGraphicFramePr>
-                  <a:graphic xmlns:a="http://schemas.openxmlformats.org/drawingml/2006/main">
-                    <a:graphicData uri="http://schemas.openxmlformats.org/drawingml/2006/picture">
-                      <pic:pic xmlns:pic="http://schemas.openxmlformats.org/drawingml/2006/picture">
-                        <pic:nvPicPr>
-                          <pic:cNvPr id="297" name="图片 297" descr="se"/>
+              <w:t xml:space="preserve">第一句  </w:t>
+            </w:r>
+            <w:r>
+              <w:rPr>
+                <w:rFonts w:hint="eastAsia" w:asciiTheme="minorEastAsia" w:hAnsiTheme="minorEastAsia" w:cstheme="minorEastAsia"/>
+                <w:sz w:val="52"/>
+                <w:szCs w:val="52"/>
+                <w:vertAlign w:val="baseline"/>
+                <w:lang w:val="en-US" w:eastAsia="zh-CN"/>
+              </w:rPr>
+              <w:drawing>
+                <wp:inline distT="0" distB="0" distL="114300" distR="114300">
+                  <wp:extent cx="323850" cy="323850"/>
+                  <wp:effectExtent l="0" t="0" r="0" b="0"/>
+                  <wp:docPr id="266" name="图片 266" descr="ver"/>
+                  <wp:cNvGraphicFramePr>
+                    <a:graphicFrameLocks xmlns:a="http://schemas.openxmlformats.org/drawingml/2006/main" noChangeAspect="1"/>
+                  </wp:cNvGraphicFramePr>
+                  <a:graphic xmlns:a="http://schemas.openxmlformats.org/drawingml/2006/main">
+                    <a:graphicData uri="http://schemas.openxmlformats.org/drawingml/2006/picture">
+                      <pic:pic xmlns:pic="http://schemas.openxmlformats.org/drawingml/2006/picture">
+                        <pic:nvPicPr>
+                          <pic:cNvPr id="266" name="图片 266" descr="ver"/>
                           <pic:cNvPicPr>
                             <a:picLocks noChangeAspect="1"/>
                           </pic:cNvPicPr>
@@ -19715,21 +21153,625 @@
                 <wp:inline distT="0" distB="0" distL="114300" distR="114300">
                   <wp:extent cx="323850" cy="323850"/>
                   <wp:effectExtent l="0" t="0" r="0" b="0"/>
-                  <wp:docPr id="298" name="图片 298" descr="two"/>
-                  <wp:cNvGraphicFramePr>
-                    <a:graphicFrameLocks xmlns:a="http://schemas.openxmlformats.org/drawingml/2006/main" noChangeAspect="1"/>
-                  </wp:cNvGraphicFramePr>
-                  <a:graphic xmlns:a="http://schemas.openxmlformats.org/drawingml/2006/main">
-                    <a:graphicData uri="http://schemas.openxmlformats.org/drawingml/2006/picture">
-                      <pic:pic xmlns:pic="http://schemas.openxmlformats.org/drawingml/2006/picture">
-                        <pic:nvPicPr>
-                          <pic:cNvPr id="298" name="图片 298" descr="two"/>
+                  <wp:docPr id="267" name="图片 267" descr="se"/>
+                  <wp:cNvGraphicFramePr>
+                    <a:graphicFrameLocks xmlns:a="http://schemas.openxmlformats.org/drawingml/2006/main" noChangeAspect="1"/>
+                  </wp:cNvGraphicFramePr>
+                  <a:graphic xmlns:a="http://schemas.openxmlformats.org/drawingml/2006/main">
+                    <a:graphicData uri="http://schemas.openxmlformats.org/drawingml/2006/picture">
+                      <pic:pic xmlns:pic="http://schemas.openxmlformats.org/drawingml/2006/picture">
+                        <pic:nvPicPr>
+                          <pic:cNvPr id="267" name="图片 267" descr="se"/>
                           <pic:cNvPicPr>
                             <a:picLocks noChangeAspect="1"/>
                           </pic:cNvPicPr>
                         </pic:nvPicPr>
                         <pic:blipFill>
                           <a:blip r:embed="rId140"/>
+                          <a:stretch>
+                            <a:fillRect/>
+                          </a:stretch>
+                        </pic:blipFill>
+                        <pic:spPr>
+                          <a:xfrm>
+                            <a:off x="0" y="0"/>
+                            <a:ext cx="323850" cy="323850"/>
+                          </a:xfrm>
+                          <a:prstGeom prst="rect">
+                            <a:avLst/>
+                          </a:prstGeom>
+                        </pic:spPr>
+                      </pic:pic>
+                    </a:graphicData>
+                  </a:graphic>
+                </wp:inline>
+              </w:drawing>
+            </w:r>
+            <w:r>
+              <w:rPr>
+                <w:rFonts w:hint="eastAsia" w:asciiTheme="minorEastAsia" w:hAnsiTheme="minorEastAsia" w:cstheme="minorEastAsia"/>
+                <w:sz w:val="52"/>
+                <w:szCs w:val="52"/>
+                <w:vertAlign w:val="baseline"/>
+                <w:lang w:val="en-US" w:eastAsia="zh-CN"/>
+              </w:rPr>
+              <w:drawing>
+                <wp:inline distT="0" distB="0" distL="114300" distR="114300">
+                  <wp:extent cx="323850" cy="323850"/>
+                  <wp:effectExtent l="0" t="0" r="0" b="0"/>
+                  <wp:docPr id="268" name="图片 268" descr="o"/>
+                  <wp:cNvGraphicFramePr>
+                    <a:graphicFrameLocks xmlns:a="http://schemas.openxmlformats.org/drawingml/2006/main" noChangeAspect="1"/>
+                  </wp:cNvGraphicFramePr>
+                  <a:graphic xmlns:a="http://schemas.openxmlformats.org/drawingml/2006/main">
+                    <a:graphicData uri="http://schemas.openxmlformats.org/drawingml/2006/picture">
+                      <pic:pic xmlns:pic="http://schemas.openxmlformats.org/drawingml/2006/picture">
+                        <pic:nvPicPr>
+                          <pic:cNvPr id="268" name="图片 268" descr="o"/>
+                          <pic:cNvPicPr>
+                            <a:picLocks noChangeAspect="1"/>
+                          </pic:cNvPicPr>
+                        </pic:nvPicPr>
+                        <pic:blipFill>
+                          <a:blip r:embed="rId16"/>
+                          <a:stretch>
+                            <a:fillRect/>
+                          </a:stretch>
+                        </pic:blipFill>
+                        <pic:spPr>
+                          <a:xfrm>
+                            <a:off x="0" y="0"/>
+                            <a:ext cx="323850" cy="323850"/>
+                          </a:xfrm>
+                          <a:prstGeom prst="rect">
+                            <a:avLst/>
+                          </a:prstGeom>
+                        </pic:spPr>
+                      </pic:pic>
+                    </a:graphicData>
+                  </a:graphic>
+                </wp:inline>
+              </w:drawing>
+            </w:r>
+            <w:r>
+              <w:rPr>
+                <w:rFonts w:hint="eastAsia" w:asciiTheme="minorEastAsia" w:hAnsiTheme="minorEastAsia" w:cstheme="minorEastAsia"/>
+                <w:sz w:val="52"/>
+                <w:szCs w:val="52"/>
+                <w:vertAlign w:val="baseline"/>
+                <w:lang w:val="en-US" w:eastAsia="zh-CN"/>
+              </w:rPr>
+              <w:drawing>
+                <wp:inline distT="0" distB="0" distL="114300" distR="114300">
+                  <wp:extent cx="323850" cy="323850"/>
+                  <wp:effectExtent l="0" t="0" r="0" b="0"/>
+                  <wp:docPr id="269" name="图片 269" descr="ne"/>
+                  <wp:cNvGraphicFramePr>
+                    <a:graphicFrameLocks xmlns:a="http://schemas.openxmlformats.org/drawingml/2006/main" noChangeAspect="1"/>
+                  </wp:cNvGraphicFramePr>
+                  <a:graphic xmlns:a="http://schemas.openxmlformats.org/drawingml/2006/main">
+                    <a:graphicData uri="http://schemas.openxmlformats.org/drawingml/2006/picture">
+                      <pic:pic xmlns:pic="http://schemas.openxmlformats.org/drawingml/2006/picture">
+                        <pic:nvPicPr>
+                          <pic:cNvPr id="269" name="图片 269" descr="ne"/>
+                          <pic:cNvPicPr>
+                            <a:picLocks noChangeAspect="1"/>
+                          </pic:cNvPicPr>
+                        </pic:nvPicPr>
+                        <pic:blipFill>
+                          <a:blip r:embed="rId155"/>
+                          <a:stretch>
+                            <a:fillRect/>
+                          </a:stretch>
+                        </pic:blipFill>
+                        <pic:spPr>
+                          <a:xfrm>
+                            <a:off x="0" y="0"/>
+                            <a:ext cx="323850" cy="323850"/>
+                          </a:xfrm>
+                          <a:prstGeom prst="rect">
+                            <a:avLst/>
+                          </a:prstGeom>
+                        </pic:spPr>
+                      </pic:pic>
+                    </a:graphicData>
+                  </a:graphic>
+                </wp:inline>
+              </w:drawing>
+            </w:r>
+          </w:p>
+        </w:tc>
+        <w:tc>
+          <w:tcPr>
+            <w:tcW w:w="908" w:type="dxa"/>
+            <w:tcBorders>
+              <w:left w:val="nil"/>
+              <w:right w:val="nil"/>
+            </w:tcBorders>
+            <w:textDirection w:val="tbRlV"/>
+            <w:vAlign w:val="center"/>
+          </w:tcPr>
+          <w:p>
+            <w:pPr>
+              <w:keepNext w:val="0"/>
+              <w:keepLines w:val="0"/>
+              <w:pageBreakBefore w:val="0"/>
+              <w:widowControl w:val="0"/>
+              <w:kinsoku/>
+              <w:wordWrap/>
+              <w:overflowPunct/>
+              <w:topLinePunct w:val="0"/>
+              <w:autoSpaceDE/>
+              <w:autoSpaceDN/>
+              <w:bidi w:val="0"/>
+              <w:adjustRightInd/>
+              <w:snapToGrid/>
+              <w:ind w:left="113" w:right="113"/>
+              <w:jc w:val="both"/>
+              <w:textAlignment w:val="auto"/>
+              <w:outlineLvl w:val="9"/>
+              <w:rPr>
+                <w:rFonts w:hint="eastAsia" w:asciiTheme="minorEastAsia" w:hAnsiTheme="minorEastAsia" w:cstheme="minorEastAsia"/>
+                <w:sz w:val="52"/>
+                <w:szCs w:val="52"/>
+                <w:vertAlign w:val="baseline"/>
+                <w:lang w:val="en-US" w:eastAsia="zh-CN"/>
+              </w:rPr>
+            </w:pPr>
+            <w:r>
+              <w:rPr>
+                <w:rFonts w:hint="eastAsia" w:asciiTheme="minorEastAsia" w:hAnsiTheme="minorEastAsia" w:cstheme="minorEastAsia"/>
+                <w:sz w:val="52"/>
+                <w:szCs w:val="52"/>
+                <w:vertAlign w:val="baseline"/>
+                <w:lang w:val="en-US" w:eastAsia="zh-CN"/>
+              </w:rPr>
+              <w:t xml:space="preserve">第一章  </w:t>
+            </w:r>
+            <w:r>
+              <w:rPr>
+                <w:rFonts w:hint="eastAsia" w:asciiTheme="minorEastAsia" w:hAnsiTheme="minorEastAsia" w:cstheme="minorEastAsia"/>
+                <w:sz w:val="52"/>
+                <w:szCs w:val="52"/>
+                <w:vertAlign w:val="baseline"/>
+                <w:lang w:val="en-US" w:eastAsia="zh-CN"/>
+              </w:rPr>
+              <w:drawing>
+                <wp:inline distT="0" distB="0" distL="114300" distR="114300">
+                  <wp:extent cx="323850" cy="323850"/>
+                  <wp:effectExtent l="0" t="0" r="0" b="0"/>
+                  <wp:docPr id="264" name="图片 264" descr="chap"/>
+                  <wp:cNvGraphicFramePr>
+                    <a:graphicFrameLocks xmlns:a="http://schemas.openxmlformats.org/drawingml/2006/main" noChangeAspect="1"/>
+                  </wp:cNvGraphicFramePr>
+                  <a:graphic xmlns:a="http://schemas.openxmlformats.org/drawingml/2006/main">
+                    <a:graphicData uri="http://schemas.openxmlformats.org/drawingml/2006/picture">
+                      <pic:pic xmlns:pic="http://schemas.openxmlformats.org/drawingml/2006/picture">
+                        <pic:nvPicPr>
+                          <pic:cNvPr id="264" name="图片 264" descr="chap"/>
+                          <pic:cNvPicPr>
+                            <a:picLocks noChangeAspect="1"/>
+                          </pic:cNvPicPr>
+                        </pic:nvPicPr>
+                        <pic:blipFill>
+                          <a:blip r:embed="rId156"/>
+                          <a:stretch>
+                            <a:fillRect/>
+                          </a:stretch>
+                        </pic:blipFill>
+                        <pic:spPr>
+                          <a:xfrm>
+                            <a:off x="0" y="0"/>
+                            <a:ext cx="323850" cy="323850"/>
+                          </a:xfrm>
+                          <a:prstGeom prst="rect">
+                            <a:avLst/>
+                          </a:prstGeom>
+                        </pic:spPr>
+                      </pic:pic>
+                    </a:graphicData>
+                  </a:graphic>
+                </wp:inline>
+              </w:drawing>
+            </w:r>
+            <w:r>
+              <w:rPr>
+                <w:rFonts w:hint="eastAsia" w:asciiTheme="minorEastAsia" w:hAnsiTheme="minorEastAsia" w:cstheme="minorEastAsia"/>
+                <w:sz w:val="52"/>
+                <w:szCs w:val="52"/>
+                <w:vertAlign w:val="baseline"/>
+                <w:lang w:val="en-US" w:eastAsia="zh-CN"/>
+              </w:rPr>
+              <w:drawing>
+                <wp:inline distT="0" distB="0" distL="114300" distR="114300">
+                  <wp:extent cx="323850" cy="323850"/>
+                  <wp:effectExtent l="0" t="0" r="0" b="0"/>
+                  <wp:docPr id="265" name="图片 265" descr="ter"/>
+                  <wp:cNvGraphicFramePr>
+                    <a:graphicFrameLocks xmlns:a="http://schemas.openxmlformats.org/drawingml/2006/main" noChangeAspect="1"/>
+                  </wp:cNvGraphicFramePr>
+                  <a:graphic xmlns:a="http://schemas.openxmlformats.org/drawingml/2006/main">
+                    <a:graphicData uri="http://schemas.openxmlformats.org/drawingml/2006/picture">
+                      <pic:pic xmlns:pic="http://schemas.openxmlformats.org/drawingml/2006/picture">
+                        <pic:nvPicPr>
+                          <pic:cNvPr id="265" name="图片 265" descr="ter"/>
+                          <pic:cNvPicPr>
+                            <a:picLocks noChangeAspect="1"/>
+                          </pic:cNvPicPr>
+                        </pic:nvPicPr>
+                        <pic:blipFill>
+                          <a:blip r:embed="rId142"/>
+                          <a:stretch>
+                            <a:fillRect/>
+                          </a:stretch>
+                        </pic:blipFill>
+                        <pic:spPr>
+                          <a:xfrm>
+                            <a:off x="0" y="0"/>
+                            <a:ext cx="323850" cy="323850"/>
+                          </a:xfrm>
+                          <a:prstGeom prst="rect">
+                            <a:avLst/>
+                          </a:prstGeom>
+                        </pic:spPr>
+                      </pic:pic>
+                    </a:graphicData>
+                  </a:graphic>
+                </wp:inline>
+              </w:drawing>
+            </w:r>
+            <w:r>
+              <w:rPr>
+                <w:rFonts w:hint="eastAsia" w:asciiTheme="minorEastAsia" w:hAnsiTheme="minorEastAsia" w:cstheme="minorEastAsia"/>
+                <w:sz w:val="52"/>
+                <w:szCs w:val="52"/>
+                <w:vertAlign w:val="baseline"/>
+                <w:lang w:val="en-US" w:eastAsia="zh-CN"/>
+              </w:rPr>
+              <w:drawing>
+                <wp:inline distT="0" distB="0" distL="114300" distR="114300">
+                  <wp:extent cx="323850" cy="323850"/>
+                  <wp:effectExtent l="0" t="0" r="0" b="0"/>
+                  <wp:docPr id="262" name="图片 262" descr="o"/>
+                  <wp:cNvGraphicFramePr>
+                    <a:graphicFrameLocks xmlns:a="http://schemas.openxmlformats.org/drawingml/2006/main" noChangeAspect="1"/>
+                  </wp:cNvGraphicFramePr>
+                  <a:graphic xmlns:a="http://schemas.openxmlformats.org/drawingml/2006/main">
+                    <a:graphicData uri="http://schemas.openxmlformats.org/drawingml/2006/picture">
+                      <pic:pic xmlns:pic="http://schemas.openxmlformats.org/drawingml/2006/picture">
+                        <pic:nvPicPr>
+                          <pic:cNvPr id="262" name="图片 262" descr="o"/>
+                          <pic:cNvPicPr>
+                            <a:picLocks noChangeAspect="1"/>
+                          </pic:cNvPicPr>
+                        </pic:nvPicPr>
+                        <pic:blipFill>
+                          <a:blip r:embed="rId16"/>
+                          <a:stretch>
+                            <a:fillRect/>
+                          </a:stretch>
+                        </pic:blipFill>
+                        <pic:spPr>
+                          <a:xfrm>
+                            <a:off x="0" y="0"/>
+                            <a:ext cx="323850" cy="323850"/>
+                          </a:xfrm>
+                          <a:prstGeom prst="rect">
+                            <a:avLst/>
+                          </a:prstGeom>
+                        </pic:spPr>
+                      </pic:pic>
+                    </a:graphicData>
+                  </a:graphic>
+                </wp:inline>
+              </w:drawing>
+            </w:r>
+            <w:r>
+              <w:rPr>
+                <w:rFonts w:hint="eastAsia" w:asciiTheme="minorEastAsia" w:hAnsiTheme="minorEastAsia" w:cstheme="minorEastAsia"/>
+                <w:sz w:val="52"/>
+                <w:szCs w:val="52"/>
+                <w:vertAlign w:val="baseline"/>
+                <w:lang w:val="en-US" w:eastAsia="zh-CN"/>
+              </w:rPr>
+              <w:drawing>
+                <wp:inline distT="0" distB="0" distL="114300" distR="114300">
+                  <wp:extent cx="323850" cy="323850"/>
+                  <wp:effectExtent l="0" t="0" r="0" b="0"/>
+                  <wp:docPr id="263" name="图片 263" descr="ne"/>
+                  <wp:cNvGraphicFramePr>
+                    <a:graphicFrameLocks xmlns:a="http://schemas.openxmlformats.org/drawingml/2006/main" noChangeAspect="1"/>
+                  </wp:cNvGraphicFramePr>
+                  <a:graphic xmlns:a="http://schemas.openxmlformats.org/drawingml/2006/main">
+                    <a:graphicData uri="http://schemas.openxmlformats.org/drawingml/2006/picture">
+                      <pic:pic xmlns:pic="http://schemas.openxmlformats.org/drawingml/2006/picture">
+                        <pic:nvPicPr>
+                          <pic:cNvPr id="263" name="图片 263" descr="ne"/>
+                          <pic:cNvPicPr>
+                            <a:picLocks noChangeAspect="1"/>
+                          </pic:cNvPicPr>
+                        </pic:nvPicPr>
+                        <pic:blipFill>
+                          <a:blip r:embed="rId155"/>
+                          <a:stretch>
+                            <a:fillRect/>
+                          </a:stretch>
+                        </pic:blipFill>
+                        <pic:spPr>
+                          <a:xfrm>
+                            <a:off x="0" y="0"/>
+                            <a:ext cx="323850" cy="323850"/>
+                          </a:xfrm>
+                          <a:prstGeom prst="rect">
+                            <a:avLst/>
+                          </a:prstGeom>
+                        </pic:spPr>
+                      </pic:pic>
+                    </a:graphicData>
+                  </a:graphic>
+                </wp:inline>
+              </w:drawing>
+            </w:r>
+          </w:p>
+        </w:tc>
+        <w:tc>
+          <w:tcPr>
+            <w:tcW w:w="908" w:type="dxa"/>
+            <w:tcBorders>
+              <w:left w:val="nil"/>
+              <w:right w:val="nil"/>
+            </w:tcBorders>
+            <w:textDirection w:val="tbRlV"/>
+            <w:vAlign w:val="center"/>
+          </w:tcPr>
+          <w:p>
+            <w:pPr>
+              <w:keepNext w:val="0"/>
+              <w:keepLines w:val="0"/>
+              <w:pageBreakBefore w:val="0"/>
+              <w:widowControl w:val="0"/>
+              <w:kinsoku/>
+              <w:wordWrap/>
+              <w:overflowPunct/>
+              <w:topLinePunct w:val="0"/>
+              <w:autoSpaceDE/>
+              <w:autoSpaceDN/>
+              <w:bidi w:val="0"/>
+              <w:adjustRightInd/>
+              <w:snapToGrid/>
+              <w:ind w:left="113" w:right="113"/>
+              <w:jc w:val="both"/>
+              <w:textAlignment w:val="auto"/>
+              <w:outlineLvl w:val="9"/>
+              <w:rPr>
+                <w:rFonts w:hint="eastAsia" w:asciiTheme="minorEastAsia" w:hAnsiTheme="minorEastAsia" w:cstheme="minorEastAsia"/>
+                <w:sz w:val="52"/>
+                <w:szCs w:val="52"/>
+                <w:vertAlign w:val="baseline"/>
+                <w:lang w:val="en-US" w:eastAsia="zh-CN"/>
+              </w:rPr>
+            </w:pPr>
+            <w:r>
+              <w:rPr>
+                <w:rFonts w:hint="eastAsia" w:asciiTheme="minorEastAsia" w:hAnsiTheme="minorEastAsia" w:cstheme="minorEastAsia"/>
+                <w:sz w:val="52"/>
+                <w:szCs w:val="52"/>
+                <w:vertAlign w:val="baseline"/>
+                <w:lang w:val="en-US" w:eastAsia="zh-CN"/>
+              </w:rPr>
+              <w:t xml:space="preserve">學而第一  </w:t>
+            </w:r>
+            <w:r>
+              <w:rPr>
+                <w:rFonts w:hint="eastAsia" w:asciiTheme="minorEastAsia" w:hAnsiTheme="minorEastAsia" w:cstheme="minorEastAsia"/>
+                <w:sz w:val="52"/>
+                <w:szCs w:val="52"/>
+                <w:vertAlign w:val="baseline"/>
+                <w:lang w:val="en-US" w:eastAsia="zh-CN"/>
+              </w:rPr>
+              <w:drawing>
+                <wp:inline distT="0" distB="0" distL="114300" distR="114300">
+                  <wp:extent cx="323850" cy="323850"/>
+                  <wp:effectExtent l="0" t="0" r="0" b="0"/>
+                  <wp:docPr id="256" name="图片 256" descr="book"/>
+                  <wp:cNvGraphicFramePr>
+                    <a:graphicFrameLocks xmlns:a="http://schemas.openxmlformats.org/drawingml/2006/main" noChangeAspect="1"/>
+                  </wp:cNvGraphicFramePr>
+                  <a:graphic xmlns:a="http://schemas.openxmlformats.org/drawingml/2006/main">
+                    <a:graphicData uri="http://schemas.openxmlformats.org/drawingml/2006/picture">
+                      <pic:pic xmlns:pic="http://schemas.openxmlformats.org/drawingml/2006/picture">
+                        <pic:nvPicPr>
+                          <pic:cNvPr id="256" name="图片 256" descr="book"/>
+                          <pic:cNvPicPr>
+                            <a:picLocks noChangeAspect="1"/>
+                          </pic:cNvPicPr>
+                        </pic:nvPicPr>
+                        <pic:blipFill>
+                          <a:blip r:embed="rId157"/>
+                          <a:stretch>
+                            <a:fillRect/>
+                          </a:stretch>
+                        </pic:blipFill>
+                        <pic:spPr>
+                          <a:xfrm>
+                            <a:off x="0" y="0"/>
+                            <a:ext cx="323850" cy="323850"/>
+                          </a:xfrm>
+                          <a:prstGeom prst="rect">
+                            <a:avLst/>
+                          </a:prstGeom>
+                        </pic:spPr>
+                      </pic:pic>
+                    </a:graphicData>
+                  </a:graphic>
+                </wp:inline>
+              </w:drawing>
+            </w:r>
+            <w:r>
+              <w:rPr>
+                <w:rFonts w:hint="eastAsia" w:asciiTheme="minorEastAsia" w:hAnsiTheme="minorEastAsia" w:cstheme="minorEastAsia"/>
+                <w:sz w:val="52"/>
+                <w:szCs w:val="52"/>
+                <w:vertAlign w:val="baseline"/>
+                <w:lang w:val="en-US" w:eastAsia="zh-CN"/>
+              </w:rPr>
+              <w:drawing>
+                <wp:inline distT="0" distB="0" distL="114300" distR="114300">
+                  <wp:extent cx="323850" cy="323850"/>
+                  <wp:effectExtent l="0" t="0" r="0" b="0"/>
+                  <wp:docPr id="257" name="图片 257" descr="o"/>
+                  <wp:cNvGraphicFramePr>
+                    <a:graphicFrameLocks xmlns:a="http://schemas.openxmlformats.org/drawingml/2006/main" noChangeAspect="1"/>
+                  </wp:cNvGraphicFramePr>
+                  <a:graphic xmlns:a="http://schemas.openxmlformats.org/drawingml/2006/main">
+                    <a:graphicData uri="http://schemas.openxmlformats.org/drawingml/2006/picture">
+                      <pic:pic xmlns:pic="http://schemas.openxmlformats.org/drawingml/2006/picture">
+                        <pic:nvPicPr>
+                          <pic:cNvPr id="257" name="图片 257" descr="o"/>
+                          <pic:cNvPicPr>
+                            <a:picLocks noChangeAspect="1"/>
+                          </pic:cNvPicPr>
+                        </pic:nvPicPr>
+                        <pic:blipFill>
+                          <a:blip r:embed="rId16"/>
+                          <a:stretch>
+                            <a:fillRect/>
+                          </a:stretch>
+                        </pic:blipFill>
+                        <pic:spPr>
+                          <a:xfrm>
+                            <a:off x="0" y="0"/>
+                            <a:ext cx="323850" cy="323850"/>
+                          </a:xfrm>
+                          <a:prstGeom prst="rect">
+                            <a:avLst/>
+                          </a:prstGeom>
+                        </pic:spPr>
+                      </pic:pic>
+                    </a:graphicData>
+                  </a:graphic>
+                </wp:inline>
+              </w:drawing>
+            </w:r>
+            <w:r>
+              <w:rPr>
+                <w:rFonts w:hint="eastAsia" w:asciiTheme="minorEastAsia" w:hAnsiTheme="minorEastAsia" w:cstheme="minorEastAsia"/>
+                <w:sz w:val="52"/>
+                <w:szCs w:val="52"/>
+                <w:vertAlign w:val="baseline"/>
+                <w:lang w:val="en-US" w:eastAsia="zh-CN"/>
+              </w:rPr>
+              <w:drawing>
+                <wp:inline distT="0" distB="0" distL="114300" distR="114300">
+                  <wp:extent cx="323850" cy="323850"/>
+                  <wp:effectExtent l="0" t="0" r="0" b="0"/>
+                  <wp:docPr id="259" name="图片 259" descr="ne"/>
+                  <wp:cNvGraphicFramePr>
+                    <a:graphicFrameLocks xmlns:a="http://schemas.openxmlformats.org/drawingml/2006/main" noChangeAspect="1"/>
+                  </wp:cNvGraphicFramePr>
+                  <a:graphic xmlns:a="http://schemas.openxmlformats.org/drawingml/2006/main">
+                    <a:graphicData uri="http://schemas.openxmlformats.org/drawingml/2006/picture">
+                      <pic:pic xmlns:pic="http://schemas.openxmlformats.org/drawingml/2006/picture">
+                        <pic:nvPicPr>
+                          <pic:cNvPr id="259" name="图片 259" descr="ne"/>
+                          <pic:cNvPicPr>
+                            <a:picLocks noChangeAspect="1"/>
+                          </pic:cNvPicPr>
+                        </pic:nvPicPr>
+                        <pic:blipFill>
+                          <a:blip r:embed="rId155"/>
+                          <a:stretch>
+                            <a:fillRect/>
+                          </a:stretch>
+                        </pic:blipFill>
+                        <pic:spPr>
+                          <a:xfrm>
+                            <a:off x="0" y="0"/>
+                            <a:ext cx="323850" cy="323850"/>
+                          </a:xfrm>
+                          <a:prstGeom prst="rect">
+                            <a:avLst/>
+                          </a:prstGeom>
+                        </pic:spPr>
+                      </pic:pic>
+                    </a:graphicData>
+                  </a:graphic>
+                </wp:inline>
+              </w:drawing>
+            </w:r>
+            <w:r>
+              <w:rPr>
+                <w:rFonts w:hint="eastAsia" w:asciiTheme="minorEastAsia" w:hAnsiTheme="minorEastAsia" w:cstheme="minorEastAsia"/>
+                <w:sz w:val="52"/>
+                <w:szCs w:val="52"/>
+                <w:vertAlign w:val="baseline"/>
+                <w:lang w:val="en-US" w:eastAsia="zh-CN"/>
+              </w:rPr>
+              <w:drawing>
+                <wp:inline distT="0" distB="0" distL="114300" distR="114300">
+                  <wp:extent cx="323850" cy="323850"/>
+                  <wp:effectExtent l="0" t="0" r="0" b="0"/>
+                  <wp:docPr id="260" name="图片 260" descr="heo"/>
+                  <wp:cNvGraphicFramePr>
+                    <a:graphicFrameLocks xmlns:a="http://schemas.openxmlformats.org/drawingml/2006/main" noChangeAspect="1"/>
+                  </wp:cNvGraphicFramePr>
+                  <a:graphic xmlns:a="http://schemas.openxmlformats.org/drawingml/2006/main">
+                    <a:graphicData uri="http://schemas.openxmlformats.org/drawingml/2006/picture">
+                      <pic:pic xmlns:pic="http://schemas.openxmlformats.org/drawingml/2006/picture">
+                        <pic:nvPicPr>
+                          <pic:cNvPr id="260" name="图片 260" descr="heo"/>
+                          <pic:cNvPicPr>
+                            <a:picLocks noChangeAspect="1"/>
+                          </pic:cNvPicPr>
+                        </pic:nvPicPr>
+                        <pic:blipFill>
+                          <a:blip r:embed="rId158"/>
+                          <a:stretch>
+                            <a:fillRect/>
+                          </a:stretch>
+                        </pic:blipFill>
+                        <pic:spPr>
+                          <a:xfrm>
+                            <a:off x="0" y="0"/>
+                            <a:ext cx="323850" cy="323850"/>
+                          </a:xfrm>
+                          <a:prstGeom prst="rect">
+                            <a:avLst/>
+                          </a:prstGeom>
+                        </pic:spPr>
+                      </pic:pic>
+                    </a:graphicData>
+                  </a:graphic>
+                </wp:inline>
+              </w:drawing>
+            </w:r>
+            <w:r>
+              <w:rPr>
+                <w:rFonts w:hint="eastAsia" w:asciiTheme="minorEastAsia" w:hAnsiTheme="minorEastAsia" w:cstheme="minorEastAsia"/>
+                <w:sz w:val="52"/>
+                <w:szCs w:val="52"/>
+                <w:vertAlign w:val="baseline"/>
+                <w:lang w:val="en-US" w:eastAsia="zh-CN"/>
+              </w:rPr>
+              <w:drawing>
+                <wp:inline distT="0" distB="0" distL="114300" distR="114300">
+                  <wp:extent cx="323850" cy="323850"/>
+                  <wp:effectExtent l="0" t="0" r="0" b="0"/>
+                  <wp:docPr id="261" name="图片 261" descr="urh"/>
+                  <wp:cNvGraphicFramePr>
+                    <a:graphicFrameLocks xmlns:a="http://schemas.openxmlformats.org/drawingml/2006/main" noChangeAspect="1"/>
+                  </wp:cNvGraphicFramePr>
+                  <a:graphic xmlns:a="http://schemas.openxmlformats.org/drawingml/2006/main">
+                    <a:graphicData uri="http://schemas.openxmlformats.org/drawingml/2006/picture">
+                      <pic:pic xmlns:pic="http://schemas.openxmlformats.org/drawingml/2006/picture">
+                        <pic:nvPicPr>
+                          <pic:cNvPr id="261" name="图片 261" descr="urh"/>
+                          <pic:cNvPicPr>
+                            <a:picLocks noChangeAspect="1"/>
+                          </pic:cNvPicPr>
+                        </pic:nvPicPr>
+                        <pic:blipFill>
+                          <a:blip r:embed="rId159"/>
                           <a:stretch>
                             <a:fillRect/>
                           </a:stretch>
@@ -19796,676 +21838,167 @@
                 <w:vertAlign w:val="baseline"/>
                 <w:lang w:val="en-US" w:eastAsia="zh-CN"/>
               </w:rPr>
-              <w:drawing>
-                <wp:inline distT="0" distB="0" distL="114300" distR="114300">
-                  <wp:extent cx="323850" cy="323850"/>
-                  <wp:effectExtent l="0" t="0" r="0" b="0"/>
-                  <wp:docPr id="295" name="图片 295" descr="tion"/>
-                  <wp:cNvGraphicFramePr>
-                    <a:graphicFrameLocks xmlns:a="http://schemas.openxmlformats.org/drawingml/2006/main" noChangeAspect="1"/>
-                  </wp:cNvGraphicFramePr>
-                  <a:graphic xmlns:a="http://schemas.openxmlformats.org/drawingml/2006/main">
-                    <a:graphicData uri="http://schemas.openxmlformats.org/drawingml/2006/picture">
-                      <pic:pic xmlns:pic="http://schemas.openxmlformats.org/drawingml/2006/picture">
-                        <pic:nvPicPr>
-                          <pic:cNvPr id="295" name="图片 295" descr="tion"/>
-                          <pic:cNvPicPr>
-                            <a:picLocks noChangeAspect="1"/>
-                          </pic:cNvPicPr>
-                        </pic:nvPicPr>
-                        <pic:blipFill>
-                          <a:blip r:embed="rId92"/>
-                          <a:stretch>
-                            <a:fillRect/>
-                          </a:stretch>
-                        </pic:blipFill>
-                        <pic:spPr>
-                          <a:xfrm>
-                            <a:off x="0" y="0"/>
-                            <a:ext cx="323850" cy="323850"/>
-                          </a:xfrm>
-                          <a:prstGeom prst="rect">
-                            <a:avLst/>
-                          </a:prstGeom>
-                        </pic:spPr>
-                      </pic:pic>
-                    </a:graphicData>
-                  </a:graphic>
-                </wp:inline>
-              </w:drawing>
-            </w:r>
-            <w:r>
-              <w:rPr>
-                <w:rFonts w:hint="eastAsia" w:asciiTheme="minorEastAsia" w:hAnsiTheme="minorEastAsia" w:cstheme="minorEastAsia"/>
-                <w:sz w:val="52"/>
-                <w:szCs w:val="52"/>
-                <w:vertAlign w:val="baseline"/>
-                <w:lang w:val="en-US" w:eastAsia="zh-CN"/>
-              </w:rPr>
-              <w:t>？</w:t>
-            </w:r>
-          </w:p>
-        </w:tc>
-        <w:tc>
-          <w:tcPr>
-            <w:tcW w:w="907" w:type="dxa"/>
-            <w:tcBorders>
-              <w:left w:val="nil"/>
-              <w:right w:val="nil"/>
-            </w:tcBorders>
-            <w:textDirection w:val="tbRlV"/>
-            <w:vAlign w:val="center"/>
-          </w:tcPr>
-          <w:p>
-            <w:pPr>
-              <w:keepNext w:val="0"/>
-              <w:keepLines w:val="0"/>
-              <w:pageBreakBefore w:val="0"/>
-              <w:widowControl w:val="0"/>
-              <w:kinsoku/>
-              <w:wordWrap/>
-              <w:overflowPunct/>
-              <w:topLinePunct w:val="0"/>
-              <w:autoSpaceDE/>
-              <w:autoSpaceDN/>
-              <w:bidi w:val="0"/>
-              <w:adjustRightInd/>
-              <w:snapToGrid/>
-              <w:ind w:left="113" w:right="113"/>
-              <w:jc w:val="both"/>
-              <w:textAlignment w:val="auto"/>
-              <w:outlineLvl w:val="9"/>
-              <w:rPr>
-                <w:rFonts w:hint="eastAsia" w:asciiTheme="minorEastAsia" w:hAnsiTheme="minorEastAsia" w:cstheme="minorEastAsia"/>
-                <w:sz w:val="52"/>
-                <w:szCs w:val="52"/>
-                <w:vertAlign w:val="baseline"/>
-                <w:lang w:val="en-US" w:eastAsia="zh-CN"/>
-              </w:rPr>
-            </w:pPr>
-            <w:r>
-              <w:rPr>
-                <w:rFonts w:hint="eastAsia" w:asciiTheme="minorEastAsia" w:hAnsiTheme="minorEastAsia" w:cstheme="minorEastAsia"/>
-                <w:sz w:val="52"/>
-                <w:szCs w:val="52"/>
-                <w:vertAlign w:val="baseline"/>
-                <w:lang w:val="en-US" w:eastAsia="zh-CN"/>
-              </w:rPr>
-              <w:drawing>
-                <wp:inline distT="0" distB="0" distL="114300" distR="114300">
-                  <wp:extent cx="323850" cy="323850"/>
-                  <wp:effectExtent l="0" t="0" r="0" b="0"/>
-                  <wp:docPr id="270" name="图片 270" descr="the"/>
-                  <wp:cNvGraphicFramePr>
-                    <a:graphicFrameLocks xmlns:a="http://schemas.openxmlformats.org/drawingml/2006/main" noChangeAspect="1"/>
-                  </wp:cNvGraphicFramePr>
-                  <a:graphic xmlns:a="http://schemas.openxmlformats.org/drawingml/2006/main">
-                    <a:graphicData uri="http://schemas.openxmlformats.org/drawingml/2006/picture">
-                      <pic:pic xmlns:pic="http://schemas.openxmlformats.org/drawingml/2006/picture">
-                        <pic:nvPicPr>
-                          <pic:cNvPr id="270" name="图片 270" descr="the"/>
-                          <pic:cNvPicPr>
-                            <a:picLocks noChangeAspect="1"/>
-                          </pic:cNvPicPr>
-                        </pic:nvPicPr>
-                        <pic:blipFill>
-                          <a:blip r:embed="rId83"/>
-                          <a:stretch>
-                            <a:fillRect/>
-                          </a:stretch>
-                        </pic:blipFill>
-                        <pic:spPr>
-                          <a:xfrm>
-                            <a:off x="0" y="0"/>
-                            <a:ext cx="323850" cy="323850"/>
-                          </a:xfrm>
-                          <a:prstGeom prst="rect">
-                            <a:avLst/>
-                          </a:prstGeom>
-                        </pic:spPr>
-                      </pic:pic>
-                    </a:graphicData>
-                  </a:graphic>
-                </wp:inline>
-              </w:drawing>
-            </w:r>
-            <w:r>
-              <w:rPr>
-                <w:rFonts w:hint="eastAsia" w:asciiTheme="minorEastAsia" w:hAnsiTheme="minorEastAsia" w:cstheme="minorEastAsia"/>
-                <w:sz w:val="52"/>
-                <w:szCs w:val="52"/>
-                <w:vertAlign w:val="baseline"/>
-                <w:lang w:val="en-US" w:eastAsia="zh-CN"/>
-              </w:rPr>
-              <w:drawing>
-                <wp:inline distT="0" distB="0" distL="114300" distR="114300">
-                  <wp:extent cx="323850" cy="323850"/>
-                  <wp:effectExtent l="0" t="0" r="0" b="0"/>
-                  <wp:docPr id="271" name="图片 271" descr="mas"/>
-                  <wp:cNvGraphicFramePr>
-                    <a:graphicFrameLocks xmlns:a="http://schemas.openxmlformats.org/drawingml/2006/main" noChangeAspect="1"/>
-                  </wp:cNvGraphicFramePr>
-                  <a:graphic xmlns:a="http://schemas.openxmlformats.org/drawingml/2006/main">
-                    <a:graphicData uri="http://schemas.openxmlformats.org/drawingml/2006/picture">
-                      <pic:pic xmlns:pic="http://schemas.openxmlformats.org/drawingml/2006/picture">
-                        <pic:nvPicPr>
-                          <pic:cNvPr id="271" name="图片 271" descr="mas"/>
-                          <pic:cNvPicPr>
-                            <a:picLocks noChangeAspect="1"/>
-                          </pic:cNvPicPr>
-                        </pic:nvPicPr>
-                        <pic:blipFill>
-                          <a:blip r:embed="rId113"/>
-                          <a:stretch>
-                            <a:fillRect/>
-                          </a:stretch>
-                        </pic:blipFill>
-                        <pic:spPr>
-                          <a:xfrm>
-                            <a:off x="0" y="0"/>
-                            <a:ext cx="323850" cy="323850"/>
-                          </a:xfrm>
-                          <a:prstGeom prst="rect">
-                            <a:avLst/>
-                          </a:prstGeom>
-                        </pic:spPr>
-                      </pic:pic>
-                    </a:graphicData>
-                  </a:graphic>
-                </wp:inline>
-              </w:drawing>
-            </w:r>
-            <w:r>
-              <w:rPr>
-                <w:rFonts w:hint="eastAsia" w:asciiTheme="minorEastAsia" w:hAnsiTheme="minorEastAsia" w:cstheme="minorEastAsia"/>
-                <w:sz w:val="52"/>
-                <w:szCs w:val="52"/>
-                <w:vertAlign w:val="baseline"/>
-                <w:lang w:val="en-US" w:eastAsia="zh-CN"/>
-              </w:rPr>
-              <w:drawing>
-                <wp:inline distT="0" distB="0" distL="114300" distR="114300">
-                  <wp:extent cx="323850" cy="323850"/>
-                  <wp:effectExtent l="0" t="0" r="0" b="0"/>
-                  <wp:docPr id="272" name="图片 272" descr="ter"/>
-                  <wp:cNvGraphicFramePr>
-                    <a:graphicFrameLocks xmlns:a="http://schemas.openxmlformats.org/drawingml/2006/main" noChangeAspect="1"/>
-                  </wp:cNvGraphicFramePr>
-                  <a:graphic xmlns:a="http://schemas.openxmlformats.org/drawingml/2006/main">
-                    <a:graphicData uri="http://schemas.openxmlformats.org/drawingml/2006/picture">
-                      <pic:pic xmlns:pic="http://schemas.openxmlformats.org/drawingml/2006/picture">
-                        <pic:nvPicPr>
-                          <pic:cNvPr id="272" name="图片 272" descr="ter"/>
-                          <pic:cNvPicPr>
-                            <a:picLocks noChangeAspect="1"/>
-                          </pic:cNvPicPr>
-                        </pic:nvPicPr>
-                        <pic:blipFill>
-                          <a:blip r:embed="rId141"/>
-                          <a:stretch>
-                            <a:fillRect/>
-                          </a:stretch>
-                        </pic:blipFill>
-                        <pic:spPr>
-                          <a:xfrm>
-                            <a:off x="0" y="0"/>
-                            <a:ext cx="323850" cy="323850"/>
-                          </a:xfrm>
-                          <a:prstGeom prst="rect">
-                            <a:avLst/>
-                          </a:prstGeom>
-                        </pic:spPr>
-                      </pic:pic>
-                    </a:graphicData>
-                  </a:graphic>
-                </wp:inline>
-              </w:drawing>
-            </w:r>
-            <w:r>
-              <w:rPr>
-                <w:rFonts w:hint="eastAsia" w:asciiTheme="minorEastAsia" w:hAnsiTheme="minorEastAsia" w:cstheme="minorEastAsia"/>
-                <w:sz w:val="52"/>
-                <w:szCs w:val="52"/>
-                <w:vertAlign w:val="baseline"/>
-                <w:lang w:val="en-US" w:eastAsia="zh-CN"/>
-              </w:rPr>
-              <w:drawing>
-                <wp:inline distT="0" distB="0" distL="114300" distR="114300">
-                  <wp:extent cx="323850" cy="323850"/>
-                  <wp:effectExtent l="0" t="0" r="0" b="0"/>
-                  <wp:docPr id="273" name="图片 273" descr="said"/>
-                  <wp:cNvGraphicFramePr>
-                    <a:graphicFrameLocks xmlns:a="http://schemas.openxmlformats.org/drawingml/2006/main" noChangeAspect="1"/>
-                  </wp:cNvGraphicFramePr>
-                  <a:graphic xmlns:a="http://schemas.openxmlformats.org/drawingml/2006/main">
-                    <a:graphicData uri="http://schemas.openxmlformats.org/drawingml/2006/picture">
-                      <pic:pic xmlns:pic="http://schemas.openxmlformats.org/drawingml/2006/picture">
-                        <pic:nvPicPr>
-                          <pic:cNvPr id="273" name="图片 273" descr="said"/>
-                          <pic:cNvPicPr>
-                            <a:picLocks noChangeAspect="1"/>
-                          </pic:cNvPicPr>
-                        </pic:nvPicPr>
-                        <pic:blipFill>
-                          <a:blip r:embed="rId96"/>
-                          <a:stretch>
-                            <a:fillRect/>
-                          </a:stretch>
-                        </pic:blipFill>
-                        <pic:spPr>
-                          <a:xfrm>
-                            <a:off x="0" y="0"/>
-                            <a:ext cx="323850" cy="323850"/>
-                          </a:xfrm>
-                          <a:prstGeom prst="rect">
-                            <a:avLst/>
-                          </a:prstGeom>
-                        </pic:spPr>
-                      </pic:pic>
-                    </a:graphicData>
-                  </a:graphic>
-                </wp:inline>
-              </w:drawing>
-            </w:r>
-            <w:r>
-              <w:rPr>
-                <w:rFonts w:hint="eastAsia" w:asciiTheme="minorEastAsia" w:hAnsiTheme="minorEastAsia" w:cstheme="minorEastAsia"/>
-                <w:sz w:val="52"/>
-                <w:szCs w:val="52"/>
-                <w:vertAlign w:val="baseline"/>
-                <w:lang w:val="en-US" w:eastAsia="zh-CN"/>
-              </w:rPr>
-              <w:t>：</w:t>
-            </w:r>
-            <w:r>
-              <w:rPr>
-                <w:rFonts w:hint="eastAsia" w:asciiTheme="minorEastAsia" w:hAnsiTheme="minorEastAsia" w:cstheme="minorEastAsia"/>
-                <w:sz w:val="52"/>
-                <w:szCs w:val="52"/>
-                <w:vertAlign w:val="baseline"/>
-                <w:lang w:val="en-US" w:eastAsia="zh-CN"/>
-              </w:rPr>
-              <w:drawing>
-                <wp:inline distT="0" distB="0" distL="114300" distR="114300">
-                  <wp:extent cx="323850" cy="323850"/>
-                  <wp:effectExtent l="0" t="0" r="0" b="0"/>
-                  <wp:docPr id="274" name="图片 274" descr="is"/>
-                  <wp:cNvGraphicFramePr>
-                    <a:graphicFrameLocks xmlns:a="http://schemas.openxmlformats.org/drawingml/2006/main" noChangeAspect="1"/>
-                  </wp:cNvGraphicFramePr>
-                  <a:graphic xmlns:a="http://schemas.openxmlformats.org/drawingml/2006/main">
-                    <a:graphicData uri="http://schemas.openxmlformats.org/drawingml/2006/picture">
-                      <pic:pic xmlns:pic="http://schemas.openxmlformats.org/drawingml/2006/picture">
-                        <pic:nvPicPr>
-                          <pic:cNvPr id="274" name="图片 274" descr="is"/>
-                          <pic:cNvPicPr>
-                            <a:picLocks noChangeAspect="1"/>
-                          </pic:cNvPicPr>
-                        </pic:nvPicPr>
-                        <pic:blipFill>
-                          <a:blip r:embed="rId116"/>
-                          <a:stretch>
-                            <a:fillRect/>
-                          </a:stretch>
-                        </pic:blipFill>
-                        <pic:spPr>
-                          <a:xfrm>
-                            <a:off x="0" y="0"/>
-                            <a:ext cx="323850" cy="323850"/>
-                          </a:xfrm>
-                          <a:prstGeom prst="rect">
-                            <a:avLst/>
-                          </a:prstGeom>
-                        </pic:spPr>
-                      </pic:pic>
-                    </a:graphicData>
-                  </a:graphic>
-                </wp:inline>
-              </w:drawing>
-            </w:r>
-            <w:r>
-              <w:rPr>
-                <w:rFonts w:hint="eastAsia" w:asciiTheme="minorEastAsia" w:hAnsiTheme="minorEastAsia" w:cstheme="minorEastAsia"/>
-                <w:sz w:val="52"/>
-                <w:szCs w:val="52"/>
-                <w:vertAlign w:val="baseline"/>
-                <w:lang w:val="en-US" w:eastAsia="zh-CN"/>
-              </w:rPr>
-              <w:drawing>
-                <wp:inline distT="0" distB="0" distL="114300" distR="114300">
-                  <wp:extent cx="323850" cy="323850"/>
-                  <wp:effectExtent l="0" t="0" r="0" b="0"/>
-                  <wp:docPr id="275" name="图片 275" descr="it"/>
-                  <wp:cNvGraphicFramePr>
-                    <a:graphicFrameLocks xmlns:a="http://schemas.openxmlformats.org/drawingml/2006/main" noChangeAspect="1"/>
-                  </wp:cNvGraphicFramePr>
-                  <a:graphic xmlns:a="http://schemas.openxmlformats.org/drawingml/2006/main">
-                    <a:graphicData uri="http://schemas.openxmlformats.org/drawingml/2006/picture">
-                      <pic:pic xmlns:pic="http://schemas.openxmlformats.org/drawingml/2006/picture">
-                        <pic:nvPicPr>
-                          <pic:cNvPr id="275" name="图片 275" descr="it"/>
-                          <pic:cNvPicPr>
-                            <a:picLocks noChangeAspect="1"/>
-                          </pic:cNvPicPr>
-                        </pic:nvPicPr>
-                        <pic:blipFill>
-                          <a:blip r:embed="rId124"/>
-                          <a:stretch>
-                            <a:fillRect/>
-                          </a:stretch>
-                        </pic:blipFill>
-                        <pic:spPr>
-                          <a:xfrm>
-                            <a:off x="0" y="0"/>
-                            <a:ext cx="323850" cy="323850"/>
-                          </a:xfrm>
-                          <a:prstGeom prst="rect">
-                            <a:avLst/>
-                          </a:prstGeom>
-                        </pic:spPr>
-                      </pic:pic>
-                    </a:graphicData>
-                  </a:graphic>
-                </wp:inline>
-              </w:drawing>
-            </w:r>
-            <w:r>
-              <w:rPr>
-                <w:rFonts w:hint="eastAsia" w:asciiTheme="minorEastAsia" w:hAnsiTheme="minorEastAsia" w:cstheme="minorEastAsia"/>
-                <w:sz w:val="52"/>
-                <w:szCs w:val="52"/>
-                <w:vertAlign w:val="baseline"/>
-                <w:lang w:val="en-US" w:eastAsia="zh-CN"/>
-              </w:rPr>
-              <w:drawing>
-                <wp:inline distT="0" distB="0" distL="114300" distR="114300">
-                  <wp:extent cx="323850" cy="323850"/>
-                  <wp:effectExtent l="0" t="0" r="0" b="0"/>
-                  <wp:docPr id="276" name="图片 276" descr="not"/>
-                  <wp:cNvGraphicFramePr>
-                    <a:graphicFrameLocks xmlns:a="http://schemas.openxmlformats.org/drawingml/2006/main" noChangeAspect="1"/>
-                  </wp:cNvGraphicFramePr>
-                  <a:graphic xmlns:a="http://schemas.openxmlformats.org/drawingml/2006/main">
-                    <a:graphicData uri="http://schemas.openxmlformats.org/drawingml/2006/picture">
-                      <pic:pic xmlns:pic="http://schemas.openxmlformats.org/drawingml/2006/picture">
-                        <pic:nvPicPr>
-                          <pic:cNvPr id="276" name="图片 276" descr="not"/>
-                          <pic:cNvPicPr>
-                            <a:picLocks noChangeAspect="1"/>
-                          </pic:cNvPicPr>
-                        </pic:nvPicPr>
-                        <pic:blipFill>
-                          <a:blip r:embed="rId142"/>
-                          <a:stretch>
-                            <a:fillRect/>
-                          </a:stretch>
-                        </pic:blipFill>
-                        <pic:spPr>
-                          <a:xfrm>
-                            <a:off x="0" y="0"/>
-                            <a:ext cx="323850" cy="323850"/>
-                          </a:xfrm>
-                          <a:prstGeom prst="rect">
-                            <a:avLst/>
-                          </a:prstGeom>
-                        </pic:spPr>
-                      </pic:pic>
-                    </a:graphicData>
-                  </a:graphic>
-                </wp:inline>
-              </w:drawing>
-            </w:r>
-            <w:r>
-              <w:rPr>
-                <w:rFonts w:hint="eastAsia" w:asciiTheme="minorEastAsia" w:hAnsiTheme="minorEastAsia" w:cstheme="minorEastAsia"/>
-                <w:sz w:val="52"/>
-                <w:szCs w:val="52"/>
-                <w:vertAlign w:val="baseline"/>
-                <w:lang w:val="en-US" w:eastAsia="zh-CN"/>
-              </w:rPr>
-              <w:drawing>
-                <wp:inline distT="0" distB="0" distL="114300" distR="114300">
-                  <wp:extent cx="323850" cy="323850"/>
-                  <wp:effectExtent l="0" t="0" r="0" b="0"/>
-                  <wp:docPr id="277" name="图片 277" descr="plea"/>
-                  <wp:cNvGraphicFramePr>
-                    <a:graphicFrameLocks xmlns:a="http://schemas.openxmlformats.org/drawingml/2006/main" noChangeAspect="1"/>
-                  </wp:cNvGraphicFramePr>
-                  <a:graphic xmlns:a="http://schemas.openxmlformats.org/drawingml/2006/main">
-                    <a:graphicData uri="http://schemas.openxmlformats.org/drawingml/2006/picture">
-                      <pic:pic xmlns:pic="http://schemas.openxmlformats.org/drawingml/2006/picture">
-                        <pic:nvPicPr>
-                          <pic:cNvPr id="277" name="图片 277" descr="plea"/>
-                          <pic:cNvPicPr>
-                            <a:picLocks noChangeAspect="1"/>
-                          </pic:cNvPicPr>
-                        </pic:nvPicPr>
-                        <pic:blipFill>
-                          <a:blip r:embed="rId143"/>
-                          <a:stretch>
-                            <a:fillRect/>
-                          </a:stretch>
-                        </pic:blipFill>
-                        <pic:spPr>
-                          <a:xfrm>
-                            <a:off x="0" y="0"/>
-                            <a:ext cx="323850" cy="323850"/>
-                          </a:xfrm>
-                          <a:prstGeom prst="rect">
-                            <a:avLst/>
-                          </a:prstGeom>
-                        </pic:spPr>
-                      </pic:pic>
-                    </a:graphicData>
-                  </a:graphic>
-                </wp:inline>
-              </w:drawing>
-            </w:r>
-            <w:r>
-              <w:rPr>
-                <w:rFonts w:hint="eastAsia" w:asciiTheme="minorEastAsia" w:hAnsiTheme="minorEastAsia" w:cstheme="minorEastAsia"/>
-                <w:sz w:val="52"/>
-                <w:szCs w:val="52"/>
-                <w:vertAlign w:val="baseline"/>
-                <w:lang w:val="en-US" w:eastAsia="zh-CN"/>
-              </w:rPr>
-              <w:drawing>
-                <wp:inline distT="0" distB="0" distL="114300" distR="114300">
-                  <wp:extent cx="323850" cy="323850"/>
-                  <wp:effectExtent l="0" t="0" r="0" b="0"/>
-                  <wp:docPr id="278" name="图片 278" descr="sant"/>
-                  <wp:cNvGraphicFramePr>
-                    <a:graphicFrameLocks xmlns:a="http://schemas.openxmlformats.org/drawingml/2006/main" noChangeAspect="1"/>
-                  </wp:cNvGraphicFramePr>
-                  <a:graphic xmlns:a="http://schemas.openxmlformats.org/drawingml/2006/main">
-                    <a:graphicData uri="http://schemas.openxmlformats.org/drawingml/2006/picture">
-                      <pic:pic xmlns:pic="http://schemas.openxmlformats.org/drawingml/2006/picture">
-                        <pic:nvPicPr>
-                          <pic:cNvPr id="278" name="图片 278" descr="sant"/>
-                          <pic:cNvPicPr>
-                            <a:picLocks noChangeAspect="1"/>
-                          </pic:cNvPicPr>
-                        </pic:nvPicPr>
-                        <pic:blipFill>
-                          <a:blip r:embed="rId144"/>
-                          <a:stretch>
-                            <a:fillRect/>
-                          </a:stretch>
-                        </pic:blipFill>
-                        <pic:spPr>
-                          <a:xfrm>
-                            <a:off x="0" y="0"/>
-                            <a:ext cx="323850" cy="323850"/>
-                          </a:xfrm>
-                          <a:prstGeom prst="rect">
-                            <a:avLst/>
-                          </a:prstGeom>
-                        </pic:spPr>
-                      </pic:pic>
-                    </a:graphicData>
-                  </a:graphic>
-                </wp:inline>
-              </w:drawing>
-            </w:r>
-            <w:r>
-              <w:rPr>
-                <w:rFonts w:hint="eastAsia" w:asciiTheme="minorEastAsia" w:hAnsiTheme="minorEastAsia" w:cstheme="minorEastAsia"/>
-                <w:sz w:val="52"/>
-                <w:szCs w:val="52"/>
-                <w:vertAlign w:val="baseline"/>
-                <w:lang w:val="en-US" w:eastAsia="zh-CN"/>
-              </w:rPr>
-              <w:drawing>
-                <wp:inline distT="0" distB="0" distL="114300" distR="114300">
-                  <wp:extent cx="323850" cy="323850"/>
-                  <wp:effectExtent l="0" t="0" r="0" b="0"/>
-                  <wp:docPr id="279" name="图片 279" descr="to"/>
-                  <wp:cNvGraphicFramePr>
-                    <a:graphicFrameLocks xmlns:a="http://schemas.openxmlformats.org/drawingml/2006/main" noChangeAspect="1"/>
-                  </wp:cNvGraphicFramePr>
-                  <a:graphic xmlns:a="http://schemas.openxmlformats.org/drawingml/2006/main">
-                    <a:graphicData uri="http://schemas.openxmlformats.org/drawingml/2006/picture">
-                      <pic:pic xmlns:pic="http://schemas.openxmlformats.org/drawingml/2006/picture">
-                        <pic:nvPicPr>
-                          <pic:cNvPr id="279" name="图片 279" descr="to"/>
-                          <pic:cNvPicPr>
-                            <a:picLocks noChangeAspect="1"/>
-                          </pic:cNvPicPr>
-                        </pic:nvPicPr>
-                        <pic:blipFill>
-                          <a:blip r:embed="rId145"/>
-                          <a:stretch>
-                            <a:fillRect/>
-                          </a:stretch>
-                        </pic:blipFill>
-                        <pic:spPr>
-                          <a:xfrm>
-                            <a:off x="0" y="0"/>
-                            <a:ext cx="323850" cy="323850"/>
-                          </a:xfrm>
-                          <a:prstGeom prst="rect">
-                            <a:avLst/>
-                          </a:prstGeom>
-                        </pic:spPr>
-                      </pic:pic>
-                    </a:graphicData>
-                  </a:graphic>
-                </wp:inline>
-              </w:drawing>
-            </w:r>
-            <w:r>
-              <w:rPr>
-                <w:rFonts w:hint="eastAsia" w:asciiTheme="minorEastAsia" w:hAnsiTheme="minorEastAsia" w:cstheme="minorEastAsia"/>
-                <w:sz w:val="52"/>
-                <w:szCs w:val="52"/>
-                <w:vertAlign w:val="baseline"/>
-                <w:lang w:val="en-US" w:eastAsia="zh-CN"/>
-              </w:rPr>
-              <w:drawing>
-                <wp:inline distT="0" distB="0" distL="114300" distR="114300">
-                  <wp:extent cx="323850" cy="323850"/>
-                  <wp:effectExtent l="0" t="0" r="0" b="0"/>
-                  <wp:docPr id="281" name="图片 281" descr="learn"/>
-                  <wp:cNvGraphicFramePr>
-                    <a:graphicFrameLocks xmlns:a="http://schemas.openxmlformats.org/drawingml/2006/main" noChangeAspect="1"/>
-                  </wp:cNvGraphicFramePr>
-                  <a:graphic xmlns:a="http://schemas.openxmlformats.org/drawingml/2006/main">
-                    <a:graphicData uri="http://schemas.openxmlformats.org/drawingml/2006/picture">
-                      <pic:pic xmlns:pic="http://schemas.openxmlformats.org/drawingml/2006/picture">
-                        <pic:nvPicPr>
-                          <pic:cNvPr id="281" name="图片 281" descr="learn"/>
-                          <pic:cNvPicPr>
-                            <a:picLocks noChangeAspect="1"/>
-                          </pic:cNvPicPr>
-                        </pic:nvPicPr>
-                        <pic:blipFill>
-                          <a:blip r:embed="rId146"/>
-                          <a:stretch>
-                            <a:fillRect/>
-                          </a:stretch>
-                        </pic:blipFill>
-                        <pic:spPr>
-                          <a:xfrm>
-                            <a:off x="0" y="0"/>
-                            <a:ext cx="323850" cy="323850"/>
-                          </a:xfrm>
-                          <a:prstGeom prst="rect">
-                            <a:avLst/>
-                          </a:prstGeom>
-                        </pic:spPr>
-                      </pic:pic>
-                    </a:graphicData>
-                  </a:graphic>
-                </wp:inline>
-              </w:drawing>
-            </w:r>
-            <w:r>
-              <w:rPr>
-                <w:rFonts w:hint="eastAsia" w:asciiTheme="minorEastAsia" w:hAnsiTheme="minorEastAsia" w:cstheme="minorEastAsia"/>
-                <w:sz w:val="52"/>
-                <w:szCs w:val="52"/>
-                <w:vertAlign w:val="baseline"/>
-                <w:lang w:val="en-US" w:eastAsia="zh-CN"/>
-              </w:rPr>
-              <w:drawing>
-                <wp:inline distT="0" distB="0" distL="114300" distR="114300">
-                  <wp:extent cx="323850" cy="323850"/>
-                  <wp:effectExtent l="0" t="0" r="0" b="0"/>
-                  <wp:docPr id="282" name="图片 282" descr="with"/>
-                  <wp:cNvGraphicFramePr>
-                    <a:graphicFrameLocks xmlns:a="http://schemas.openxmlformats.org/drawingml/2006/main" noChangeAspect="1"/>
-                  </wp:cNvGraphicFramePr>
-                  <a:graphic xmlns:a="http://schemas.openxmlformats.org/drawingml/2006/main">
-                    <a:graphicData uri="http://schemas.openxmlformats.org/drawingml/2006/picture">
-                      <pic:pic xmlns:pic="http://schemas.openxmlformats.org/drawingml/2006/picture">
-                        <pic:nvPicPr>
-                          <pic:cNvPr id="282" name="图片 282" descr="with"/>
-                          <pic:cNvPicPr>
-                            <a:picLocks noChangeAspect="1"/>
-                          </pic:cNvPicPr>
-                        </pic:nvPicPr>
-                        <pic:blipFill>
-                          <a:blip r:embed="rId147"/>
-                          <a:stretch>
-                            <a:fillRect/>
-                          </a:stretch>
-                        </pic:blipFill>
-                        <pic:spPr>
-                          <a:xfrm>
-                            <a:off x="0" y="0"/>
-                            <a:ext cx="323850" cy="323850"/>
-                          </a:xfrm>
-                          <a:prstGeom prst="rect">
-                            <a:avLst/>
-                          </a:prstGeom>
-                        </pic:spPr>
-                      </pic:pic>
-                    </a:graphicData>
-                  </a:graphic>
-                </wp:inline>
-              </w:drawing>
-            </w:r>
-            <w:r>
-              <w:rPr>
-                <w:rFonts w:hint="eastAsia" w:asciiTheme="minorEastAsia" w:hAnsiTheme="minorEastAsia" w:cstheme="minorEastAsia"/>
-                <w:sz w:val="52"/>
-                <w:szCs w:val="52"/>
-                <w:vertAlign w:val="baseline"/>
-                <w:lang w:val="en-US" w:eastAsia="zh-CN"/>
-              </w:rPr>
-              <w:drawing>
-                <wp:inline distT="0" distB="0" distL="114300" distR="114300">
-                  <wp:extent cx="323850" cy="323850"/>
-                  <wp:effectExtent l="0" t="0" r="0" b="0"/>
-                  <wp:docPr id="283" name="图片 283" descr="a"/>
-                  <wp:cNvGraphicFramePr>
-                    <a:graphicFrameLocks xmlns:a="http://schemas.openxmlformats.org/drawingml/2006/main" noChangeAspect="1"/>
-                  </wp:cNvGraphicFramePr>
-                  <a:graphic xmlns:a="http://schemas.openxmlformats.org/drawingml/2006/main">
-                    <a:graphicData uri="http://schemas.openxmlformats.org/drawingml/2006/picture">
-                      <pic:pic xmlns:pic="http://schemas.openxmlformats.org/drawingml/2006/picture">
-                        <pic:nvPicPr>
-                          <pic:cNvPr id="283" name="图片 283" descr="a"/>
+              <w:t xml:space="preserve">論語  </w:t>
+            </w:r>
+            <w:r>
+              <w:rPr>
+                <w:rFonts w:hint="eastAsia" w:asciiTheme="minorEastAsia" w:hAnsiTheme="minorEastAsia" w:eastAsiaTheme="minorEastAsia" w:cstheme="minorEastAsia"/>
+                <w:sz w:val="52"/>
+                <w:szCs w:val="52"/>
+                <w:vertAlign w:val="baseline"/>
+                <w:lang w:val="en-US" w:eastAsia="zh-CN"/>
+              </w:rPr>
+              <w:drawing>
+                <wp:inline distT="0" distB="0" distL="114300" distR="114300">
+                  <wp:extent cx="323850" cy="323850"/>
+                  <wp:effectExtent l="0" t="0" r="0" b="0"/>
+                  <wp:docPr id="251" name="图片 251" descr="con1"/>
+                  <wp:cNvGraphicFramePr>
+                    <a:graphicFrameLocks xmlns:a="http://schemas.openxmlformats.org/drawingml/2006/main" noChangeAspect="1"/>
+                  </wp:cNvGraphicFramePr>
+                  <a:graphic xmlns:a="http://schemas.openxmlformats.org/drawingml/2006/main">
+                    <a:graphicData uri="http://schemas.openxmlformats.org/drawingml/2006/picture">
+                      <pic:pic xmlns:pic="http://schemas.openxmlformats.org/drawingml/2006/picture">
+                        <pic:nvPicPr>
+                          <pic:cNvPr id="251" name="图片 251" descr="con1"/>
+                          <pic:cNvPicPr>
+                            <a:picLocks noChangeAspect="1"/>
+                          </pic:cNvPicPr>
+                        </pic:nvPicPr>
+                        <pic:blipFill>
+                          <a:blip r:embed="rId149"/>
+                          <a:stretch>
+                            <a:fillRect/>
+                          </a:stretch>
+                        </pic:blipFill>
+                        <pic:spPr>
+                          <a:xfrm>
+                            <a:off x="0" y="0"/>
+                            <a:ext cx="323850" cy="323850"/>
+                          </a:xfrm>
+                          <a:prstGeom prst="rect">
+                            <a:avLst/>
+                          </a:prstGeom>
+                        </pic:spPr>
+                      </pic:pic>
+                    </a:graphicData>
+                  </a:graphic>
+                </wp:inline>
+              </w:drawing>
+            </w:r>
+            <w:r>
+              <w:rPr>
+                <w:rFonts w:hint="eastAsia" w:asciiTheme="minorEastAsia" w:hAnsiTheme="minorEastAsia" w:eastAsiaTheme="minorEastAsia" w:cstheme="minorEastAsia"/>
+                <w:sz w:val="52"/>
+                <w:szCs w:val="52"/>
+                <w:vertAlign w:val="baseline"/>
+                <w:lang w:val="en-US" w:eastAsia="zh-CN"/>
+              </w:rPr>
+              <w:drawing>
+                <wp:inline distT="0" distB="0" distL="114300" distR="114300">
+                  <wp:extent cx="323850" cy="323850"/>
+                  <wp:effectExtent l="0" t="0" r="0" b="0"/>
+                  <wp:docPr id="252" name="图片 252" descr="fu"/>
+                  <wp:cNvGraphicFramePr>
+                    <a:graphicFrameLocks xmlns:a="http://schemas.openxmlformats.org/drawingml/2006/main" noChangeAspect="1"/>
+                  </wp:cNvGraphicFramePr>
+                  <a:graphic xmlns:a="http://schemas.openxmlformats.org/drawingml/2006/main">
+                    <a:graphicData uri="http://schemas.openxmlformats.org/drawingml/2006/picture">
+                      <pic:pic xmlns:pic="http://schemas.openxmlformats.org/drawingml/2006/picture">
+                        <pic:nvPicPr>
+                          <pic:cNvPr id="252" name="图片 252" descr="fu"/>
+                          <pic:cNvPicPr>
+                            <a:picLocks noChangeAspect="1"/>
+                          </pic:cNvPicPr>
+                        </pic:nvPicPr>
+                        <pic:blipFill>
+                          <a:blip r:embed="rId160"/>
+                          <a:stretch>
+                            <a:fillRect/>
+                          </a:stretch>
+                        </pic:blipFill>
+                        <pic:spPr>
+                          <a:xfrm>
+                            <a:off x="0" y="0"/>
+                            <a:ext cx="323850" cy="323850"/>
+                          </a:xfrm>
+                          <a:prstGeom prst="rect">
+                            <a:avLst/>
+                          </a:prstGeom>
+                        </pic:spPr>
+                      </pic:pic>
+                    </a:graphicData>
+                  </a:graphic>
+                </wp:inline>
+              </w:drawing>
+            </w:r>
+            <w:r>
+              <w:rPr>
+                <w:rFonts w:hint="eastAsia" w:asciiTheme="minorEastAsia" w:hAnsiTheme="minorEastAsia" w:cstheme="minorEastAsia"/>
+                <w:sz w:val="52"/>
+                <w:szCs w:val="52"/>
+                <w:vertAlign w:val="baseline"/>
+                <w:lang w:val="en-US" w:eastAsia="zh-CN"/>
+              </w:rPr>
+              <w:drawing>
+                <wp:inline distT="0" distB="0" distL="114300" distR="114300">
+                  <wp:extent cx="323850" cy="323850"/>
+                  <wp:effectExtent l="0" t="0" r="0" b="0"/>
+                  <wp:docPr id="253" name="图片 253" descr="cian"/>
+                  <wp:cNvGraphicFramePr>
+                    <a:graphicFrameLocks xmlns:a="http://schemas.openxmlformats.org/drawingml/2006/main" noChangeAspect="1"/>
+                  </wp:cNvGraphicFramePr>
+                  <a:graphic xmlns:a="http://schemas.openxmlformats.org/drawingml/2006/main">
+                    <a:graphicData uri="http://schemas.openxmlformats.org/drawingml/2006/picture">
+                      <pic:pic xmlns:pic="http://schemas.openxmlformats.org/drawingml/2006/picture">
+                        <pic:nvPicPr>
+                          <pic:cNvPr id="253" name="图片 253" descr="cian"/>
+                          <pic:cNvPicPr>
+                            <a:picLocks noChangeAspect="1"/>
+                          </pic:cNvPicPr>
+                        </pic:nvPicPr>
+                        <pic:blipFill>
+                          <a:blip r:embed="rId161"/>
+                          <a:stretch>
+                            <a:fillRect/>
+                          </a:stretch>
+                        </pic:blipFill>
+                        <pic:spPr>
+                          <a:xfrm>
+                            <a:off x="0" y="0"/>
+                            <a:ext cx="323850" cy="323850"/>
+                          </a:xfrm>
+                          <a:prstGeom prst="rect">
+                            <a:avLst/>
+                          </a:prstGeom>
+                        </pic:spPr>
+                      </pic:pic>
+                    </a:graphicData>
+                  </a:graphic>
+                </wp:inline>
+              </w:drawing>
+            </w:r>
+            <w:r>
+              <w:rPr>
+                <w:rFonts w:hint="eastAsia" w:asciiTheme="minorEastAsia" w:hAnsiTheme="minorEastAsia" w:cstheme="minorEastAsia"/>
+                <w:sz w:val="52"/>
+                <w:szCs w:val="52"/>
+                <w:vertAlign w:val="baseline"/>
+                <w:lang w:val="en-US" w:eastAsia="zh-CN"/>
+              </w:rPr>
+              <w:drawing>
+                <wp:inline distT="0" distB="0" distL="114300" distR="114300">
+                  <wp:extent cx="323850" cy="323850"/>
+                  <wp:effectExtent l="0" t="0" r="0" b="0"/>
+                  <wp:docPr id="254" name="图片 254" descr="a"/>
+                  <wp:cNvGraphicFramePr>
+                    <a:graphicFrameLocks xmlns:a="http://schemas.openxmlformats.org/drawingml/2006/main" noChangeAspect="1"/>
+                  </wp:cNvGraphicFramePr>
+                  <a:graphic xmlns:a="http://schemas.openxmlformats.org/drawingml/2006/main">
+                    <a:graphicData uri="http://schemas.openxmlformats.org/drawingml/2006/picture">
+                      <pic:pic xmlns:pic="http://schemas.openxmlformats.org/drawingml/2006/picture">
+                        <pic:nvPicPr>
+                          <pic:cNvPr id="254" name="图片 254" descr="a"/>
                           <pic:cNvPicPr>
                             <a:picLocks noChangeAspect="1"/>
                           </pic:cNvPicPr>
@@ -20503,1539 +22036,6 @@
                 <wp:inline distT="0" distB="0" distL="114300" distR="114300">
                   <wp:extent cx="323850" cy="323850"/>
                   <wp:effectExtent l="0" t="0" r="0" b="0"/>
-                  <wp:docPr id="284" name="图片 284" descr="con1"/>
-                  <wp:cNvGraphicFramePr>
-                    <a:graphicFrameLocks xmlns:a="http://schemas.openxmlformats.org/drawingml/2006/main" noChangeAspect="1"/>
-                  </wp:cNvGraphicFramePr>
-                  <a:graphic xmlns:a="http://schemas.openxmlformats.org/drawingml/2006/main">
-                    <a:graphicData uri="http://schemas.openxmlformats.org/drawingml/2006/picture">
-                      <pic:pic xmlns:pic="http://schemas.openxmlformats.org/drawingml/2006/picture">
-                        <pic:nvPicPr>
-                          <pic:cNvPr id="284" name="图片 284" descr="con1"/>
-                          <pic:cNvPicPr>
-                            <a:picLocks noChangeAspect="1"/>
-                          </pic:cNvPicPr>
-                        </pic:nvPicPr>
-                        <pic:blipFill>
-                          <a:blip r:embed="rId148"/>
-                          <a:stretch>
-                            <a:fillRect/>
-                          </a:stretch>
-                        </pic:blipFill>
-                        <pic:spPr>
-                          <a:xfrm>
-                            <a:off x="0" y="0"/>
-                            <a:ext cx="323850" cy="323850"/>
-                          </a:xfrm>
-                          <a:prstGeom prst="rect">
-                            <a:avLst/>
-                          </a:prstGeom>
-                        </pic:spPr>
-                      </pic:pic>
-                    </a:graphicData>
-                  </a:graphic>
-                </wp:inline>
-              </w:drawing>
-            </w:r>
-            <w:r>
-              <w:rPr>
-                <w:rFonts w:hint="eastAsia" w:asciiTheme="minorEastAsia" w:hAnsiTheme="minorEastAsia" w:cstheme="minorEastAsia"/>
-                <w:sz w:val="52"/>
-                <w:szCs w:val="52"/>
-                <w:vertAlign w:val="baseline"/>
-                <w:lang w:val="en-US" w:eastAsia="zh-CN"/>
-              </w:rPr>
-              <w:drawing>
-                <wp:inline distT="0" distB="0" distL="114300" distR="114300">
-                  <wp:extent cx="323850" cy="323850"/>
-                  <wp:effectExtent l="0" t="0" r="0" b="0"/>
-                  <wp:docPr id="285" name="图片 285" descr="stant"/>
-                  <wp:cNvGraphicFramePr>
-                    <a:graphicFrameLocks xmlns:a="http://schemas.openxmlformats.org/drawingml/2006/main" noChangeAspect="1"/>
-                  </wp:cNvGraphicFramePr>
-                  <a:graphic xmlns:a="http://schemas.openxmlformats.org/drawingml/2006/main">
-                    <a:graphicData uri="http://schemas.openxmlformats.org/drawingml/2006/picture">
-                      <pic:pic xmlns:pic="http://schemas.openxmlformats.org/drawingml/2006/picture">
-                        <pic:nvPicPr>
-                          <pic:cNvPr id="285" name="图片 285" descr="stant"/>
-                          <pic:cNvPicPr>
-                            <a:picLocks noChangeAspect="1"/>
-                          </pic:cNvPicPr>
-                        </pic:nvPicPr>
-                        <pic:blipFill>
-                          <a:blip r:embed="rId149"/>
-                          <a:stretch>
-                            <a:fillRect/>
-                          </a:stretch>
-                        </pic:blipFill>
-                        <pic:spPr>
-                          <a:xfrm>
-                            <a:off x="0" y="0"/>
-                            <a:ext cx="323850" cy="323850"/>
-                          </a:xfrm>
-                          <a:prstGeom prst="rect">
-                            <a:avLst/>
-                          </a:prstGeom>
-                        </pic:spPr>
-                      </pic:pic>
-                    </a:graphicData>
-                  </a:graphic>
-                </wp:inline>
-              </w:drawing>
-            </w:r>
-            <w:r>
-              <w:rPr>
-                <w:rFonts w:hint="eastAsia" w:asciiTheme="minorEastAsia" w:hAnsiTheme="minorEastAsia" w:cstheme="minorEastAsia"/>
-                <w:sz w:val="52"/>
-                <w:szCs w:val="52"/>
-                <w:vertAlign w:val="baseline"/>
-                <w:lang w:val="en-US" w:eastAsia="zh-CN"/>
-              </w:rPr>
-              <w:drawing>
-                <wp:inline distT="0" distB="0" distL="114300" distR="114300">
-                  <wp:extent cx="323850" cy="323850"/>
-                  <wp:effectExtent l="0" t="0" r="0" b="0"/>
-                  <wp:docPr id="286" name="图片 286" descr="per"/>
-                  <wp:cNvGraphicFramePr>
-                    <a:graphicFrameLocks xmlns:a="http://schemas.openxmlformats.org/drawingml/2006/main" noChangeAspect="1"/>
-                  </wp:cNvGraphicFramePr>
-                  <a:graphic xmlns:a="http://schemas.openxmlformats.org/drawingml/2006/main">
-                    <a:graphicData uri="http://schemas.openxmlformats.org/drawingml/2006/picture">
-                      <pic:pic xmlns:pic="http://schemas.openxmlformats.org/drawingml/2006/picture">
-                        <pic:nvPicPr>
-                          <pic:cNvPr id="286" name="图片 286" descr="per"/>
-                          <pic:cNvPicPr>
-                            <a:picLocks noChangeAspect="1"/>
-                          </pic:cNvPicPr>
-                        </pic:nvPicPr>
-                        <pic:blipFill>
-                          <a:blip r:embed="rId150"/>
-                          <a:stretch>
-                            <a:fillRect/>
-                          </a:stretch>
-                        </pic:blipFill>
-                        <pic:spPr>
-                          <a:xfrm>
-                            <a:off x="0" y="0"/>
-                            <a:ext cx="323850" cy="323850"/>
-                          </a:xfrm>
-                          <a:prstGeom prst="rect">
-                            <a:avLst/>
-                          </a:prstGeom>
-                        </pic:spPr>
-                      </pic:pic>
-                    </a:graphicData>
-                  </a:graphic>
-                </wp:inline>
-              </w:drawing>
-            </w:r>
-            <w:r>
-              <w:rPr>
-                <w:rFonts w:hint="eastAsia" w:asciiTheme="minorEastAsia" w:hAnsiTheme="minorEastAsia" w:cstheme="minorEastAsia"/>
-                <w:sz w:val="52"/>
-                <w:szCs w:val="52"/>
-                <w:vertAlign w:val="baseline"/>
-                <w:lang w:val="en-US" w:eastAsia="zh-CN"/>
-              </w:rPr>
-              <w:drawing>
-                <wp:inline distT="0" distB="0" distL="114300" distR="114300">
-                  <wp:extent cx="323850" cy="323850"/>
-                  <wp:effectExtent l="0" t="0" r="0" b="0"/>
-                  <wp:docPr id="287" name="图片 287" descr="se"/>
-                  <wp:cNvGraphicFramePr>
-                    <a:graphicFrameLocks xmlns:a="http://schemas.openxmlformats.org/drawingml/2006/main" noChangeAspect="1"/>
-                  </wp:cNvGraphicFramePr>
-                  <a:graphic xmlns:a="http://schemas.openxmlformats.org/drawingml/2006/main">
-                    <a:graphicData uri="http://schemas.openxmlformats.org/drawingml/2006/picture">
-                      <pic:pic xmlns:pic="http://schemas.openxmlformats.org/drawingml/2006/picture">
-                        <pic:nvPicPr>
-                          <pic:cNvPr id="287" name="图片 287" descr="se"/>
-                          <pic:cNvPicPr>
-                            <a:picLocks noChangeAspect="1"/>
-                          </pic:cNvPicPr>
-                        </pic:nvPicPr>
-                        <pic:blipFill>
-                          <a:blip r:embed="rId139"/>
-                          <a:stretch>
-                            <a:fillRect/>
-                          </a:stretch>
-                        </pic:blipFill>
-                        <pic:spPr>
-                          <a:xfrm>
-                            <a:off x="0" y="0"/>
-                            <a:ext cx="323850" cy="323850"/>
-                          </a:xfrm>
-                          <a:prstGeom prst="rect">
-                            <a:avLst/>
-                          </a:prstGeom>
-                        </pic:spPr>
-                      </pic:pic>
-                    </a:graphicData>
-                  </a:graphic>
-                </wp:inline>
-              </w:drawing>
-            </w:r>
-            <w:r>
-              <w:rPr>
-                <w:rFonts w:hint="eastAsia" w:asciiTheme="minorEastAsia" w:hAnsiTheme="minorEastAsia" w:cstheme="minorEastAsia"/>
-                <w:sz w:val="52"/>
-                <w:szCs w:val="52"/>
-                <w:vertAlign w:val="baseline"/>
-                <w:lang w:val="en-US" w:eastAsia="zh-CN"/>
-              </w:rPr>
-              <w:drawing>
-                <wp:inline distT="0" distB="0" distL="114300" distR="114300">
-                  <wp:extent cx="323850" cy="323850"/>
-                  <wp:effectExtent l="0" t="0" r="0" b="0"/>
-                  <wp:docPr id="288" name="图片 288" descr="ver"/>
-                  <wp:cNvGraphicFramePr>
-                    <a:graphicFrameLocks xmlns:a="http://schemas.openxmlformats.org/drawingml/2006/main" noChangeAspect="1"/>
-                  </wp:cNvGraphicFramePr>
-                  <a:graphic xmlns:a="http://schemas.openxmlformats.org/drawingml/2006/main">
-                    <a:graphicData uri="http://schemas.openxmlformats.org/drawingml/2006/picture">
-                      <pic:pic xmlns:pic="http://schemas.openxmlformats.org/drawingml/2006/picture">
-                        <pic:nvPicPr>
-                          <pic:cNvPr id="288" name="图片 288" descr="ver"/>
-                          <pic:cNvPicPr>
-                            <a:picLocks noChangeAspect="1"/>
-                          </pic:cNvPicPr>
-                        </pic:nvPicPr>
-                        <pic:blipFill>
-                          <a:blip r:embed="rId138"/>
-                          <a:stretch>
-                            <a:fillRect/>
-                          </a:stretch>
-                        </pic:blipFill>
-                        <pic:spPr>
-                          <a:xfrm>
-                            <a:off x="0" y="0"/>
-                            <a:ext cx="323850" cy="323850"/>
-                          </a:xfrm>
-                          <a:prstGeom prst="rect">
-                            <a:avLst/>
-                          </a:prstGeom>
-                        </pic:spPr>
-                      </pic:pic>
-                    </a:graphicData>
-                  </a:graphic>
-                </wp:inline>
-              </w:drawing>
-            </w:r>
-            <w:r>
-              <w:rPr>
-                <w:rFonts w:hint="eastAsia" w:asciiTheme="minorEastAsia" w:hAnsiTheme="minorEastAsia" w:cstheme="minorEastAsia"/>
-                <w:sz w:val="52"/>
-                <w:szCs w:val="52"/>
-                <w:vertAlign w:val="baseline"/>
-                <w:lang w:val="en-US" w:eastAsia="zh-CN"/>
-              </w:rPr>
-              <w:drawing>
-                <wp:inline distT="0" distB="0" distL="114300" distR="114300">
-                  <wp:extent cx="323850" cy="323850"/>
-                  <wp:effectExtent l="0" t="0" r="0" b="0"/>
-                  <wp:docPr id="290" name="图片 290" descr="ran"/>
-                  <wp:cNvGraphicFramePr>
-                    <a:graphicFrameLocks xmlns:a="http://schemas.openxmlformats.org/drawingml/2006/main" noChangeAspect="1"/>
-                  </wp:cNvGraphicFramePr>
-                  <a:graphic xmlns:a="http://schemas.openxmlformats.org/drawingml/2006/main">
-                    <a:graphicData uri="http://schemas.openxmlformats.org/drawingml/2006/picture">
-                      <pic:pic xmlns:pic="http://schemas.openxmlformats.org/drawingml/2006/picture">
-                        <pic:nvPicPr>
-                          <pic:cNvPr id="290" name="图片 290" descr="ran"/>
-                          <pic:cNvPicPr>
-                            <a:picLocks noChangeAspect="1"/>
-                          </pic:cNvPicPr>
-                        </pic:nvPicPr>
-                        <pic:blipFill>
-                          <a:blip r:embed="rId151"/>
-                          <a:stretch>
-                            <a:fillRect/>
-                          </a:stretch>
-                        </pic:blipFill>
-                        <pic:spPr>
-                          <a:xfrm>
-                            <a:off x="0" y="0"/>
-                            <a:ext cx="323850" cy="323850"/>
-                          </a:xfrm>
-                          <a:prstGeom prst="rect">
-                            <a:avLst/>
-                          </a:prstGeom>
-                        </pic:spPr>
-                      </pic:pic>
-                    </a:graphicData>
-                  </a:graphic>
-                </wp:inline>
-              </w:drawing>
-            </w:r>
-            <w:r>
-              <w:rPr>
-                <w:rFonts w:hint="eastAsia" w:asciiTheme="minorEastAsia" w:hAnsiTheme="minorEastAsia" w:cstheme="minorEastAsia"/>
-                <w:sz w:val="52"/>
-                <w:szCs w:val="52"/>
-                <w:vertAlign w:val="baseline"/>
-                <w:lang w:val="en-US" w:eastAsia="zh-CN"/>
-              </w:rPr>
-              <w:drawing>
-                <wp:inline distT="0" distB="0" distL="114300" distR="114300">
-                  <wp:extent cx="323850" cy="323850"/>
-                  <wp:effectExtent l="0" t="0" r="0" b="0"/>
-                  <wp:docPr id="289" name="图片 289" descr="ce"/>
-                  <wp:cNvGraphicFramePr>
-                    <a:graphicFrameLocks xmlns:a="http://schemas.openxmlformats.org/drawingml/2006/main" noChangeAspect="1"/>
-                  </wp:cNvGraphicFramePr>
-                  <a:graphic xmlns:a="http://schemas.openxmlformats.org/drawingml/2006/main">
-                    <a:graphicData uri="http://schemas.openxmlformats.org/drawingml/2006/picture">
-                      <pic:pic xmlns:pic="http://schemas.openxmlformats.org/drawingml/2006/picture">
-                        <pic:nvPicPr>
-                          <pic:cNvPr id="289" name="图片 289" descr="ce"/>
-                          <pic:cNvPicPr>
-                            <a:picLocks noChangeAspect="1"/>
-                          </pic:cNvPicPr>
-                        </pic:nvPicPr>
-                        <pic:blipFill>
-                          <a:blip r:embed="rId152"/>
-                          <a:stretch>
-                            <a:fillRect/>
-                          </a:stretch>
-                        </pic:blipFill>
-                        <pic:spPr>
-                          <a:xfrm>
-                            <a:off x="0" y="0"/>
-                            <a:ext cx="323850" cy="323850"/>
-                          </a:xfrm>
-                          <a:prstGeom prst="rect">
-                            <a:avLst/>
-                          </a:prstGeom>
-                        </pic:spPr>
-                      </pic:pic>
-                    </a:graphicData>
-                  </a:graphic>
-                </wp:inline>
-              </w:drawing>
-            </w:r>
-            <w:r>
-              <w:rPr>
-                <w:rFonts w:hint="eastAsia" w:asciiTheme="minorEastAsia" w:hAnsiTheme="minorEastAsia" w:cstheme="minorEastAsia"/>
-                <w:sz w:val="52"/>
-                <w:szCs w:val="52"/>
-                <w:vertAlign w:val="baseline"/>
-                <w:lang w:val="en-US" w:eastAsia="zh-CN"/>
-              </w:rPr>
-              <w:drawing>
-                <wp:inline distT="0" distB="0" distL="114300" distR="114300">
-                  <wp:extent cx="323850" cy="323850"/>
-                  <wp:effectExtent l="0" t="0" r="0" b="0"/>
-                  <wp:docPr id="291" name="图片 291" descr="and"/>
-                  <wp:cNvGraphicFramePr>
-                    <a:graphicFrameLocks xmlns:a="http://schemas.openxmlformats.org/drawingml/2006/main" noChangeAspect="1"/>
-                  </wp:cNvGraphicFramePr>
-                  <a:graphic xmlns:a="http://schemas.openxmlformats.org/drawingml/2006/main">
-                    <a:graphicData uri="http://schemas.openxmlformats.org/drawingml/2006/picture">
-                      <pic:pic xmlns:pic="http://schemas.openxmlformats.org/drawingml/2006/picture">
-                        <pic:nvPicPr>
-                          <pic:cNvPr id="291" name="图片 291" descr="and"/>
-                          <pic:cNvPicPr>
-                            <a:picLocks noChangeAspect="1"/>
-                          </pic:cNvPicPr>
-                        </pic:nvPicPr>
-                        <pic:blipFill>
-                          <a:blip r:embed="rId153"/>
-                          <a:stretch>
-                            <a:fillRect/>
-                          </a:stretch>
-                        </pic:blipFill>
-                        <pic:spPr>
-                          <a:xfrm>
-                            <a:off x="0" y="0"/>
-                            <a:ext cx="323850" cy="323850"/>
-                          </a:xfrm>
-                          <a:prstGeom prst="rect">
-                            <a:avLst/>
-                          </a:prstGeom>
-                        </pic:spPr>
-                      </pic:pic>
-                    </a:graphicData>
-                  </a:graphic>
-                </wp:inline>
-              </w:drawing>
-            </w:r>
-            <w:r>
-              <w:rPr>
-                <w:rFonts w:hint="eastAsia" w:asciiTheme="minorEastAsia" w:hAnsiTheme="minorEastAsia" w:cstheme="minorEastAsia"/>
-                <w:sz w:val="52"/>
-                <w:szCs w:val="52"/>
-                <w:vertAlign w:val="baseline"/>
-                <w:lang w:val="en-US" w:eastAsia="zh-CN"/>
-              </w:rPr>
-              <w:drawing>
-                <wp:inline distT="0" distB="0" distL="114300" distR="114300">
-                  <wp:extent cx="323850" cy="323850"/>
-                  <wp:effectExtent l="0" t="0" r="0" b="0"/>
-                  <wp:docPr id="292" name="图片 292" descr="ap"/>
-                  <wp:cNvGraphicFramePr>
-                    <a:graphicFrameLocks xmlns:a="http://schemas.openxmlformats.org/drawingml/2006/main" noChangeAspect="1"/>
-                  </wp:cNvGraphicFramePr>
-                  <a:graphic xmlns:a="http://schemas.openxmlformats.org/drawingml/2006/main">
-                    <a:graphicData uri="http://schemas.openxmlformats.org/drawingml/2006/picture">
-                      <pic:pic xmlns:pic="http://schemas.openxmlformats.org/drawingml/2006/picture">
-                        <pic:nvPicPr>
-                          <pic:cNvPr id="292" name="图片 292" descr="ap"/>
-                          <pic:cNvPicPr>
-                            <a:picLocks noChangeAspect="1"/>
-                          </pic:cNvPicPr>
-                        </pic:nvPicPr>
-                        <pic:blipFill>
-                          <a:blip r:embed="rId89"/>
-                          <a:stretch>
-                            <a:fillRect/>
-                          </a:stretch>
-                        </pic:blipFill>
-                        <pic:spPr>
-                          <a:xfrm>
-                            <a:off x="0" y="0"/>
-                            <a:ext cx="323850" cy="323850"/>
-                          </a:xfrm>
-                          <a:prstGeom prst="rect">
-                            <a:avLst/>
-                          </a:prstGeom>
-                        </pic:spPr>
-                      </pic:pic>
-                    </a:graphicData>
-                  </a:graphic>
-                </wp:inline>
-              </w:drawing>
-            </w:r>
-            <w:r>
-              <w:rPr>
-                <w:rFonts w:hint="eastAsia" w:asciiTheme="minorEastAsia" w:hAnsiTheme="minorEastAsia" w:cstheme="minorEastAsia"/>
-                <w:sz w:val="52"/>
-                <w:szCs w:val="52"/>
-                <w:vertAlign w:val="baseline"/>
-                <w:lang w:val="en-US" w:eastAsia="zh-CN"/>
-              </w:rPr>
-              <w:drawing>
-                <wp:inline distT="0" distB="0" distL="114300" distR="114300">
-                  <wp:extent cx="323850" cy="323850"/>
-                  <wp:effectExtent l="0" t="0" r="0" b="0"/>
-                  <wp:docPr id="293" name="图片 293" descr="pli"/>
-                  <wp:cNvGraphicFramePr>
-                    <a:graphicFrameLocks xmlns:a="http://schemas.openxmlformats.org/drawingml/2006/main" noChangeAspect="1"/>
-                  </wp:cNvGraphicFramePr>
-                  <a:graphic xmlns:a="http://schemas.openxmlformats.org/drawingml/2006/main">
-                    <a:graphicData uri="http://schemas.openxmlformats.org/drawingml/2006/picture">
-                      <pic:pic xmlns:pic="http://schemas.openxmlformats.org/drawingml/2006/picture">
-                        <pic:nvPicPr>
-                          <pic:cNvPr id="293" name="图片 293" descr="pli"/>
-                          <pic:cNvPicPr>
-                            <a:picLocks noChangeAspect="1"/>
-                          </pic:cNvPicPr>
-                        </pic:nvPicPr>
-                        <pic:blipFill>
-                          <a:blip r:embed="rId90"/>
-                          <a:stretch>
-                            <a:fillRect/>
-                          </a:stretch>
-                        </pic:blipFill>
-                        <pic:spPr>
-                          <a:xfrm>
-                            <a:off x="0" y="0"/>
-                            <a:ext cx="323850" cy="323850"/>
-                          </a:xfrm>
-                          <a:prstGeom prst="rect">
-                            <a:avLst/>
-                          </a:prstGeom>
-                        </pic:spPr>
-                      </pic:pic>
-                    </a:graphicData>
-                  </a:graphic>
-                </wp:inline>
-              </w:drawing>
-            </w:r>
-            <w:r>
-              <w:rPr>
-                <w:rFonts w:hint="eastAsia" w:asciiTheme="minorEastAsia" w:hAnsiTheme="minorEastAsia" w:cstheme="minorEastAsia"/>
-                <w:sz w:val="52"/>
-                <w:szCs w:val="52"/>
-                <w:vertAlign w:val="baseline"/>
-                <w:lang w:val="en-US" w:eastAsia="zh-CN"/>
-              </w:rPr>
-              <w:drawing>
-                <wp:inline distT="0" distB="0" distL="114300" distR="114300">
-                  <wp:extent cx="323850" cy="323850"/>
-                  <wp:effectExtent l="0" t="0" r="0" b="0"/>
-                  <wp:docPr id="294" name="图片 294" descr="ca"/>
-                  <wp:cNvGraphicFramePr>
-                    <a:graphicFrameLocks xmlns:a="http://schemas.openxmlformats.org/drawingml/2006/main" noChangeAspect="1"/>
-                  </wp:cNvGraphicFramePr>
-                  <a:graphic xmlns:a="http://schemas.openxmlformats.org/drawingml/2006/main">
-                    <a:graphicData uri="http://schemas.openxmlformats.org/drawingml/2006/picture">
-                      <pic:pic xmlns:pic="http://schemas.openxmlformats.org/drawingml/2006/picture">
-                        <pic:nvPicPr>
-                          <pic:cNvPr id="294" name="图片 294" descr="ca"/>
-                          <pic:cNvPicPr>
-                            <a:picLocks noChangeAspect="1"/>
-                          </pic:cNvPicPr>
-                        </pic:nvPicPr>
-                        <pic:blipFill>
-                          <a:blip r:embed="rId91"/>
-                          <a:stretch>
-                            <a:fillRect/>
-                          </a:stretch>
-                        </pic:blipFill>
-                        <pic:spPr>
-                          <a:xfrm>
-                            <a:off x="0" y="0"/>
-                            <a:ext cx="323850" cy="323850"/>
-                          </a:xfrm>
-                          <a:prstGeom prst="rect">
-                            <a:avLst/>
-                          </a:prstGeom>
-                        </pic:spPr>
-                      </pic:pic>
-                    </a:graphicData>
-                  </a:graphic>
-                </wp:inline>
-              </w:drawing>
-            </w:r>
-          </w:p>
-        </w:tc>
-        <w:tc>
-          <w:tcPr>
-            <w:tcW w:w="907" w:type="dxa"/>
-            <w:tcBorders>
-              <w:left w:val="nil"/>
-              <w:right w:val="nil"/>
-            </w:tcBorders>
-            <w:textDirection w:val="tbRlV"/>
-            <w:vAlign w:val="center"/>
-          </w:tcPr>
-          <w:p>
-            <w:pPr>
-              <w:keepNext w:val="0"/>
-              <w:keepLines w:val="0"/>
-              <w:pageBreakBefore w:val="0"/>
-              <w:widowControl w:val="0"/>
-              <w:kinsoku/>
-              <w:wordWrap/>
-              <w:overflowPunct/>
-              <w:topLinePunct w:val="0"/>
-              <w:autoSpaceDE/>
-              <w:autoSpaceDN/>
-              <w:bidi w:val="0"/>
-              <w:adjustRightInd/>
-              <w:snapToGrid/>
-              <w:ind w:left="113" w:right="113"/>
-              <w:jc w:val="both"/>
-              <w:textAlignment w:val="auto"/>
-              <w:outlineLvl w:val="9"/>
-              <w:rPr>
-                <w:rFonts w:hint="eastAsia" w:asciiTheme="minorEastAsia" w:hAnsiTheme="minorEastAsia" w:cstheme="minorEastAsia"/>
-                <w:sz w:val="52"/>
-                <w:szCs w:val="52"/>
-                <w:vertAlign w:val="baseline"/>
-                <w:lang w:val="en-US" w:eastAsia="zh-CN"/>
-              </w:rPr>
-            </w:pPr>
-            <w:r>
-              <w:rPr>
-                <w:rFonts w:hint="eastAsia" w:asciiTheme="minorEastAsia" w:hAnsiTheme="minorEastAsia" w:cstheme="minorEastAsia"/>
-                <w:sz w:val="52"/>
-                <w:szCs w:val="52"/>
-                <w:vertAlign w:val="baseline"/>
-                <w:lang w:val="en-US" w:eastAsia="zh-CN"/>
-              </w:rPr>
-              <w:t>子曰：學而時習之，不亦說乎？</w:t>
-            </w:r>
-          </w:p>
-        </w:tc>
-        <w:tc>
-          <w:tcPr>
-            <w:tcW w:w="906" w:type="dxa"/>
-            <w:tcBorders>
-              <w:left w:val="nil"/>
-              <w:right w:val="nil"/>
-            </w:tcBorders>
-            <w:textDirection w:val="tbRlV"/>
-            <w:vAlign w:val="center"/>
-          </w:tcPr>
-          <w:p>
-            <w:pPr>
-              <w:keepNext w:val="0"/>
-              <w:keepLines w:val="0"/>
-              <w:pageBreakBefore w:val="0"/>
-              <w:widowControl w:val="0"/>
-              <w:kinsoku/>
-              <w:wordWrap/>
-              <w:overflowPunct/>
-              <w:topLinePunct w:val="0"/>
-              <w:autoSpaceDE/>
-              <w:autoSpaceDN/>
-              <w:bidi w:val="0"/>
-              <w:adjustRightInd/>
-              <w:snapToGrid/>
-              <w:ind w:left="113" w:right="113"/>
-              <w:jc w:val="both"/>
-              <w:textAlignment w:val="auto"/>
-              <w:outlineLvl w:val="9"/>
-              <w:rPr>
-                <w:rFonts w:hint="eastAsia" w:asciiTheme="minorEastAsia" w:hAnsiTheme="minorEastAsia" w:cstheme="minorEastAsia"/>
-                <w:sz w:val="52"/>
-                <w:szCs w:val="52"/>
-                <w:vertAlign w:val="baseline"/>
-                <w:lang w:val="en-US" w:eastAsia="zh-CN"/>
-              </w:rPr>
-            </w:pPr>
-            <w:r>
-              <w:rPr>
-                <w:rFonts w:hint="eastAsia" w:asciiTheme="minorEastAsia" w:hAnsiTheme="minorEastAsia" w:cstheme="minorEastAsia"/>
-                <w:sz w:val="52"/>
-                <w:szCs w:val="52"/>
-                <w:vertAlign w:val="baseline"/>
-                <w:lang w:val="en-US" w:eastAsia="zh-CN"/>
-              </w:rPr>
-              <w:t xml:space="preserve">第一句  </w:t>
-            </w:r>
-            <w:r>
-              <w:rPr>
-                <w:rFonts w:hint="eastAsia" w:asciiTheme="minorEastAsia" w:hAnsiTheme="minorEastAsia" w:cstheme="minorEastAsia"/>
-                <w:sz w:val="52"/>
-                <w:szCs w:val="52"/>
-                <w:vertAlign w:val="baseline"/>
-                <w:lang w:val="en-US" w:eastAsia="zh-CN"/>
-              </w:rPr>
-              <w:drawing>
-                <wp:inline distT="0" distB="0" distL="114300" distR="114300">
-                  <wp:extent cx="323850" cy="323850"/>
-                  <wp:effectExtent l="0" t="0" r="0" b="0"/>
-                  <wp:docPr id="266" name="图片 266" descr="ver"/>
-                  <wp:cNvGraphicFramePr>
-                    <a:graphicFrameLocks xmlns:a="http://schemas.openxmlformats.org/drawingml/2006/main" noChangeAspect="1"/>
-                  </wp:cNvGraphicFramePr>
-                  <a:graphic xmlns:a="http://schemas.openxmlformats.org/drawingml/2006/main">
-                    <a:graphicData uri="http://schemas.openxmlformats.org/drawingml/2006/picture">
-                      <pic:pic xmlns:pic="http://schemas.openxmlformats.org/drawingml/2006/picture">
-                        <pic:nvPicPr>
-                          <pic:cNvPr id="266" name="图片 266" descr="ver"/>
-                          <pic:cNvPicPr>
-                            <a:picLocks noChangeAspect="1"/>
-                          </pic:cNvPicPr>
-                        </pic:nvPicPr>
-                        <pic:blipFill>
-                          <a:blip r:embed="rId138"/>
-                          <a:stretch>
-                            <a:fillRect/>
-                          </a:stretch>
-                        </pic:blipFill>
-                        <pic:spPr>
-                          <a:xfrm>
-                            <a:off x="0" y="0"/>
-                            <a:ext cx="323850" cy="323850"/>
-                          </a:xfrm>
-                          <a:prstGeom prst="rect">
-                            <a:avLst/>
-                          </a:prstGeom>
-                        </pic:spPr>
-                      </pic:pic>
-                    </a:graphicData>
-                  </a:graphic>
-                </wp:inline>
-              </w:drawing>
-            </w:r>
-            <w:r>
-              <w:rPr>
-                <w:rFonts w:hint="eastAsia" w:asciiTheme="minorEastAsia" w:hAnsiTheme="minorEastAsia" w:cstheme="minorEastAsia"/>
-                <w:sz w:val="52"/>
-                <w:szCs w:val="52"/>
-                <w:vertAlign w:val="baseline"/>
-                <w:lang w:val="en-US" w:eastAsia="zh-CN"/>
-              </w:rPr>
-              <w:drawing>
-                <wp:inline distT="0" distB="0" distL="114300" distR="114300">
-                  <wp:extent cx="323850" cy="323850"/>
-                  <wp:effectExtent l="0" t="0" r="0" b="0"/>
-                  <wp:docPr id="267" name="图片 267" descr="se"/>
-                  <wp:cNvGraphicFramePr>
-                    <a:graphicFrameLocks xmlns:a="http://schemas.openxmlformats.org/drawingml/2006/main" noChangeAspect="1"/>
-                  </wp:cNvGraphicFramePr>
-                  <a:graphic xmlns:a="http://schemas.openxmlformats.org/drawingml/2006/main">
-                    <a:graphicData uri="http://schemas.openxmlformats.org/drawingml/2006/picture">
-                      <pic:pic xmlns:pic="http://schemas.openxmlformats.org/drawingml/2006/picture">
-                        <pic:nvPicPr>
-                          <pic:cNvPr id="267" name="图片 267" descr="se"/>
-                          <pic:cNvPicPr>
-                            <a:picLocks noChangeAspect="1"/>
-                          </pic:cNvPicPr>
-                        </pic:nvPicPr>
-                        <pic:blipFill>
-                          <a:blip r:embed="rId139"/>
-                          <a:stretch>
-                            <a:fillRect/>
-                          </a:stretch>
-                        </pic:blipFill>
-                        <pic:spPr>
-                          <a:xfrm>
-                            <a:off x="0" y="0"/>
-                            <a:ext cx="323850" cy="323850"/>
-                          </a:xfrm>
-                          <a:prstGeom prst="rect">
-                            <a:avLst/>
-                          </a:prstGeom>
-                        </pic:spPr>
-                      </pic:pic>
-                    </a:graphicData>
-                  </a:graphic>
-                </wp:inline>
-              </w:drawing>
-            </w:r>
-            <w:r>
-              <w:rPr>
-                <w:rFonts w:hint="eastAsia" w:asciiTheme="minorEastAsia" w:hAnsiTheme="minorEastAsia" w:cstheme="minorEastAsia"/>
-                <w:sz w:val="52"/>
-                <w:szCs w:val="52"/>
-                <w:vertAlign w:val="baseline"/>
-                <w:lang w:val="en-US" w:eastAsia="zh-CN"/>
-              </w:rPr>
-              <w:drawing>
-                <wp:inline distT="0" distB="0" distL="114300" distR="114300">
-                  <wp:extent cx="323850" cy="323850"/>
-                  <wp:effectExtent l="0" t="0" r="0" b="0"/>
-                  <wp:docPr id="268" name="图片 268" descr="o"/>
-                  <wp:cNvGraphicFramePr>
-                    <a:graphicFrameLocks xmlns:a="http://schemas.openxmlformats.org/drawingml/2006/main" noChangeAspect="1"/>
-                  </wp:cNvGraphicFramePr>
-                  <a:graphic xmlns:a="http://schemas.openxmlformats.org/drawingml/2006/main">
-                    <a:graphicData uri="http://schemas.openxmlformats.org/drawingml/2006/picture">
-                      <pic:pic xmlns:pic="http://schemas.openxmlformats.org/drawingml/2006/picture">
-                        <pic:nvPicPr>
-                          <pic:cNvPr id="268" name="图片 268" descr="o"/>
-                          <pic:cNvPicPr>
-                            <a:picLocks noChangeAspect="1"/>
-                          </pic:cNvPicPr>
-                        </pic:nvPicPr>
-                        <pic:blipFill>
-                          <a:blip r:embed="rId16"/>
-                          <a:stretch>
-                            <a:fillRect/>
-                          </a:stretch>
-                        </pic:blipFill>
-                        <pic:spPr>
-                          <a:xfrm>
-                            <a:off x="0" y="0"/>
-                            <a:ext cx="323850" cy="323850"/>
-                          </a:xfrm>
-                          <a:prstGeom prst="rect">
-                            <a:avLst/>
-                          </a:prstGeom>
-                        </pic:spPr>
-                      </pic:pic>
-                    </a:graphicData>
-                  </a:graphic>
-                </wp:inline>
-              </w:drawing>
-            </w:r>
-            <w:r>
-              <w:rPr>
-                <w:rFonts w:hint="eastAsia" w:asciiTheme="minorEastAsia" w:hAnsiTheme="minorEastAsia" w:cstheme="minorEastAsia"/>
-                <w:sz w:val="52"/>
-                <w:szCs w:val="52"/>
-                <w:vertAlign w:val="baseline"/>
-                <w:lang w:val="en-US" w:eastAsia="zh-CN"/>
-              </w:rPr>
-              <w:drawing>
-                <wp:inline distT="0" distB="0" distL="114300" distR="114300">
-                  <wp:extent cx="323850" cy="323850"/>
-                  <wp:effectExtent l="0" t="0" r="0" b="0"/>
-                  <wp:docPr id="269" name="图片 269" descr="ne"/>
-                  <wp:cNvGraphicFramePr>
-                    <a:graphicFrameLocks xmlns:a="http://schemas.openxmlformats.org/drawingml/2006/main" noChangeAspect="1"/>
-                  </wp:cNvGraphicFramePr>
-                  <a:graphic xmlns:a="http://schemas.openxmlformats.org/drawingml/2006/main">
-                    <a:graphicData uri="http://schemas.openxmlformats.org/drawingml/2006/picture">
-                      <pic:pic xmlns:pic="http://schemas.openxmlformats.org/drawingml/2006/picture">
-                        <pic:nvPicPr>
-                          <pic:cNvPr id="269" name="图片 269" descr="ne"/>
-                          <pic:cNvPicPr>
-                            <a:picLocks noChangeAspect="1"/>
-                          </pic:cNvPicPr>
-                        </pic:nvPicPr>
-                        <pic:blipFill>
-                          <a:blip r:embed="rId154"/>
-                          <a:stretch>
-                            <a:fillRect/>
-                          </a:stretch>
-                        </pic:blipFill>
-                        <pic:spPr>
-                          <a:xfrm>
-                            <a:off x="0" y="0"/>
-                            <a:ext cx="323850" cy="323850"/>
-                          </a:xfrm>
-                          <a:prstGeom prst="rect">
-                            <a:avLst/>
-                          </a:prstGeom>
-                        </pic:spPr>
-                      </pic:pic>
-                    </a:graphicData>
-                  </a:graphic>
-                </wp:inline>
-              </w:drawing>
-            </w:r>
-          </w:p>
-        </w:tc>
-        <w:tc>
-          <w:tcPr>
-            <w:tcW w:w="908" w:type="dxa"/>
-            <w:tcBorders>
-              <w:left w:val="nil"/>
-              <w:right w:val="nil"/>
-            </w:tcBorders>
-            <w:textDirection w:val="tbRlV"/>
-            <w:vAlign w:val="center"/>
-          </w:tcPr>
-          <w:p>
-            <w:pPr>
-              <w:keepNext w:val="0"/>
-              <w:keepLines w:val="0"/>
-              <w:pageBreakBefore w:val="0"/>
-              <w:widowControl w:val="0"/>
-              <w:kinsoku/>
-              <w:wordWrap/>
-              <w:overflowPunct/>
-              <w:topLinePunct w:val="0"/>
-              <w:autoSpaceDE/>
-              <w:autoSpaceDN/>
-              <w:bidi w:val="0"/>
-              <w:adjustRightInd/>
-              <w:snapToGrid/>
-              <w:ind w:left="113" w:right="113"/>
-              <w:jc w:val="both"/>
-              <w:textAlignment w:val="auto"/>
-              <w:outlineLvl w:val="9"/>
-              <w:rPr>
-                <w:rFonts w:hint="eastAsia" w:asciiTheme="minorEastAsia" w:hAnsiTheme="minorEastAsia" w:cstheme="minorEastAsia"/>
-                <w:sz w:val="52"/>
-                <w:szCs w:val="52"/>
-                <w:vertAlign w:val="baseline"/>
-                <w:lang w:val="en-US" w:eastAsia="zh-CN"/>
-              </w:rPr>
-            </w:pPr>
-            <w:r>
-              <w:rPr>
-                <w:rFonts w:hint="eastAsia" w:asciiTheme="minorEastAsia" w:hAnsiTheme="minorEastAsia" w:cstheme="minorEastAsia"/>
-                <w:sz w:val="52"/>
-                <w:szCs w:val="52"/>
-                <w:vertAlign w:val="baseline"/>
-                <w:lang w:val="en-US" w:eastAsia="zh-CN"/>
-              </w:rPr>
-              <w:t xml:space="preserve">第一章  </w:t>
-            </w:r>
-            <w:r>
-              <w:rPr>
-                <w:rFonts w:hint="eastAsia" w:asciiTheme="minorEastAsia" w:hAnsiTheme="minorEastAsia" w:cstheme="minorEastAsia"/>
-                <w:sz w:val="52"/>
-                <w:szCs w:val="52"/>
-                <w:vertAlign w:val="baseline"/>
-                <w:lang w:val="en-US" w:eastAsia="zh-CN"/>
-              </w:rPr>
-              <w:drawing>
-                <wp:inline distT="0" distB="0" distL="114300" distR="114300">
-                  <wp:extent cx="323850" cy="323850"/>
-                  <wp:effectExtent l="0" t="0" r="0" b="0"/>
-                  <wp:docPr id="264" name="图片 264" descr="chap"/>
-                  <wp:cNvGraphicFramePr>
-                    <a:graphicFrameLocks xmlns:a="http://schemas.openxmlformats.org/drawingml/2006/main" noChangeAspect="1"/>
-                  </wp:cNvGraphicFramePr>
-                  <a:graphic xmlns:a="http://schemas.openxmlformats.org/drawingml/2006/main">
-                    <a:graphicData uri="http://schemas.openxmlformats.org/drawingml/2006/picture">
-                      <pic:pic xmlns:pic="http://schemas.openxmlformats.org/drawingml/2006/picture">
-                        <pic:nvPicPr>
-                          <pic:cNvPr id="264" name="图片 264" descr="chap"/>
-                          <pic:cNvPicPr>
-                            <a:picLocks noChangeAspect="1"/>
-                          </pic:cNvPicPr>
-                        </pic:nvPicPr>
-                        <pic:blipFill>
-                          <a:blip r:embed="rId155"/>
-                          <a:stretch>
-                            <a:fillRect/>
-                          </a:stretch>
-                        </pic:blipFill>
-                        <pic:spPr>
-                          <a:xfrm>
-                            <a:off x="0" y="0"/>
-                            <a:ext cx="323850" cy="323850"/>
-                          </a:xfrm>
-                          <a:prstGeom prst="rect">
-                            <a:avLst/>
-                          </a:prstGeom>
-                        </pic:spPr>
-                      </pic:pic>
-                    </a:graphicData>
-                  </a:graphic>
-                </wp:inline>
-              </w:drawing>
-            </w:r>
-            <w:r>
-              <w:rPr>
-                <w:rFonts w:hint="eastAsia" w:asciiTheme="minorEastAsia" w:hAnsiTheme="minorEastAsia" w:cstheme="minorEastAsia"/>
-                <w:sz w:val="52"/>
-                <w:szCs w:val="52"/>
-                <w:vertAlign w:val="baseline"/>
-                <w:lang w:val="en-US" w:eastAsia="zh-CN"/>
-              </w:rPr>
-              <w:drawing>
-                <wp:inline distT="0" distB="0" distL="114300" distR="114300">
-                  <wp:extent cx="323850" cy="323850"/>
-                  <wp:effectExtent l="0" t="0" r="0" b="0"/>
-                  <wp:docPr id="265" name="图片 265" descr="ter"/>
-                  <wp:cNvGraphicFramePr>
-                    <a:graphicFrameLocks xmlns:a="http://schemas.openxmlformats.org/drawingml/2006/main" noChangeAspect="1"/>
-                  </wp:cNvGraphicFramePr>
-                  <a:graphic xmlns:a="http://schemas.openxmlformats.org/drawingml/2006/main">
-                    <a:graphicData uri="http://schemas.openxmlformats.org/drawingml/2006/picture">
-                      <pic:pic xmlns:pic="http://schemas.openxmlformats.org/drawingml/2006/picture">
-                        <pic:nvPicPr>
-                          <pic:cNvPr id="265" name="图片 265" descr="ter"/>
-                          <pic:cNvPicPr>
-                            <a:picLocks noChangeAspect="1"/>
-                          </pic:cNvPicPr>
-                        </pic:nvPicPr>
-                        <pic:blipFill>
-                          <a:blip r:embed="rId141"/>
-                          <a:stretch>
-                            <a:fillRect/>
-                          </a:stretch>
-                        </pic:blipFill>
-                        <pic:spPr>
-                          <a:xfrm>
-                            <a:off x="0" y="0"/>
-                            <a:ext cx="323850" cy="323850"/>
-                          </a:xfrm>
-                          <a:prstGeom prst="rect">
-                            <a:avLst/>
-                          </a:prstGeom>
-                        </pic:spPr>
-                      </pic:pic>
-                    </a:graphicData>
-                  </a:graphic>
-                </wp:inline>
-              </w:drawing>
-            </w:r>
-            <w:r>
-              <w:rPr>
-                <w:rFonts w:hint="eastAsia" w:asciiTheme="minorEastAsia" w:hAnsiTheme="minorEastAsia" w:cstheme="minorEastAsia"/>
-                <w:sz w:val="52"/>
-                <w:szCs w:val="52"/>
-                <w:vertAlign w:val="baseline"/>
-                <w:lang w:val="en-US" w:eastAsia="zh-CN"/>
-              </w:rPr>
-              <w:drawing>
-                <wp:inline distT="0" distB="0" distL="114300" distR="114300">
-                  <wp:extent cx="323850" cy="323850"/>
-                  <wp:effectExtent l="0" t="0" r="0" b="0"/>
-                  <wp:docPr id="262" name="图片 262" descr="o"/>
-                  <wp:cNvGraphicFramePr>
-                    <a:graphicFrameLocks xmlns:a="http://schemas.openxmlformats.org/drawingml/2006/main" noChangeAspect="1"/>
-                  </wp:cNvGraphicFramePr>
-                  <a:graphic xmlns:a="http://schemas.openxmlformats.org/drawingml/2006/main">
-                    <a:graphicData uri="http://schemas.openxmlformats.org/drawingml/2006/picture">
-                      <pic:pic xmlns:pic="http://schemas.openxmlformats.org/drawingml/2006/picture">
-                        <pic:nvPicPr>
-                          <pic:cNvPr id="262" name="图片 262" descr="o"/>
-                          <pic:cNvPicPr>
-                            <a:picLocks noChangeAspect="1"/>
-                          </pic:cNvPicPr>
-                        </pic:nvPicPr>
-                        <pic:blipFill>
-                          <a:blip r:embed="rId16"/>
-                          <a:stretch>
-                            <a:fillRect/>
-                          </a:stretch>
-                        </pic:blipFill>
-                        <pic:spPr>
-                          <a:xfrm>
-                            <a:off x="0" y="0"/>
-                            <a:ext cx="323850" cy="323850"/>
-                          </a:xfrm>
-                          <a:prstGeom prst="rect">
-                            <a:avLst/>
-                          </a:prstGeom>
-                        </pic:spPr>
-                      </pic:pic>
-                    </a:graphicData>
-                  </a:graphic>
-                </wp:inline>
-              </w:drawing>
-            </w:r>
-            <w:r>
-              <w:rPr>
-                <w:rFonts w:hint="eastAsia" w:asciiTheme="minorEastAsia" w:hAnsiTheme="minorEastAsia" w:cstheme="minorEastAsia"/>
-                <w:sz w:val="52"/>
-                <w:szCs w:val="52"/>
-                <w:vertAlign w:val="baseline"/>
-                <w:lang w:val="en-US" w:eastAsia="zh-CN"/>
-              </w:rPr>
-              <w:drawing>
-                <wp:inline distT="0" distB="0" distL="114300" distR="114300">
-                  <wp:extent cx="323850" cy="323850"/>
-                  <wp:effectExtent l="0" t="0" r="0" b="0"/>
-                  <wp:docPr id="263" name="图片 263" descr="ne"/>
-                  <wp:cNvGraphicFramePr>
-                    <a:graphicFrameLocks xmlns:a="http://schemas.openxmlformats.org/drawingml/2006/main" noChangeAspect="1"/>
-                  </wp:cNvGraphicFramePr>
-                  <a:graphic xmlns:a="http://schemas.openxmlformats.org/drawingml/2006/main">
-                    <a:graphicData uri="http://schemas.openxmlformats.org/drawingml/2006/picture">
-                      <pic:pic xmlns:pic="http://schemas.openxmlformats.org/drawingml/2006/picture">
-                        <pic:nvPicPr>
-                          <pic:cNvPr id="263" name="图片 263" descr="ne"/>
-                          <pic:cNvPicPr>
-                            <a:picLocks noChangeAspect="1"/>
-                          </pic:cNvPicPr>
-                        </pic:nvPicPr>
-                        <pic:blipFill>
-                          <a:blip r:embed="rId154"/>
-                          <a:stretch>
-                            <a:fillRect/>
-                          </a:stretch>
-                        </pic:blipFill>
-                        <pic:spPr>
-                          <a:xfrm>
-                            <a:off x="0" y="0"/>
-                            <a:ext cx="323850" cy="323850"/>
-                          </a:xfrm>
-                          <a:prstGeom prst="rect">
-                            <a:avLst/>
-                          </a:prstGeom>
-                        </pic:spPr>
-                      </pic:pic>
-                    </a:graphicData>
-                  </a:graphic>
-                </wp:inline>
-              </w:drawing>
-            </w:r>
-          </w:p>
-        </w:tc>
-        <w:tc>
-          <w:tcPr>
-            <w:tcW w:w="908" w:type="dxa"/>
-            <w:tcBorders>
-              <w:left w:val="nil"/>
-              <w:right w:val="nil"/>
-            </w:tcBorders>
-            <w:textDirection w:val="tbRlV"/>
-            <w:vAlign w:val="center"/>
-          </w:tcPr>
-          <w:p>
-            <w:pPr>
-              <w:keepNext w:val="0"/>
-              <w:keepLines w:val="0"/>
-              <w:pageBreakBefore w:val="0"/>
-              <w:widowControl w:val="0"/>
-              <w:kinsoku/>
-              <w:wordWrap/>
-              <w:overflowPunct/>
-              <w:topLinePunct w:val="0"/>
-              <w:autoSpaceDE/>
-              <w:autoSpaceDN/>
-              <w:bidi w:val="0"/>
-              <w:adjustRightInd/>
-              <w:snapToGrid/>
-              <w:ind w:left="113" w:right="113"/>
-              <w:jc w:val="both"/>
-              <w:textAlignment w:val="auto"/>
-              <w:outlineLvl w:val="9"/>
-              <w:rPr>
-                <w:rFonts w:hint="eastAsia" w:asciiTheme="minorEastAsia" w:hAnsiTheme="minorEastAsia" w:cstheme="minorEastAsia"/>
-                <w:sz w:val="52"/>
-                <w:szCs w:val="52"/>
-                <w:vertAlign w:val="baseline"/>
-                <w:lang w:val="en-US" w:eastAsia="zh-CN"/>
-              </w:rPr>
-            </w:pPr>
-            <w:r>
-              <w:rPr>
-                <w:rFonts w:hint="eastAsia" w:asciiTheme="minorEastAsia" w:hAnsiTheme="minorEastAsia" w:cstheme="minorEastAsia"/>
-                <w:sz w:val="52"/>
-                <w:szCs w:val="52"/>
-                <w:vertAlign w:val="baseline"/>
-                <w:lang w:val="en-US" w:eastAsia="zh-CN"/>
-              </w:rPr>
-              <w:t xml:space="preserve">學而第一  </w:t>
-            </w:r>
-            <w:r>
-              <w:rPr>
-                <w:rFonts w:hint="eastAsia" w:asciiTheme="minorEastAsia" w:hAnsiTheme="minorEastAsia" w:cstheme="minorEastAsia"/>
-                <w:sz w:val="52"/>
-                <w:szCs w:val="52"/>
-                <w:vertAlign w:val="baseline"/>
-                <w:lang w:val="en-US" w:eastAsia="zh-CN"/>
-              </w:rPr>
-              <w:drawing>
-                <wp:inline distT="0" distB="0" distL="114300" distR="114300">
-                  <wp:extent cx="323850" cy="323850"/>
-                  <wp:effectExtent l="0" t="0" r="0" b="0"/>
-                  <wp:docPr id="256" name="图片 256" descr="book"/>
-                  <wp:cNvGraphicFramePr>
-                    <a:graphicFrameLocks xmlns:a="http://schemas.openxmlformats.org/drawingml/2006/main" noChangeAspect="1"/>
-                  </wp:cNvGraphicFramePr>
-                  <a:graphic xmlns:a="http://schemas.openxmlformats.org/drawingml/2006/main">
-                    <a:graphicData uri="http://schemas.openxmlformats.org/drawingml/2006/picture">
-                      <pic:pic xmlns:pic="http://schemas.openxmlformats.org/drawingml/2006/picture">
-                        <pic:nvPicPr>
-                          <pic:cNvPr id="256" name="图片 256" descr="book"/>
-                          <pic:cNvPicPr>
-                            <a:picLocks noChangeAspect="1"/>
-                          </pic:cNvPicPr>
-                        </pic:nvPicPr>
-                        <pic:blipFill>
-                          <a:blip r:embed="rId156"/>
-                          <a:stretch>
-                            <a:fillRect/>
-                          </a:stretch>
-                        </pic:blipFill>
-                        <pic:spPr>
-                          <a:xfrm>
-                            <a:off x="0" y="0"/>
-                            <a:ext cx="323850" cy="323850"/>
-                          </a:xfrm>
-                          <a:prstGeom prst="rect">
-                            <a:avLst/>
-                          </a:prstGeom>
-                        </pic:spPr>
-                      </pic:pic>
-                    </a:graphicData>
-                  </a:graphic>
-                </wp:inline>
-              </w:drawing>
-            </w:r>
-            <w:r>
-              <w:rPr>
-                <w:rFonts w:hint="eastAsia" w:asciiTheme="minorEastAsia" w:hAnsiTheme="minorEastAsia" w:cstheme="minorEastAsia"/>
-                <w:sz w:val="52"/>
-                <w:szCs w:val="52"/>
-                <w:vertAlign w:val="baseline"/>
-                <w:lang w:val="en-US" w:eastAsia="zh-CN"/>
-              </w:rPr>
-              <w:drawing>
-                <wp:inline distT="0" distB="0" distL="114300" distR="114300">
-                  <wp:extent cx="323850" cy="323850"/>
-                  <wp:effectExtent l="0" t="0" r="0" b="0"/>
-                  <wp:docPr id="257" name="图片 257" descr="o"/>
-                  <wp:cNvGraphicFramePr>
-                    <a:graphicFrameLocks xmlns:a="http://schemas.openxmlformats.org/drawingml/2006/main" noChangeAspect="1"/>
-                  </wp:cNvGraphicFramePr>
-                  <a:graphic xmlns:a="http://schemas.openxmlformats.org/drawingml/2006/main">
-                    <a:graphicData uri="http://schemas.openxmlformats.org/drawingml/2006/picture">
-                      <pic:pic xmlns:pic="http://schemas.openxmlformats.org/drawingml/2006/picture">
-                        <pic:nvPicPr>
-                          <pic:cNvPr id="257" name="图片 257" descr="o"/>
-                          <pic:cNvPicPr>
-                            <a:picLocks noChangeAspect="1"/>
-                          </pic:cNvPicPr>
-                        </pic:nvPicPr>
-                        <pic:blipFill>
-                          <a:blip r:embed="rId16"/>
-                          <a:stretch>
-                            <a:fillRect/>
-                          </a:stretch>
-                        </pic:blipFill>
-                        <pic:spPr>
-                          <a:xfrm>
-                            <a:off x="0" y="0"/>
-                            <a:ext cx="323850" cy="323850"/>
-                          </a:xfrm>
-                          <a:prstGeom prst="rect">
-                            <a:avLst/>
-                          </a:prstGeom>
-                        </pic:spPr>
-                      </pic:pic>
-                    </a:graphicData>
-                  </a:graphic>
-                </wp:inline>
-              </w:drawing>
-            </w:r>
-            <w:r>
-              <w:rPr>
-                <w:rFonts w:hint="eastAsia" w:asciiTheme="minorEastAsia" w:hAnsiTheme="minorEastAsia" w:cstheme="minorEastAsia"/>
-                <w:sz w:val="52"/>
-                <w:szCs w:val="52"/>
-                <w:vertAlign w:val="baseline"/>
-                <w:lang w:val="en-US" w:eastAsia="zh-CN"/>
-              </w:rPr>
-              <w:drawing>
-                <wp:inline distT="0" distB="0" distL="114300" distR="114300">
-                  <wp:extent cx="323850" cy="323850"/>
-                  <wp:effectExtent l="0" t="0" r="0" b="0"/>
-                  <wp:docPr id="259" name="图片 259" descr="ne"/>
-                  <wp:cNvGraphicFramePr>
-                    <a:graphicFrameLocks xmlns:a="http://schemas.openxmlformats.org/drawingml/2006/main" noChangeAspect="1"/>
-                  </wp:cNvGraphicFramePr>
-                  <a:graphic xmlns:a="http://schemas.openxmlformats.org/drawingml/2006/main">
-                    <a:graphicData uri="http://schemas.openxmlformats.org/drawingml/2006/picture">
-                      <pic:pic xmlns:pic="http://schemas.openxmlformats.org/drawingml/2006/picture">
-                        <pic:nvPicPr>
-                          <pic:cNvPr id="259" name="图片 259" descr="ne"/>
-                          <pic:cNvPicPr>
-                            <a:picLocks noChangeAspect="1"/>
-                          </pic:cNvPicPr>
-                        </pic:nvPicPr>
-                        <pic:blipFill>
-                          <a:blip r:embed="rId154"/>
-                          <a:stretch>
-                            <a:fillRect/>
-                          </a:stretch>
-                        </pic:blipFill>
-                        <pic:spPr>
-                          <a:xfrm>
-                            <a:off x="0" y="0"/>
-                            <a:ext cx="323850" cy="323850"/>
-                          </a:xfrm>
-                          <a:prstGeom prst="rect">
-                            <a:avLst/>
-                          </a:prstGeom>
-                        </pic:spPr>
-                      </pic:pic>
-                    </a:graphicData>
-                  </a:graphic>
-                </wp:inline>
-              </w:drawing>
-            </w:r>
-            <w:r>
-              <w:rPr>
-                <w:rFonts w:hint="eastAsia" w:asciiTheme="minorEastAsia" w:hAnsiTheme="minorEastAsia" w:cstheme="minorEastAsia"/>
-                <w:sz w:val="52"/>
-                <w:szCs w:val="52"/>
-                <w:vertAlign w:val="baseline"/>
-                <w:lang w:val="en-US" w:eastAsia="zh-CN"/>
-              </w:rPr>
-              <w:drawing>
-                <wp:inline distT="0" distB="0" distL="114300" distR="114300">
-                  <wp:extent cx="323850" cy="323850"/>
-                  <wp:effectExtent l="0" t="0" r="0" b="0"/>
-                  <wp:docPr id="260" name="图片 260" descr="heo"/>
-                  <wp:cNvGraphicFramePr>
-                    <a:graphicFrameLocks xmlns:a="http://schemas.openxmlformats.org/drawingml/2006/main" noChangeAspect="1"/>
-                  </wp:cNvGraphicFramePr>
-                  <a:graphic xmlns:a="http://schemas.openxmlformats.org/drawingml/2006/main">
-                    <a:graphicData uri="http://schemas.openxmlformats.org/drawingml/2006/picture">
-                      <pic:pic xmlns:pic="http://schemas.openxmlformats.org/drawingml/2006/picture">
-                        <pic:nvPicPr>
-                          <pic:cNvPr id="260" name="图片 260" descr="heo"/>
-                          <pic:cNvPicPr>
-                            <a:picLocks noChangeAspect="1"/>
-                          </pic:cNvPicPr>
-                        </pic:nvPicPr>
-                        <pic:blipFill>
-                          <a:blip r:embed="rId157"/>
-                          <a:stretch>
-                            <a:fillRect/>
-                          </a:stretch>
-                        </pic:blipFill>
-                        <pic:spPr>
-                          <a:xfrm>
-                            <a:off x="0" y="0"/>
-                            <a:ext cx="323850" cy="323850"/>
-                          </a:xfrm>
-                          <a:prstGeom prst="rect">
-                            <a:avLst/>
-                          </a:prstGeom>
-                        </pic:spPr>
-                      </pic:pic>
-                    </a:graphicData>
-                  </a:graphic>
-                </wp:inline>
-              </w:drawing>
-            </w:r>
-            <w:r>
-              <w:rPr>
-                <w:rFonts w:hint="eastAsia" w:asciiTheme="minorEastAsia" w:hAnsiTheme="minorEastAsia" w:cstheme="minorEastAsia"/>
-                <w:sz w:val="52"/>
-                <w:szCs w:val="52"/>
-                <w:vertAlign w:val="baseline"/>
-                <w:lang w:val="en-US" w:eastAsia="zh-CN"/>
-              </w:rPr>
-              <w:drawing>
-                <wp:inline distT="0" distB="0" distL="114300" distR="114300">
-                  <wp:extent cx="323850" cy="323850"/>
-                  <wp:effectExtent l="0" t="0" r="0" b="0"/>
-                  <wp:docPr id="261" name="图片 261" descr="urh"/>
-                  <wp:cNvGraphicFramePr>
-                    <a:graphicFrameLocks xmlns:a="http://schemas.openxmlformats.org/drawingml/2006/main" noChangeAspect="1"/>
-                  </wp:cNvGraphicFramePr>
-                  <a:graphic xmlns:a="http://schemas.openxmlformats.org/drawingml/2006/main">
-                    <a:graphicData uri="http://schemas.openxmlformats.org/drawingml/2006/picture">
-                      <pic:pic xmlns:pic="http://schemas.openxmlformats.org/drawingml/2006/picture">
-                        <pic:nvPicPr>
-                          <pic:cNvPr id="261" name="图片 261" descr="urh"/>
-                          <pic:cNvPicPr>
-                            <a:picLocks noChangeAspect="1"/>
-                          </pic:cNvPicPr>
-                        </pic:nvPicPr>
-                        <pic:blipFill>
-                          <a:blip r:embed="rId158"/>
-                          <a:stretch>
-                            <a:fillRect/>
-                          </a:stretch>
-                        </pic:blipFill>
-                        <pic:spPr>
-                          <a:xfrm>
-                            <a:off x="0" y="0"/>
-                            <a:ext cx="323850" cy="323850"/>
-                          </a:xfrm>
-                          <a:prstGeom prst="rect">
-                            <a:avLst/>
-                          </a:prstGeom>
-                        </pic:spPr>
-                      </pic:pic>
-                    </a:graphicData>
-                  </a:graphic>
-                </wp:inline>
-              </w:drawing>
-            </w:r>
-          </w:p>
-        </w:tc>
-        <w:tc>
-          <w:tcPr>
-            <w:tcW w:w="907" w:type="dxa"/>
-            <w:tcBorders>
-              <w:left w:val="nil"/>
-              <w:right w:val="nil"/>
-            </w:tcBorders>
-            <w:textDirection w:val="tbRlV"/>
-            <w:vAlign w:val="center"/>
-          </w:tcPr>
-          <w:p>
-            <w:pPr>
-              <w:keepNext w:val="0"/>
-              <w:keepLines w:val="0"/>
-              <w:pageBreakBefore w:val="0"/>
-              <w:widowControl w:val="0"/>
-              <w:kinsoku/>
-              <w:wordWrap/>
-              <w:overflowPunct/>
-              <w:topLinePunct w:val="0"/>
-              <w:autoSpaceDE/>
-              <w:autoSpaceDN/>
-              <w:bidi w:val="0"/>
-              <w:adjustRightInd/>
-              <w:snapToGrid/>
-              <w:ind w:left="113" w:right="113"/>
-              <w:jc w:val="both"/>
-              <w:textAlignment w:val="auto"/>
-              <w:outlineLvl w:val="9"/>
-              <w:rPr>
-                <w:rFonts w:hint="eastAsia" w:asciiTheme="minorEastAsia" w:hAnsiTheme="minorEastAsia" w:cstheme="minorEastAsia"/>
-                <w:sz w:val="52"/>
-                <w:szCs w:val="52"/>
-                <w:vertAlign w:val="baseline"/>
-                <w:lang w:val="en-US" w:eastAsia="zh-CN"/>
-              </w:rPr>
-            </w:pPr>
-            <w:r>
-              <w:rPr>
-                <w:rFonts w:hint="eastAsia" w:asciiTheme="minorEastAsia" w:hAnsiTheme="minorEastAsia" w:cstheme="minorEastAsia"/>
-                <w:sz w:val="52"/>
-                <w:szCs w:val="52"/>
-                <w:vertAlign w:val="baseline"/>
-                <w:lang w:val="en-US" w:eastAsia="zh-CN"/>
-              </w:rPr>
-              <w:t xml:space="preserve">論語  </w:t>
-            </w:r>
-            <w:r>
-              <w:rPr>
-                <w:rFonts w:hint="eastAsia" w:asciiTheme="minorEastAsia" w:hAnsiTheme="minorEastAsia" w:eastAsiaTheme="minorEastAsia" w:cstheme="minorEastAsia"/>
-                <w:sz w:val="52"/>
-                <w:szCs w:val="52"/>
-                <w:vertAlign w:val="baseline"/>
-                <w:lang w:val="en-US" w:eastAsia="zh-CN"/>
-              </w:rPr>
-              <w:drawing>
-                <wp:inline distT="0" distB="0" distL="114300" distR="114300">
-                  <wp:extent cx="323850" cy="323850"/>
-                  <wp:effectExtent l="0" t="0" r="0" b="0"/>
-                  <wp:docPr id="251" name="图片 251" descr="con1"/>
-                  <wp:cNvGraphicFramePr>
-                    <a:graphicFrameLocks xmlns:a="http://schemas.openxmlformats.org/drawingml/2006/main" noChangeAspect="1"/>
-                  </wp:cNvGraphicFramePr>
-                  <a:graphic xmlns:a="http://schemas.openxmlformats.org/drawingml/2006/main">
-                    <a:graphicData uri="http://schemas.openxmlformats.org/drawingml/2006/picture">
-                      <pic:pic xmlns:pic="http://schemas.openxmlformats.org/drawingml/2006/picture">
-                        <pic:nvPicPr>
-                          <pic:cNvPr id="251" name="图片 251" descr="con1"/>
-                          <pic:cNvPicPr>
-                            <a:picLocks noChangeAspect="1"/>
-                          </pic:cNvPicPr>
-                        </pic:nvPicPr>
-                        <pic:blipFill>
-                          <a:blip r:embed="rId148"/>
-                          <a:stretch>
-                            <a:fillRect/>
-                          </a:stretch>
-                        </pic:blipFill>
-                        <pic:spPr>
-                          <a:xfrm>
-                            <a:off x="0" y="0"/>
-                            <a:ext cx="323850" cy="323850"/>
-                          </a:xfrm>
-                          <a:prstGeom prst="rect">
-                            <a:avLst/>
-                          </a:prstGeom>
-                        </pic:spPr>
-                      </pic:pic>
-                    </a:graphicData>
-                  </a:graphic>
-                </wp:inline>
-              </w:drawing>
-            </w:r>
-            <w:r>
-              <w:rPr>
-                <w:rFonts w:hint="eastAsia" w:asciiTheme="minorEastAsia" w:hAnsiTheme="minorEastAsia" w:eastAsiaTheme="minorEastAsia" w:cstheme="minorEastAsia"/>
-                <w:sz w:val="52"/>
-                <w:szCs w:val="52"/>
-                <w:vertAlign w:val="baseline"/>
-                <w:lang w:val="en-US" w:eastAsia="zh-CN"/>
-              </w:rPr>
-              <w:drawing>
-                <wp:inline distT="0" distB="0" distL="114300" distR="114300">
-                  <wp:extent cx="323850" cy="323850"/>
-                  <wp:effectExtent l="0" t="0" r="0" b="0"/>
-                  <wp:docPr id="252" name="图片 252" descr="fu"/>
-                  <wp:cNvGraphicFramePr>
-                    <a:graphicFrameLocks xmlns:a="http://schemas.openxmlformats.org/drawingml/2006/main" noChangeAspect="1"/>
-                  </wp:cNvGraphicFramePr>
-                  <a:graphic xmlns:a="http://schemas.openxmlformats.org/drawingml/2006/main">
-                    <a:graphicData uri="http://schemas.openxmlformats.org/drawingml/2006/picture">
-                      <pic:pic xmlns:pic="http://schemas.openxmlformats.org/drawingml/2006/picture">
-                        <pic:nvPicPr>
-                          <pic:cNvPr id="252" name="图片 252" descr="fu"/>
-                          <pic:cNvPicPr>
-                            <a:picLocks noChangeAspect="1"/>
-                          </pic:cNvPicPr>
-                        </pic:nvPicPr>
-                        <pic:blipFill>
-                          <a:blip r:embed="rId159"/>
-                          <a:stretch>
-                            <a:fillRect/>
-                          </a:stretch>
-                        </pic:blipFill>
-                        <pic:spPr>
-                          <a:xfrm>
-                            <a:off x="0" y="0"/>
-                            <a:ext cx="323850" cy="323850"/>
-                          </a:xfrm>
-                          <a:prstGeom prst="rect">
-                            <a:avLst/>
-                          </a:prstGeom>
-                        </pic:spPr>
-                      </pic:pic>
-                    </a:graphicData>
-                  </a:graphic>
-                </wp:inline>
-              </w:drawing>
-            </w:r>
-            <w:r>
-              <w:rPr>
-                <w:rFonts w:hint="eastAsia" w:asciiTheme="minorEastAsia" w:hAnsiTheme="minorEastAsia" w:cstheme="minorEastAsia"/>
-                <w:sz w:val="52"/>
-                <w:szCs w:val="52"/>
-                <w:vertAlign w:val="baseline"/>
-                <w:lang w:val="en-US" w:eastAsia="zh-CN"/>
-              </w:rPr>
-              <w:drawing>
-                <wp:inline distT="0" distB="0" distL="114300" distR="114300">
-                  <wp:extent cx="323850" cy="323850"/>
-                  <wp:effectExtent l="0" t="0" r="0" b="0"/>
-                  <wp:docPr id="253" name="图片 253" descr="cian"/>
-                  <wp:cNvGraphicFramePr>
-                    <a:graphicFrameLocks xmlns:a="http://schemas.openxmlformats.org/drawingml/2006/main" noChangeAspect="1"/>
-                  </wp:cNvGraphicFramePr>
-                  <a:graphic xmlns:a="http://schemas.openxmlformats.org/drawingml/2006/main">
-                    <a:graphicData uri="http://schemas.openxmlformats.org/drawingml/2006/picture">
-                      <pic:pic xmlns:pic="http://schemas.openxmlformats.org/drawingml/2006/picture">
-                        <pic:nvPicPr>
-                          <pic:cNvPr id="253" name="图片 253" descr="cian"/>
-                          <pic:cNvPicPr>
-                            <a:picLocks noChangeAspect="1"/>
-                          </pic:cNvPicPr>
-                        </pic:nvPicPr>
-                        <pic:blipFill>
-                          <a:blip r:embed="rId160"/>
-                          <a:stretch>
-                            <a:fillRect/>
-                          </a:stretch>
-                        </pic:blipFill>
-                        <pic:spPr>
-                          <a:xfrm>
-                            <a:off x="0" y="0"/>
-                            <a:ext cx="323850" cy="323850"/>
-                          </a:xfrm>
-                          <a:prstGeom prst="rect">
-                            <a:avLst/>
-                          </a:prstGeom>
-                        </pic:spPr>
-                      </pic:pic>
-                    </a:graphicData>
-                  </a:graphic>
-                </wp:inline>
-              </w:drawing>
-            </w:r>
-            <w:r>
-              <w:rPr>
-                <w:rFonts w:hint="eastAsia" w:asciiTheme="minorEastAsia" w:hAnsiTheme="minorEastAsia" w:cstheme="minorEastAsia"/>
-                <w:sz w:val="52"/>
-                <w:szCs w:val="52"/>
-                <w:vertAlign w:val="baseline"/>
-                <w:lang w:val="en-US" w:eastAsia="zh-CN"/>
-              </w:rPr>
-              <w:drawing>
-                <wp:inline distT="0" distB="0" distL="114300" distR="114300">
-                  <wp:extent cx="323850" cy="323850"/>
-                  <wp:effectExtent l="0" t="0" r="0" b="0"/>
-                  <wp:docPr id="254" name="图片 254" descr="a"/>
-                  <wp:cNvGraphicFramePr>
-                    <a:graphicFrameLocks xmlns:a="http://schemas.openxmlformats.org/drawingml/2006/main" noChangeAspect="1"/>
-                  </wp:cNvGraphicFramePr>
-                  <a:graphic xmlns:a="http://schemas.openxmlformats.org/drawingml/2006/main">
-                    <a:graphicData uri="http://schemas.openxmlformats.org/drawingml/2006/picture">
-                      <pic:pic xmlns:pic="http://schemas.openxmlformats.org/drawingml/2006/picture">
-                        <pic:nvPicPr>
-                          <pic:cNvPr id="254" name="图片 254" descr="a"/>
-                          <pic:cNvPicPr>
-                            <a:picLocks noChangeAspect="1"/>
-                          </pic:cNvPicPr>
-                        </pic:nvPicPr>
-                        <pic:blipFill>
-                          <a:blip r:embed="rId28"/>
-                          <a:stretch>
-                            <a:fillRect/>
-                          </a:stretch>
-                        </pic:blipFill>
-                        <pic:spPr>
-                          <a:xfrm>
-                            <a:off x="0" y="0"/>
-                            <a:ext cx="323850" cy="323850"/>
-                          </a:xfrm>
-                          <a:prstGeom prst="rect">
-                            <a:avLst/>
-                          </a:prstGeom>
-                        </pic:spPr>
-                      </pic:pic>
-                    </a:graphicData>
-                  </a:graphic>
-                </wp:inline>
-              </w:drawing>
-            </w:r>
-            <w:r>
-              <w:rPr>
-                <w:rFonts w:hint="eastAsia" w:asciiTheme="minorEastAsia" w:hAnsiTheme="minorEastAsia" w:cstheme="minorEastAsia"/>
-                <w:sz w:val="52"/>
-                <w:szCs w:val="52"/>
-                <w:vertAlign w:val="baseline"/>
-                <w:lang w:val="en-US" w:eastAsia="zh-CN"/>
-              </w:rPr>
-              <w:drawing>
-                <wp:inline distT="0" distB="0" distL="114300" distR="114300">
-                  <wp:extent cx="323850" cy="323850"/>
-                  <wp:effectExtent l="0" t="0" r="0" b="0"/>
                   <wp:docPr id="255" name="图片 255" descr="na"/>
                   <wp:cNvGraphicFramePr>
                     <a:graphicFrameLocks xmlns:a="http://schemas.openxmlformats.org/drawingml/2006/main" noChangeAspect="1"/>
@@ -22050,7 +22050,7 @@
                           </pic:cNvPicPr>
                         </pic:nvPicPr>
                         <pic:blipFill>
-                          <a:blip r:embed="rId161"/>
+                          <a:blip r:embed="rId162"/>
                           <a:stretch>
                             <a:fillRect/>
                           </a:stretch>
@@ -22096,7 +22096,7 @@
                           </pic:cNvPicPr>
                         </pic:nvPicPr>
                         <pic:blipFill>
-                          <a:blip r:embed="rId162"/>
+                          <a:blip r:embed="rId163"/>
                           <a:stretch>
                             <a:fillRect/>
                           </a:stretch>

--- a/英方書/【英方書】英文方塊字規則20181225.【論語】英譯1.1.1.docx
+++ b/英方書/【英方書】英文方塊字規則20181225.【論語】英譯1.1.1.docx
@@ -1570,6 +1570,18 @@
                 <w:lang w:val="en-US" w:eastAsia="zh-CN"/>
               </w:rPr>
             </w:pPr>
+            <w:r>
+              <w:rPr>
+                <w:rFonts w:hint="eastAsia" w:asciiTheme="minorEastAsia" w:hAnsiTheme="minorEastAsia" w:cstheme="minorEastAsia"/>
+                <w:sz w:val="52"/>
+                <w:szCs w:val="52"/>
+                <w:vertAlign w:val="baseline"/>
+                <w:lang w:val="en-US" w:eastAsia="zh-CN"/>
+              </w:rPr>
+              <w:t>一句。</w:t>
+            </w:r>
+            <w:bookmarkStart w:id="0" w:name="_GoBack"/>
+            <w:bookmarkEnd w:id="0"/>
           </w:p>
         </w:tc>
         <w:tc>
@@ -1609,6 +1621,16 @@
                 <w:lang w:val="en-US" w:eastAsia="zh-CN"/>
               </w:rPr>
             </w:pPr>
+            <w:r>
+              <w:rPr>
+                <w:rFonts w:hint="eastAsia" w:asciiTheme="minorEastAsia" w:hAnsiTheme="minorEastAsia" w:cstheme="minorEastAsia"/>
+                <w:sz w:val="52"/>
+                <w:szCs w:val="52"/>
+                <w:vertAlign w:val="baseline"/>
+                <w:lang w:val="en-US" w:eastAsia="zh-CN"/>
+              </w:rPr>
+              <w:t>十二月二十五號，論語開始重製，譯至學而第一第一章第</w:t>
+            </w:r>
           </w:p>
         </w:tc>
         <w:tc>
@@ -21044,8 +21066,6 @@
               </w:rPr>
               <w:t>子曰：學而時習之，不亦說乎？</w:t>
             </w:r>
-            <w:bookmarkStart w:id="0" w:name="_GoBack"/>
-            <w:bookmarkEnd w:id="0"/>
           </w:p>
         </w:tc>
         <w:tc>
